--- a/Comm100-Work/Partner &SSO/SSO Requirement.docx
+++ b/Comm100-Work/Partner &SSO/SSO Requirement.docx
@@ -26,16 +26,9 @@
       </w:r>
     </w:p>
     <w:p>
-      <w:pPr>
-        <w:rPr>
-          <w:rFonts w:hint="eastAsia" w:eastAsia="微软雅黑"/>
-          <w:lang w:val="en-US" w:eastAsia="zh-CN"/>
-        </w:rPr>
-      </w:pPr>
-      <w:r>
-        <w:rPr>
-          <w:rFonts w:hint="eastAsia"/>
-          <w:lang w:val="en-US" w:eastAsia="zh-CN"/>
+      <w:r>
+        <w:rPr>
+          <w:rFonts w:hint="eastAsia"/>
         </w:rPr>
         <w:t>只有企业版支持此功能.</w:t>
       </w:r>
@@ -71,7 +64,6 @@
       <w:r>
         <w:rPr>
           <w:rFonts w:hint="eastAsia"/>
-          <w:lang w:val="en-US" w:eastAsia="zh-CN"/>
         </w:rPr>
         <w:t>SSO帐号</w:t>
       </w:r>
@@ -83,15 +75,8 @@
       <w:r>
         <w:rPr>
           <w:rFonts w:hint="eastAsia"/>
-          <w:lang w:val="en-US" w:eastAsia="zh-CN"/>
-        </w:rPr>
-        <w:t xml:space="preserve">Agent </w:t>
-      </w:r>
-      <w:r>
-        <w:rPr>
-          <w:rFonts w:hint="eastAsia"/>
-        </w:rPr>
-        <w:t>S</w:t>
+        </w:rPr>
+        <w:t>Agent S</w:t>
       </w:r>
       <w:r>
         <w:t>SO</w:t>
@@ -99,15 +84,8 @@
       <w:r>
         <w:rPr>
           <w:rFonts w:hint="eastAsia"/>
-          <w:lang w:val="en-US" w:eastAsia="zh-CN"/>
-        </w:rPr>
-        <w:t>的功能</w:t>
-      </w:r>
-      <w:r>
-        <w:rPr>
-          <w:rFonts w:hint="eastAsia"/>
-        </w:rPr>
-        <w:t>内容包括：</w:t>
+        </w:rPr>
+        <w:t>的功能内容包括：</w:t>
       </w:r>
     </w:p>
     <w:p>
@@ -121,33 +99,7 @@
         <w:rPr>
           <w:rFonts w:hint="eastAsia"/>
         </w:rPr>
-        <w:t>在</w:t>
-      </w:r>
-      <w:r>
-        <w:rPr>
-          <w:rFonts w:hint="eastAsia"/>
-          <w:lang w:val="en-US" w:eastAsia="zh-CN"/>
-        </w:rPr>
-        <w:t>My Account</w:t>
-      </w:r>
-      <w:r>
-        <w:rPr>
-          <w:rFonts w:hint="eastAsia"/>
-        </w:rPr>
-        <w:t>中开启单点登录功能并配置</w:t>
-      </w:r>
-      <w:r>
-        <w:rPr>
-          <w:rFonts w:hint="eastAsia"/>
-          <w:lang w:val="en-US" w:eastAsia="zh-CN"/>
-        </w:rPr>
-        <w:t>相关</w:t>
-      </w:r>
-      <w:r>
-        <w:rPr>
-          <w:rFonts w:hint="eastAsia"/>
-        </w:rPr>
-        <w:t>参数。支持的协议包括S</w:t>
+        <w:t>在My Account中开启单点登录功能并配置相关参数。支持的协议包括S</w:t>
       </w:r>
       <w:r>
         <w:t>AML 2.0</w:t>
@@ -183,14 +135,7 @@
         <w:rPr>
           <w:rFonts w:hint="eastAsia"/>
         </w:rPr>
-        <w:t>oken）</w:t>
-      </w:r>
-      <w:r>
-        <w:rPr>
-          <w:rFonts w:hint="eastAsia"/>
-          <w:lang w:val="en-US" w:eastAsia="zh-CN"/>
-        </w:rPr>
-        <w:t>, Azure AD 因为支持SAML 2.0 协议，所以可以直接集成。</w:t>
+        <w:t>oken）, Azure AD 因为支持SAML 2.0 协议，所以可以直接集成。</w:t>
       </w:r>
     </w:p>
     <w:p>
@@ -203,7 +148,6 @@
       <w:r>
         <w:rPr>
           <w:rFonts w:hint="eastAsia"/>
-          <w:lang w:val="en-US" w:eastAsia="zh-CN"/>
         </w:rPr>
         <w:t>如果站点开启了Agent SSO 功能，用户可以使用SSO帐号登录Comm100 的系统.，如果SSO帐号已经处于登录状态则可以直接登录，不需要输入账号密码。</w:t>
       </w:r>
@@ -215,7 +159,6 @@
       <w:r>
         <w:rPr>
           <w:rFonts w:hint="eastAsia"/>
-          <w:lang w:val="en-US" w:eastAsia="zh-CN"/>
         </w:rPr>
         <w:t>3. 提供Logout from SSO Account 功能，确保用户可以切换SSO帐号进行登录。</w:t>
       </w:r>
@@ -232,15 +175,8 @@
       <w:r>
         <w:rPr>
           <w:rFonts w:hint="eastAsia"/>
-          <w:lang w:val="en-US" w:eastAsia="zh-CN"/>
-        </w:rPr>
-        <w:t>功能</w:t>
-      </w:r>
-      <w:r>
-        <w:rPr>
-          <w:rFonts w:hint="eastAsia"/>
-        </w:rPr>
-        <w:t>说明</w:t>
+        </w:rPr>
+        <w:t>功能说明</w:t>
       </w:r>
     </w:p>
     <w:p>
@@ -250,15 +186,10 @@
           <w:ilvl w:val="1"/>
           <w:numId w:val="1"/>
         </w:numPr>
-        <w:rPr>
-          <w:rFonts w:hint="eastAsia"/>
-          <w:lang w:val="en-US" w:eastAsia="zh-CN"/>
-        </w:rPr>
-      </w:pPr>
-      <w:r>
-        <w:rPr>
-          <w:rFonts w:hint="eastAsia"/>
-          <w:lang w:val="en-US" w:eastAsia="zh-CN"/>
+      </w:pPr>
+      <w:r>
+        <w:rPr>
+          <w:rFonts w:hint="eastAsia"/>
         </w:rPr>
         <w:t xml:space="preserve"> My Account -&gt;Security-&gt;Agent Single Sign-On</w:t>
       </w:r>
@@ -269,33 +200,12 @@
           <w:ilvl w:val="0"/>
           <w:numId w:val="3"/>
         </w:numPr>
-        <w:ind w:left="420" w:leftChars="0" w:hanging="420" w:firstLineChars="0"/>
-      </w:pPr>
-      <w:r>
-        <w:rPr>
-          <w:rFonts w:hint="eastAsia"/>
-          <w:lang w:val="en-US" w:eastAsia="zh-CN"/>
-        </w:rPr>
-        <w:t>My Account</w:t>
-      </w:r>
-      <w:r>
-        <w:rPr>
-          <w:rFonts w:hint="eastAsia"/>
-        </w:rPr>
-        <w:t>的</w:t>
-      </w:r>
-      <w:r>
-        <w:rPr>
-          <w:rFonts w:hint="eastAsia"/>
-          <w:lang w:val="en-US" w:eastAsia="zh-CN"/>
-        </w:rPr>
-        <w:t xml:space="preserve"> Security</w:t>
-      </w:r>
-      <w:r>
-        <w:rPr>
-          <w:rFonts w:hint="eastAsia"/>
-        </w:rPr>
-        <w:t>菜单下新增一个页面Agent</w:t>
+      </w:pPr>
+      <w:r>
+        <w:rPr>
+          <w:rFonts w:hint="eastAsia"/>
+        </w:rPr>
+        <w:t>My Account的 Security菜单下新增一个页面Agent</w:t>
       </w:r>
       <w:r>
         <w:t xml:space="preserve"> Single Sign-On</w:t>
@@ -348,10 +258,8 @@
     <w:p>
       <w:pPr>
         <w:rPr>
-          <w:rFonts w:hint="eastAsia"/>
           <w:b/>
           <w:bCs/>
-          <w:lang w:val="en-US" w:eastAsia="zh-CN"/>
         </w:rPr>
       </w:pPr>
       <w:r>
@@ -359,7 +267,6 @@
           <w:rFonts w:hint="eastAsia"/>
           <w:b/>
           <w:bCs/>
-          <w:lang w:val="en-US" w:eastAsia="zh-CN"/>
         </w:rPr>
         <w:t>业务规则:</w:t>
       </w:r>
@@ -370,76 +277,43 @@
           <w:ilvl w:val="0"/>
           <w:numId w:val="4"/>
         </w:numPr>
-        <w:rPr>
-          <w:rFonts w:hint="eastAsia"/>
-          <w:lang w:val="en-US" w:eastAsia="zh-CN"/>
-        </w:rPr>
-      </w:pPr>
-      <w:r>
-        <w:rPr>
-          <w:rFonts w:hint="eastAsia"/>
-          <w:lang w:val="en-US" w:eastAsia="zh-CN"/>
+      </w:pPr>
+      <w:r>
+        <w:rPr>
+          <w:rFonts w:hint="eastAsia"/>
         </w:rPr>
         <w:t>该功能默认关闭. 开启时提示</w:t>
       </w:r>
       <w:r>
-        <w:rPr>
-          <w:rFonts w:hint="default"/>
-          <w:lang w:val="en-US" w:eastAsia="zh-CN"/>
-        </w:rPr>
         <w:t>”</w:t>
       </w:r>
       <w:r>
         <w:rPr>
           <w:rFonts w:hint="eastAsia"/>
-          <w:lang w:val="en-US" w:eastAsia="zh-CN"/>
         </w:rPr>
         <w:t>Agent Single sign-On(SSO) enabled successfully.</w:t>
       </w:r>
       <w:r>
-        <w:rPr>
-          <w:rFonts w:hint="default"/>
-          <w:lang w:val="en-US" w:eastAsia="zh-CN"/>
-        </w:rPr>
         <w:t>”</w:t>
       </w:r>
     </w:p>
     <w:p>
-      <w:pPr>
-        <w:numPr>
-          <w:numId w:val="0"/>
-        </w:numPr>
-        <w:rPr>
-          <w:rFonts w:hint="eastAsia"/>
-          <w:lang w:val="en-US" w:eastAsia="zh-CN"/>
-        </w:rPr>
-      </w:pPr>
-      <w:r>
-        <w:rPr>
-          <w:rFonts w:hint="eastAsia"/>
-          <w:lang w:val="en-US" w:eastAsia="zh-CN"/>
+      <w:r>
+        <w:rPr>
+          <w:rFonts w:hint="eastAsia"/>
         </w:rPr>
         <w:t>关闭时提示</w:t>
       </w:r>
       <w:r>
-        <w:rPr>
-          <w:rFonts w:hint="default"/>
-          <w:lang w:val="en-US" w:eastAsia="zh-CN"/>
-        </w:rPr>
         <w:t>”</w:t>
       </w:r>
       <w:r>
         <w:rPr>
           <w:rFonts w:hint="eastAsia"/>
-          <w:lang w:val="en-US" w:eastAsia="zh-CN"/>
         </w:rPr>
         <w:t>Agent Single sign-On(SSO) disabled successfully.</w:t>
       </w:r>
       <w:r>
-        <w:rPr>
-          <w:rFonts w:hint="default"/>
-          <w:lang w:val="en-US" w:eastAsia="zh-CN"/>
-        </w:rPr>
         <w:t>”</w:t>
       </w:r>
     </w:p>
@@ -449,101 +323,68 @@
           <w:ilvl w:val="0"/>
           <w:numId w:val="4"/>
         </w:numPr>
-        <w:rPr>
-          <w:rFonts w:hint="eastAsia"/>
-          <w:lang w:val="en-US" w:eastAsia="zh-CN"/>
-        </w:rPr>
-      </w:pPr>
-      <w:r>
-        <w:rPr>
-          <w:rFonts w:hint="eastAsia"/>
-          <w:lang w:val="en-US" w:eastAsia="zh-CN"/>
+      </w:pPr>
+      <w:r>
+        <w:rPr>
+          <w:rFonts w:hint="eastAsia"/>
         </w:rPr>
         <w:t>SAML(Security Assertion Markup Language) 和JWT(JSON Web Token) 是超链接, 链接地址是分别是</w:t>
       </w:r>
       <w:r>
-        <w:rPr>
-          <w:rFonts w:hint="eastAsia"/>
-          <w:lang w:val="en-US" w:eastAsia="zh-CN"/>
-        </w:rPr>
         <w:fldChar w:fldCharType="begin"/>
       </w:r>
       <w:r>
-        <w:rPr>
-          <w:rFonts w:hint="eastAsia"/>
-          <w:lang w:val="en-US" w:eastAsia="zh-CN"/>
-        </w:rPr>
         <w:instrText xml:space="preserve"> HYPERLINK "https://en.wikipedia.org/wiki/SAML" </w:instrText>
       </w:r>
       <w:r>
-        <w:rPr>
-          <w:rFonts w:hint="eastAsia"/>
-          <w:lang w:val="en-US" w:eastAsia="zh-CN"/>
-        </w:rPr>
         <w:fldChar w:fldCharType="separate"/>
       </w:r>
       <w:r>
         <w:rPr>
           <w:rStyle w:val="13"/>
           <w:rFonts w:hint="eastAsia"/>
-          <w:lang w:val="en-US" w:eastAsia="zh-CN"/>
         </w:rPr>
         <w:t>https://en.wikipedia.org/wiki/SAML</w:t>
       </w:r>
       <w:r>
         <w:rPr>
-          <w:rFonts w:hint="eastAsia"/>
-          <w:lang w:val="en-US" w:eastAsia="zh-CN"/>
+          <w:rStyle w:val="13"/>
+          <w:rFonts w:hint="eastAsia"/>
         </w:rPr>
         <w:fldChar w:fldCharType="end"/>
       </w:r>
       <w:r>
         <w:rPr>
           <w:rFonts w:hint="eastAsia"/>
-          <w:lang w:val="en-US" w:eastAsia="zh-CN"/>
         </w:rPr>
         <w:t xml:space="preserve"> 和 </w:t>
       </w:r>
       <w:r>
-        <w:rPr>
-          <w:rFonts w:hint="eastAsia"/>
-          <w:lang w:val="en-US" w:eastAsia="zh-CN"/>
-        </w:rPr>
         <w:fldChar w:fldCharType="begin"/>
       </w:r>
       <w:r>
-        <w:rPr>
-          <w:rFonts w:hint="eastAsia"/>
-          <w:lang w:val="en-US" w:eastAsia="zh-CN"/>
-        </w:rPr>
         <w:instrText xml:space="preserve"> HYPERLINK "https://en.wikipedia.org/wiki/JWT" </w:instrText>
       </w:r>
       <w:r>
-        <w:rPr>
-          <w:rFonts w:hint="eastAsia"/>
-          <w:lang w:val="en-US" w:eastAsia="zh-CN"/>
-        </w:rPr>
         <w:fldChar w:fldCharType="separate"/>
       </w:r>
       <w:r>
         <w:rPr>
           <w:rStyle w:val="13"/>
           <w:rFonts w:hint="eastAsia"/>
-          <w:lang w:val="en-US" w:eastAsia="zh-CN"/>
         </w:rPr>
         <w:t>https://en.wikipedia.org/wiki/JWT</w:t>
       </w:r>
       <w:r>
         <w:rPr>
-          <w:rFonts w:hint="eastAsia"/>
-          <w:lang w:val="en-US" w:eastAsia="zh-CN"/>
+          <w:rStyle w:val="13"/>
+          <w:rFonts w:hint="eastAsia"/>
         </w:rPr>
         <w:fldChar w:fldCharType="end"/>
       </w:r>
       <w:r>
         <w:rPr>
           <w:rFonts w:hint="eastAsia"/>
-          <w:lang w:val="en-US" w:eastAsia="zh-CN"/>
         </w:rPr>
         <w:t xml:space="preserve"> ，点击会在新窗口打开链接地址。</w:t>
       </w:r>
@@ -554,7 +395,6 @@
           <w:ilvl w:val="0"/>
           <w:numId w:val="5"/>
         </w:numPr>
-        <w:ind w:left="420" w:leftChars="0" w:hanging="420" w:firstLineChars="0"/>
       </w:pPr>
       <w:r>
         <w:rPr>
@@ -613,15 +453,8 @@
       <w:r>
         <w:rPr>
           <w:rFonts w:hint="eastAsia"/>
-          <w:lang w:val="en-US" w:eastAsia="zh-CN"/>
-        </w:rPr>
-        <w:t>SSO URL</w:t>
-      </w:r>
-      <w:r>
-        <w:rPr>
-          <w:rFonts w:hint="eastAsia"/>
-        </w:rPr>
-        <w:t>，如下图所示：</w:t>
+        </w:rPr>
+        <w:t>SSO URL，如下图所示：</w:t>
       </w:r>
     </w:p>
     <w:p>
@@ -671,10 +504,8 @@
     <w:p>
       <w:pPr>
         <w:rPr>
-          <w:rFonts w:hint="eastAsia"/>
           <w:b/>
           <w:bCs/>
-          <w:lang w:val="en-US" w:eastAsia="zh-CN"/>
         </w:rPr>
       </w:pPr>
       <w:r>
@@ -682,7 +513,6 @@
           <w:rFonts w:hint="eastAsia"/>
           <w:b/>
           <w:bCs/>
-          <w:lang w:val="en-US" w:eastAsia="zh-CN"/>
         </w:rPr>
         <w:t>业务规则:</w:t>
       </w:r>
@@ -693,29 +523,14 @@
           <w:ilvl w:val="0"/>
           <w:numId w:val="6"/>
         </w:numPr>
-        <w:rPr>
-          <w:rFonts w:hint="eastAsia"/>
-          <w:b w:val="0"/>
-          <w:bCs w:val="0"/>
-          <w:lang w:val="en-US" w:eastAsia="zh-CN"/>
-        </w:rPr>
-      </w:pPr>
-      <w:r>
-        <w:rPr>
-          <w:rFonts w:hint="eastAsia"/>
-          <w:b w:val="0"/>
-          <w:bCs w:val="0"/>
-          <w:lang w:val="en-US" w:eastAsia="zh-CN"/>
+      </w:pPr>
+      <w:r>
+        <w:rPr>
+          <w:rFonts w:hint="eastAsia"/>
         </w:rPr>
         <w:t>SAML SSO URL 和Remote Logout URL 都是必填，否则提示</w:t>
       </w:r>
       <w:r>
-        <w:rPr>
-          <w:rFonts w:hint="default"/>
-          <w:b w:val="0"/>
-          <w:bCs w:val="0"/>
-          <w:lang w:val="en-US" w:eastAsia="zh-CN"/>
-        </w:rPr>
         <w:t>”</w:t>
       </w:r>
       <w:r>
@@ -743,21 +558,11 @@
         <w:t>required</w:t>
       </w:r>
       <w:r>
-        <w:t>.</w:t>
-      </w:r>
-      <w:r>
-        <w:rPr>
-          <w:rFonts w:hint="default"/>
-          <w:lang w:val="en-US" w:eastAsia="zh-CN"/>
-        </w:rPr>
-        <w:t>”</w:t>
-      </w:r>
-      <w:r>
-        <w:rPr>
-          <w:rFonts w:hint="eastAsia"/>
-          <w:b w:val="0"/>
-          <w:bCs w:val="0"/>
-          <w:lang w:val="en-US" w:eastAsia="zh-CN"/>
+        <w:t>.”</w:t>
+      </w:r>
+      <w:r>
+        <w:rPr>
+          <w:rFonts w:hint="eastAsia"/>
         </w:rPr>
         <w:t>。</w:t>
       </w:r>
@@ -772,9 +577,6 @@
       <w:r>
         <w:rPr>
           <w:rFonts w:hint="eastAsia"/>
-          <w:b w:val="0"/>
-          <w:bCs w:val="0"/>
-          <w:lang w:val="en-US" w:eastAsia="zh-CN"/>
         </w:rPr>
         <w:t xml:space="preserve">SAML SSO URL 和Remote Logout URL 都必须以https:// 开头, 否则提示URL should start with https:// </w:t>
       </w:r>
@@ -815,7 +617,7 @@
           <w:ilvl w:val="0"/>
           <w:numId w:val="6"/>
         </w:numPr>
-        <w:ind w:left="0" w:leftChars="0" w:firstLine="0" w:firstLineChars="0"/>
+        <w:ind w:left="0"/>
       </w:pPr>
       <w:r>
         <w:rPr>
@@ -852,12 +654,11 @@
           <w:ilvl w:val="0"/>
           <w:numId w:val="6"/>
         </w:numPr>
-        <w:ind w:left="0" w:leftChars="0" w:firstLine="0" w:firstLineChars="0"/>
-      </w:pPr>
-      <w:r>
-        <w:rPr>
-          <w:rFonts w:hint="eastAsia"/>
-          <w:lang w:val="en-US" w:eastAsia="zh-CN"/>
+        <w:ind w:left="0"/>
+      </w:pPr>
+      <w:r>
+        <w:rPr>
+          <w:rFonts w:hint="eastAsia"/>
         </w:rPr>
         <w:t>Learn more 是一个超链接，对应的是一个KB 文章的地址(地址待定)</w:t>
       </w:r>
@@ -869,7 +670,6 @@
           <w:ilvl w:val="0"/>
           <w:numId w:val="7"/>
         </w:numPr>
-        <w:ind w:left="420" w:leftChars="0" w:hanging="420" w:firstLineChars="0"/>
       </w:pPr>
       <w:r>
         <w:rPr>
@@ -952,10 +752,8 @@
     <w:p>
       <w:pPr>
         <w:rPr>
-          <w:rFonts w:hint="eastAsia"/>
           <w:b/>
           <w:bCs/>
-          <w:lang w:val="en-US" w:eastAsia="zh-CN"/>
         </w:rPr>
       </w:pPr>
       <w:r>
@@ -963,7 +761,6 @@
           <w:rFonts w:hint="eastAsia"/>
           <w:b/>
           <w:bCs/>
-          <w:lang w:val="en-US" w:eastAsia="zh-CN"/>
         </w:rPr>
         <w:t>业务规则:</w:t>
       </w:r>
@@ -974,10 +771,6 @@
           <w:ilvl w:val="0"/>
           <w:numId w:val="8"/>
         </w:numPr>
-        <w:rPr>
-          <w:rFonts w:hint="eastAsia"/>
-          <w:lang w:val="en-US" w:eastAsia="zh-CN"/>
-        </w:rPr>
       </w:pPr>
       <w:r>
         <w:rPr>
@@ -1023,12 +816,8 @@
           <w:ilvl w:val="0"/>
           <w:numId w:val="8"/>
         </w:numPr>
-        <w:ind w:left="0" w:leftChars="0" w:firstLine="0" w:firstLineChars="0"/>
+        <w:ind w:left="0"/>
         <w:jc w:val="left"/>
-        <w:rPr>
-          <w:rFonts w:hint="eastAsia" w:eastAsia="微软雅黑"/>
-          <w:lang w:val="en-US" w:eastAsia="zh-CN"/>
-        </w:rPr>
       </w:pPr>
       <w:r>
         <w:rPr>
@@ -1043,14 +832,7 @@
         <w:rPr>
           <w:rFonts w:hint="eastAsia"/>
         </w:rPr>
-        <w:t>ecret</w:t>
-      </w:r>
-      <w:r>
-        <w:rPr>
-          <w:rFonts w:hint="eastAsia"/>
-          <w:lang w:val="en-US" w:eastAsia="zh-CN"/>
-        </w:rPr>
-        <w:t xml:space="preserve"> 是只读的，在第一次开启SSO功能时会生成一个随机的Secret, 用户可以点击Reset 按钮重新生成新的Shared Secret.</w:t>
+        <w:t>ecret 是只读的，在第一次开启SSO功能时会生成一个随机的Secret, 用户可以点击Reset 按钮重新生成新的Shared Secret.</w:t>
       </w:r>
     </w:p>
     <w:p>
@@ -1060,12 +842,11 @@
           <w:ilvl w:val="0"/>
           <w:numId w:val="8"/>
         </w:numPr>
-        <w:ind w:left="0" w:leftChars="0" w:firstLine="0" w:firstLineChars="0"/>
-      </w:pPr>
-      <w:r>
-        <w:rPr>
-          <w:rFonts w:hint="eastAsia"/>
-          <w:lang w:val="en-US" w:eastAsia="zh-CN"/>
+        <w:ind w:left="0"/>
+      </w:pPr>
+      <w:r>
+        <w:rPr>
+          <w:rFonts w:hint="eastAsia"/>
         </w:rPr>
         <w:t>Learn more 是一个超链接，对应的是一个KB 文章的地址(地址待定)</w:t>
       </w:r>
@@ -1073,10 +854,7 @@
     <w:p>
       <w:pPr>
         <w:pStyle w:val="23"/>
-        <w:numPr>
-          <w:numId w:val="0"/>
-        </w:numPr>
-        <w:ind w:leftChars="0"/>
+        <w:ind w:left="0"/>
       </w:pPr>
     </w:p>
     <w:p>
@@ -1086,17 +864,11 @@
           <w:ilvl w:val="0"/>
           <w:numId w:val="9"/>
         </w:numPr>
-        <w:ind w:left="420" w:leftChars="0" w:hanging="420" w:firstLineChars="0"/>
         <w:jc w:val="left"/>
-        <w:rPr>
-          <w:rFonts w:hint="eastAsia" w:eastAsia="微软雅黑"/>
-          <w:lang w:val="en-US" w:eastAsia="zh-CN"/>
-        </w:rPr>
-      </w:pPr>
-      <w:r>
-        <w:rPr>
-          <w:rFonts w:hint="eastAsia"/>
-          <w:lang w:val="en-US" w:eastAsia="zh-CN"/>
+      </w:pPr>
+      <w:r>
+        <w:rPr>
+          <w:rFonts w:hint="eastAsia"/>
         </w:rPr>
         <w:t>开启Agent SSO 功能后的对系统的影响</w:t>
       </w:r>
@@ -1109,16 +881,11 @@
           <w:numId w:val="10"/>
         </w:numPr>
         <w:spacing w:after="0" w:line="240" w:lineRule="auto"/>
-        <w:ind w:left="0" w:leftChars="0" w:firstLine="0" w:firstLineChars="0"/>
-        <w:rPr>
-          <w:rFonts w:hint="eastAsia"/>
-          <w:lang w:val="en-US" w:eastAsia="zh-CN"/>
-        </w:rPr>
-      </w:pPr>
-      <w:r>
-        <w:rPr>
-          <w:rFonts w:hint="eastAsia"/>
-          <w:lang w:val="en-US" w:eastAsia="zh-CN"/>
+        <w:ind w:left="0"/>
+      </w:pPr>
+      <w:r>
+        <w:rPr>
+          <w:rFonts w:hint="eastAsia"/>
         </w:rPr>
         <w:t>只有管理员还可以继续使用Comm100 账号/密码登录系统，其它用户只能使用SSO 登录。</w:t>
       </w:r>
@@ -1131,16 +898,11 @@
           <w:numId w:val="10"/>
         </w:numPr>
         <w:spacing w:after="0" w:line="240" w:lineRule="auto"/>
-        <w:ind w:left="0" w:leftChars="0" w:firstLine="0" w:firstLineChars="0"/>
-        <w:rPr>
-          <w:rFonts w:hint="eastAsia"/>
-          <w:lang w:val="en-US" w:eastAsia="zh-CN"/>
-        </w:rPr>
-      </w:pPr>
-      <w:r>
-        <w:rPr>
-          <w:rFonts w:hint="eastAsia"/>
-          <w:lang w:val="en-US" w:eastAsia="zh-CN"/>
+        <w:ind w:left="0"/>
+      </w:pPr>
+      <w:r>
+        <w:rPr>
+          <w:rFonts w:hint="eastAsia"/>
         </w:rPr>
         <w:t>除管理员外，其它用户均不能再使用reset password 功能.</w:t>
       </w:r>
@@ -1153,16 +915,11 @@
           <w:numId w:val="10"/>
         </w:numPr>
         <w:spacing w:after="0" w:line="240" w:lineRule="auto"/>
-        <w:ind w:left="0" w:leftChars="0" w:firstLine="0" w:firstLineChars="0"/>
-        <w:rPr>
-          <w:rFonts w:hint="eastAsia"/>
-          <w:lang w:val="en-US" w:eastAsia="zh-CN"/>
-        </w:rPr>
-      </w:pPr>
-      <w:r>
-        <w:rPr>
-          <w:rFonts w:hint="eastAsia"/>
-          <w:lang w:val="en-US" w:eastAsia="zh-CN"/>
+        <w:ind w:left="0"/>
+      </w:pPr>
+      <w:r>
+        <w:rPr>
+          <w:rFonts w:hint="eastAsia"/>
         </w:rPr>
         <w:t>对应站点的portal 、Agent Console 均会多一个“Logout(SSO)”选项</w:t>
       </w:r>
@@ -1170,11 +927,8 @@
     <w:p>
       <w:pPr>
         <w:pStyle w:val="23"/>
-        <w:numPr>
-          <w:numId w:val="0"/>
-        </w:numPr>
         <w:spacing w:after="0" w:line="240" w:lineRule="auto"/>
-        <w:ind w:leftChars="0"/>
+        <w:ind w:left="0"/>
         <w:jc w:val="center"/>
       </w:pPr>
       <w:r>
@@ -1224,11 +978,8 @@
     <w:p>
       <w:pPr>
         <w:pStyle w:val="23"/>
-        <w:numPr>
-          <w:numId w:val="0"/>
-        </w:numPr>
         <w:spacing w:after="0" w:line="240" w:lineRule="auto"/>
-        <w:ind w:leftChars="0"/>
+        <w:ind w:left="0"/>
         <w:jc w:val="center"/>
       </w:pPr>
       <w:r>
@@ -1278,30 +1029,16 @@
     <w:p>
       <w:pPr>
         <w:pStyle w:val="23"/>
-        <w:numPr>
-          <w:numId w:val="0"/>
-        </w:numPr>
         <w:spacing w:after="0" w:line="240" w:lineRule="auto"/>
-        <w:ind w:leftChars="0"/>
+        <w:ind w:left="0"/>
         <w:jc w:val="center"/>
-        <w:rPr>
-          <w:rFonts w:hint="eastAsia"/>
-          <w:lang w:val="en-US" w:eastAsia="zh-CN"/>
-        </w:rPr>
       </w:pPr>
     </w:p>
     <w:p>
       <w:pPr>
         <w:pStyle w:val="23"/>
-        <w:numPr>
-          <w:numId w:val="0"/>
-        </w:numPr>
         <w:spacing w:after="0" w:line="240" w:lineRule="auto"/>
-        <w:ind w:leftChars="0"/>
-        <w:rPr>
-          <w:rFonts w:hint="eastAsia"/>
-          <w:lang w:val="en-US" w:eastAsia="zh-CN"/>
-        </w:rPr>
+        <w:ind w:left="0"/>
       </w:pPr>
     </w:p>
     <w:p>
@@ -1311,15 +1048,8 @@
       <w:r>
         <w:rPr>
           <w:rFonts w:hint="eastAsia"/>
-          <w:lang w:val="en-US" w:eastAsia="zh-CN"/>
-        </w:rPr>
-        <w:t>2</w:t>
-      </w:r>
-      <w:r>
-        <w:rPr>
-          <w:rFonts w:hint="eastAsia"/>
-        </w:rPr>
-        <w:t xml:space="preserve">.2 </w:t>
+        </w:rPr>
+        <w:t xml:space="preserve">2.2 </w:t>
       </w:r>
       <w:r>
         <w:t>Single Sign On</w:t>
@@ -1328,54 +1058,29 @@
     <w:p>
       <w:pPr>
         <w:pStyle w:val="5"/>
-        <w:rPr>
-          <w:rFonts w:hint="eastAsia" w:eastAsia="黑体"/>
-          <w:lang w:val="en-US" w:eastAsia="zh-CN"/>
-        </w:rPr>
-      </w:pPr>
-      <w:r>
-        <w:rPr>
-          <w:rFonts w:hint="eastAsia"/>
-        </w:rPr>
-        <w:t>1</w:t>
-      </w:r>
-      <w:r>
-        <w:t xml:space="preserve">.2.1 </w:t>
-      </w:r>
-      <w:r>
-        <w:rPr>
-          <w:rFonts w:hint="eastAsia"/>
-          <w:lang w:val="en-US" w:eastAsia="zh-CN"/>
+      </w:pPr>
+      <w:r>
+        <w:t xml:space="preserve">2.2.1 </w:t>
+      </w:r>
+      <w:r>
+        <w:rPr>
+          <w:rFonts w:hint="eastAsia"/>
         </w:rPr>
         <w:t>确定Site 的规则</w:t>
       </w:r>
     </w:p>
     <w:p>
-      <w:pPr>
-        <w:rPr>
-          <w:rFonts w:hint="eastAsia"/>
-          <w:lang w:val="en-US" w:eastAsia="zh-CN"/>
-        </w:rPr>
-      </w:pPr>
-      <w:r>
-        <w:rPr>
-          <w:rFonts w:hint="eastAsia"/>
-          <w:lang w:val="en-US" w:eastAsia="zh-CN"/>
+      <w:r>
+        <w:rPr>
+          <w:rFonts w:hint="eastAsia"/>
         </w:rPr>
         <w:t>不同站点配置的IdP 是不同的, 因此要先确定siteId然后再根据siteId来确定对应站点是否启用了agent SSO 功能，如果是启用状态就根据具体的SSO配置来进行登录。</w:t>
       </w:r>
     </w:p>
     <w:p>
-      <w:pPr>
-        <w:rPr>
-          <w:rFonts w:hint="eastAsia"/>
-          <w:lang w:val="en-US" w:eastAsia="zh-CN"/>
-        </w:rPr>
-      </w:pPr>
-      <w:r>
-        <w:rPr>
-          <w:rFonts w:hint="eastAsia"/>
-          <w:lang w:val="en-US" w:eastAsia="zh-CN"/>
+      <w:r>
+        <w:rPr>
+          <w:rFonts w:hint="eastAsia"/>
         </w:rPr>
         <w:t>具体有如下几种情况:</w:t>
       </w:r>
@@ -1386,63 +1091,34 @@
           <w:ilvl w:val="0"/>
           <w:numId w:val="11"/>
         </w:numPr>
-        <w:rPr>
-          <w:rFonts w:hint="eastAsia"/>
-          <w:lang w:val="en-US" w:eastAsia="zh-CN"/>
-        </w:rPr>
-      </w:pPr>
-      <w:r>
-        <w:rPr>
-          <w:rFonts w:hint="eastAsia"/>
-          <w:lang w:val="en-US" w:eastAsia="zh-CN"/>
+      </w:pPr>
+      <w:r>
+        <w:rPr>
+          <w:rFonts w:hint="eastAsia"/>
         </w:rPr>
         <w:t>客户通过带siteId的URL 地址来登录, siteId 直接从URL里面取。</w:t>
       </w:r>
     </w:p>
     <w:p>
-      <w:pPr>
-        <w:numPr>
-          <w:ilvl w:val="0"/>
-          <w:numId w:val="0"/>
-        </w:numPr>
-        <w:rPr>
-          <w:rFonts w:hint="eastAsia"/>
-          <w:lang w:val="en-US" w:eastAsia="zh-CN"/>
-        </w:rPr>
-      </w:pPr>
-      <w:r>
-        <w:rPr>
-          <w:rFonts w:hint="eastAsia"/>
-          <w:lang w:val="en-US" w:eastAsia="zh-CN"/>
+      <w:r>
+        <w:rPr>
+          <w:rFonts w:hint="eastAsia"/>
         </w:rPr>
         <w:t xml:space="preserve">e.g. </w:t>
       </w:r>
       <w:r>
-        <w:rPr>
-          <w:rFonts w:hint="eastAsia"/>
-          <w:lang w:val="en-US" w:eastAsia="zh-CN"/>
-        </w:rPr>
         <w:fldChar w:fldCharType="begin"/>
       </w:r>
       <w:r>
-        <w:rPr>
-          <w:rFonts w:hint="eastAsia"/>
-          <w:lang w:val="en-US" w:eastAsia="zh-CN"/>
-        </w:rPr>
         <w:instrText xml:space="preserve"> HYPERLINK "https://ent.comm100.com/adminmanage/login.aspx?siteId=1000007" </w:instrText>
       </w:r>
       <w:r>
-        <w:rPr>
-          <w:rFonts w:hint="eastAsia"/>
-          <w:lang w:val="en-US" w:eastAsia="zh-CN"/>
-        </w:rPr>
         <w:fldChar w:fldCharType="separate"/>
       </w:r>
       <w:r>
         <w:rPr>
           <w:rStyle w:val="13"/>
           <w:rFonts w:hint="eastAsia"/>
-          <w:lang w:val="en-US" w:eastAsia="zh-CN"/>
         </w:rPr>
         <w:t>https://ent.comm100.com/adminmanage/login.aspx?</w:t>
       </w:r>
@@ -1452,7 +1128,6 @@
           <w:rFonts w:hint="eastAsia"/>
           <w:b/>
           <w:bCs/>
-          <w:lang w:val="en-US" w:eastAsia="zh-CN"/>
         </w:rPr>
         <w:t>siteId</w:t>
       </w:r>
@@ -1460,78 +1135,43 @@
         <w:rPr>
           <w:rStyle w:val="13"/>
           <w:rFonts w:hint="eastAsia"/>
-          <w:lang w:val="en-US" w:eastAsia="zh-CN"/>
         </w:rPr>
         <w:t>=1000007</w:t>
       </w:r>
       <w:r>
         <w:rPr>
-          <w:rFonts w:hint="eastAsia"/>
-          <w:lang w:val="en-US" w:eastAsia="zh-CN"/>
+          <w:rStyle w:val="13"/>
+          <w:rFonts w:hint="eastAsia"/>
         </w:rPr>
         <w:fldChar w:fldCharType="end"/>
       </w:r>
       <w:r>
         <w:rPr>
           <w:rFonts w:hint="eastAsia"/>
-          <w:lang w:val="en-US" w:eastAsia="zh-CN"/>
         </w:rPr>
         <w:t xml:space="preserve"> </w:t>
       </w:r>
     </w:p>
     <w:p>
-      <w:pPr>
-        <w:numPr>
-          <w:ilvl w:val="0"/>
-          <w:numId w:val="0"/>
-        </w:numPr>
-        <w:rPr>
-          <w:rFonts w:hint="eastAsia"/>
-          <w:lang w:val="en-US" w:eastAsia="zh-CN"/>
-        </w:rPr>
-      </w:pPr>
-      <w:r>
-        <w:rPr>
-          <w:rFonts w:hint="eastAsia"/>
-          <w:lang w:val="en-US" w:eastAsia="zh-CN"/>
+      <w:r>
+        <w:rPr>
+          <w:rFonts w:hint="eastAsia"/>
         </w:rPr>
         <w:t>(2) 如果用户已经使用SSO成功登录过，系统会在浏览器Cookie 或者App 中存储对应的siteId并视情况进行更新。此时可以通过存储的siteId 来确定具体的站点。</w:t>
       </w:r>
     </w:p>
     <w:p>
-      <w:pPr>
-        <w:numPr>
-          <w:ilvl w:val="0"/>
-          <w:numId w:val="0"/>
-        </w:numPr>
-        <w:rPr>
-          <w:rFonts w:hint="eastAsia"/>
-          <w:lang w:val="en-US" w:eastAsia="zh-CN"/>
-        </w:rPr>
-      </w:pPr>
-      <w:r>
-        <w:rPr>
-          <w:rFonts w:hint="eastAsia"/>
-          <w:lang w:val="en-US" w:eastAsia="zh-CN"/>
+      <w:r>
+        <w:rPr>
+          <w:rFonts w:hint="eastAsia"/>
         </w:rPr>
         <w:t>(3) 客户通过不带siteId 的URL 地址或登录desktop/mobile版Agent Console时，会先检测cookie 或APP是否存储了siteId, 如果未存储则需要在登录页面选择[Sign in With agent SSO]，然后在下一步输入具体的siteId。</w:t>
       </w:r>
     </w:p>
     <w:p>
-      <w:pPr>
-        <w:numPr>
-          <w:ilvl w:val="0"/>
-          <w:numId w:val="0"/>
-        </w:numPr>
-        <w:rPr>
-          <w:rFonts w:hint="eastAsia"/>
-          <w:lang w:val="en-US" w:eastAsia="zh-CN"/>
-        </w:rPr>
-      </w:pPr>
-      <w:r>
-        <w:rPr>
-          <w:rFonts w:hint="eastAsia"/>
-          <w:lang w:val="en-US" w:eastAsia="zh-CN"/>
+      <w:r>
+        <w:rPr>
+          <w:rFonts w:hint="eastAsia"/>
         </w:rPr>
         <w:t>三种方式的优先级是 (1) &gt; (2) &gt; (3)</w:t>
       </w:r>
@@ -1539,43 +1179,21 @@
     <w:p>
       <w:pPr>
         <w:pStyle w:val="5"/>
-        <w:rPr>
-          <w:rFonts w:hint="eastAsia"/>
-          <w:lang w:val="en-US" w:eastAsia="zh-CN"/>
-        </w:rPr>
-      </w:pPr>
-      <w:r>
-        <w:rPr>
-          <w:rFonts w:hint="eastAsia"/>
-        </w:rPr>
-        <w:t>1</w:t>
-      </w:r>
-      <w:r>
-        <w:t>.2.</w:t>
-      </w:r>
-      <w:r>
-        <w:rPr>
-          <w:rFonts w:hint="eastAsia"/>
-          <w:lang w:val="en-US" w:eastAsia="zh-CN"/>
+      </w:pPr>
+      <w:r>
+        <w:t>2.2.</w:t>
+      </w:r>
+      <w:r>
+        <w:rPr>
+          <w:rFonts w:hint="eastAsia"/>
         </w:rPr>
         <w:t>2 SSO 登录总体流程</w:t>
       </w:r>
     </w:p>
     <w:p>
-      <w:pPr>
-        <w:numPr>
-          <w:ilvl w:val="0"/>
-          <w:numId w:val="0"/>
-        </w:numPr>
-        <w:rPr>
-          <w:rFonts w:hint="eastAsia"/>
-          <w:lang w:val="en-US" w:eastAsia="zh-CN"/>
-        </w:rPr>
-      </w:pPr>
-      <w:r>
-        <w:rPr>
-          <w:rFonts w:hint="eastAsia"/>
-          <w:lang w:val="en-US" w:eastAsia="zh-CN"/>
+      <w:r>
+        <w:rPr>
+          <w:rFonts w:hint="eastAsia"/>
         </w:rPr>
         <w:t>具体来说，可以分为如下几步:</w:t>
       </w:r>
@@ -1586,15 +1204,10 @@
           <w:ilvl w:val="0"/>
           <w:numId w:val="12"/>
         </w:numPr>
-        <w:rPr>
-          <w:rFonts w:hint="eastAsia"/>
-          <w:lang w:val="en-US" w:eastAsia="zh-CN"/>
-        </w:rPr>
-      </w:pPr>
-      <w:r>
-        <w:rPr>
-          <w:rFonts w:hint="eastAsia"/>
-          <w:lang w:val="en-US" w:eastAsia="zh-CN"/>
+      </w:pPr>
+      <w:r>
+        <w:rPr>
+          <w:rFonts w:hint="eastAsia"/>
         </w:rPr>
         <w:t>用户进行登录操作(访问登录地址、进入Comm100 app..)</w:t>
       </w:r>
@@ -1605,15 +1218,10 @@
           <w:ilvl w:val="0"/>
           <w:numId w:val="12"/>
         </w:numPr>
-        <w:rPr>
-          <w:rFonts w:hint="eastAsia"/>
-          <w:lang w:val="en-US" w:eastAsia="zh-CN"/>
-        </w:rPr>
-      </w:pPr>
-      <w:r>
-        <w:rPr>
-          <w:rFonts w:hint="eastAsia"/>
-          <w:lang w:val="en-US" w:eastAsia="zh-CN"/>
+      </w:pPr>
+      <w:r>
+        <w:rPr>
+          <w:rFonts w:hint="eastAsia"/>
         </w:rPr>
         <w:t>系统接收到登录请求，判断siteId, 根据siteId 确定是否要使用SSO登录，如果需要使用SSO 登录当对应的SSO System 下有Account 已在当前浏览器处于登录状态时（存在对应的Session）会自动使用该账号登录，否则，用户需要输入账号密码进行验证。</w:t>
       </w:r>
@@ -1624,34 +1232,18 @@
           <w:ilvl w:val="0"/>
           <w:numId w:val="12"/>
         </w:numPr>
-        <w:rPr>
-          <w:rFonts w:hint="eastAsia"/>
-          <w:lang w:val="en-US" w:eastAsia="zh-CN"/>
-        </w:rPr>
-      </w:pPr>
-      <w:r>
-        <w:rPr>
-          <w:rFonts w:hint="eastAsia"/>
-          <w:lang w:val="en-US" w:eastAsia="zh-CN"/>
+      </w:pPr>
+      <w:r>
+        <w:rPr>
+          <w:rFonts w:hint="eastAsia"/>
         </w:rPr>
         <w:t>SSO 验证通过后，Comm100 系统还需要验证对应站点中是否存在一个有效的Account 它的邮箱地址和SSO Account 的邮箱地址相同，验证通过后，成功登录Comm100 系统。</w:t>
       </w:r>
     </w:p>
     <w:p>
-      <w:pPr>
-        <w:numPr>
-          <w:ilvl w:val="0"/>
-          <w:numId w:val="0"/>
-        </w:numPr>
-        <w:rPr>
-          <w:rFonts w:hint="eastAsia"/>
-          <w:lang w:val="en-US" w:eastAsia="zh-CN"/>
-        </w:rPr>
-      </w:pPr>
-      <w:r>
-        <w:rPr>
-          <w:rFonts w:hint="eastAsia"/>
-          <w:lang w:val="en-US" w:eastAsia="zh-CN"/>
+      <w:r>
+        <w:rPr>
+          <w:rFonts w:hint="eastAsia"/>
         </w:rPr>
         <w:t>如果不需要用户自己输入siteId 并且有SSO 帐号当前正处于登录状态，用户在访问登录地址或登录app 时不需要输入任何帐号信息直接成功登录Comm100系统。</w:t>
       </w:r>
@@ -1661,18 +1253,11 @@
         <w:pStyle w:val="5"/>
       </w:pPr>
       <w:r>
-        <w:rPr>
-          <w:rFonts w:hint="eastAsia"/>
-        </w:rPr>
-        <w:t>1</w:t>
-      </w:r>
-      <w:r>
-        <w:t>.2.</w:t>
-      </w:r>
-      <w:r>
-        <w:rPr>
-          <w:rFonts w:hint="eastAsia"/>
-          <w:lang w:val="en-US" w:eastAsia="zh-CN"/>
+        <w:t>2.2.</w:t>
+      </w:r>
+      <w:r>
+        <w:rPr>
+          <w:rFonts w:hint="eastAsia"/>
         </w:rPr>
         <w:t xml:space="preserve">3 </w:t>
       </w:r>
@@ -1681,16 +1266,9 @@
       </w:r>
     </w:p>
     <w:p>
-      <w:pPr>
-        <w:rPr>
-          <w:rFonts w:hint="eastAsia"/>
-          <w:lang w:val="en-US" w:eastAsia="zh-CN"/>
-        </w:rPr>
-      </w:pPr>
-      <w:r>
-        <w:rPr>
-          <w:rFonts w:hint="eastAsia"/>
-          <w:lang w:val="en-US" w:eastAsia="zh-CN"/>
+      <w:r>
+        <w:rPr>
+          <w:rFonts w:hint="eastAsia"/>
         </w:rPr>
         <w:t>Portal 有如下2种登录方式:</w:t>
       </w:r>
@@ -1701,58 +1279,39 @@
           <w:ilvl w:val="0"/>
           <w:numId w:val="13"/>
         </w:numPr>
-        <w:rPr>
-          <w:rFonts w:hint="eastAsia"/>
-          <w:lang w:val="en-US" w:eastAsia="zh-CN"/>
-        </w:rPr>
-      </w:pPr>
-      <w:r>
-        <w:rPr>
-          <w:rFonts w:hint="eastAsia"/>
-          <w:lang w:val="en-US" w:eastAsia="zh-CN"/>
+      </w:pPr>
+      <w:r>
+        <w:rPr>
+          <w:rFonts w:hint="eastAsia"/>
         </w:rPr>
         <w:t xml:space="preserve">访问地址 </w:t>
       </w:r>
       <w:r>
-        <w:rPr>
-          <w:rFonts w:hint="eastAsia"/>
-          <w:lang w:val="en-US" w:eastAsia="zh-CN"/>
-        </w:rPr>
         <w:fldChar w:fldCharType="begin"/>
       </w:r>
       <w:r>
-        <w:rPr>
-          <w:rFonts w:hint="eastAsia"/>
-          <w:lang w:val="en-US" w:eastAsia="zh-CN"/>
-        </w:rPr>
         <w:instrText xml:space="preserve"> HYPERLINK "https://www.comm100.com/secure/login.aspx" </w:instrText>
       </w:r>
       <w:r>
-        <w:rPr>
-          <w:rFonts w:hint="eastAsia"/>
-          <w:lang w:val="en-US" w:eastAsia="zh-CN"/>
-        </w:rPr>
         <w:fldChar w:fldCharType="separate"/>
       </w:r>
       <w:r>
         <w:rPr>
           <w:rStyle w:val="13"/>
           <w:rFonts w:hint="eastAsia"/>
-          <w:lang w:val="en-US" w:eastAsia="zh-CN"/>
         </w:rPr>
         <w:t>https://www.comm100.com/secure/login.aspx</w:t>
       </w:r>
       <w:r>
         <w:rPr>
-          <w:rFonts w:hint="eastAsia"/>
-          <w:lang w:val="en-US" w:eastAsia="zh-CN"/>
+          <w:rStyle w:val="13"/>
+          <w:rFonts w:hint="eastAsia"/>
         </w:rPr>
         <w:fldChar w:fldCharType="end"/>
       </w:r>
       <w:r>
         <w:rPr>
           <w:rFonts w:hint="eastAsia"/>
-          <w:lang w:val="en-US" w:eastAsia="zh-CN"/>
         </w:rPr>
         <w:t xml:space="preserve"> </w:t>
       </w:r>
@@ -1763,51 +1322,33 @@
           <w:ilvl w:val="0"/>
           <w:numId w:val="13"/>
         </w:numPr>
-        <w:rPr>
-          <w:rFonts w:hint="eastAsia"/>
-          <w:lang w:val="en-US" w:eastAsia="zh-CN"/>
-        </w:rPr>
-      </w:pPr>
-      <w:r>
-        <w:rPr>
-          <w:rFonts w:hint="eastAsia"/>
-          <w:lang w:val="en-US" w:eastAsia="zh-CN"/>
+      </w:pPr>
+      <w:r>
+        <w:rPr>
+          <w:rFonts w:hint="eastAsia"/>
         </w:rPr>
         <w:t xml:space="preserve">访问地址 </w:t>
       </w:r>
       <w:r>
-        <w:rPr>
-          <w:rFonts w:hint="eastAsia"/>
-          <w:lang w:val="en-US" w:eastAsia="zh-CN"/>
-        </w:rPr>
         <w:fldChar w:fldCharType="begin"/>
       </w:r>
       <w:r>
-        <w:rPr>
-          <w:rFonts w:hint="eastAsia"/>
-          <w:lang w:val="en-US" w:eastAsia="zh-CN"/>
-        </w:rPr>
         <w:instrText xml:space="preserve"> HYPERLINK "https://ent.comm100.com/adminmanage/Login.aspx" </w:instrText>
       </w:r>
       <w:r>
-        <w:rPr>
-          <w:rFonts w:hint="eastAsia"/>
-          <w:lang w:val="en-US" w:eastAsia="zh-CN"/>
-        </w:rPr>
         <w:fldChar w:fldCharType="separate"/>
       </w:r>
       <w:r>
         <w:rPr>
           <w:rStyle w:val="13"/>
           <w:rFonts w:hint="eastAsia"/>
-          <w:lang w:val="en-US" w:eastAsia="zh-CN"/>
         </w:rPr>
         <w:t>https://***(ent or hosted) .comm100.com/adminmanage/Login.aspx</w:t>
       </w:r>
       <w:r>
         <w:rPr>
-          <w:rFonts w:hint="eastAsia"/>
-          <w:lang w:val="en-US" w:eastAsia="zh-CN"/>
+          <w:rStyle w:val="13"/>
+          <w:rFonts w:hint="eastAsia"/>
         </w:rPr>
         <w:fldChar w:fldCharType="end"/>
       </w:r>
@@ -1818,15 +1359,10 @@
           <w:ilvl w:val="0"/>
           <w:numId w:val="14"/>
         </w:numPr>
-        <w:rPr>
-          <w:rFonts w:hint="eastAsia"/>
-          <w:lang w:val="en-US" w:eastAsia="zh-CN"/>
-        </w:rPr>
-      </w:pPr>
-      <w:r>
-        <w:rPr>
-          <w:rFonts w:hint="eastAsia"/>
-          <w:lang w:val="en-US" w:eastAsia="zh-CN"/>
+      </w:pPr>
+      <w:r>
+        <w:rPr>
+          <w:rFonts w:hint="eastAsia"/>
         </w:rPr>
         <w:t>如果是通过带siteId 参数的URL地址登录， 当对应站点开启了Agent SSO 功能时会自动跳过普通登录界面直接进入SSO 登录流程。如Agent SSO 功能未开启，则还是使用普通的登录方式。</w:t>
       </w:r>
@@ -1837,43 +1373,29 @@
           <w:ilvl w:val="0"/>
           <w:numId w:val="14"/>
         </w:numPr>
-        <w:rPr>
-          <w:rFonts w:hint="eastAsia"/>
-          <w:lang w:val="en-US" w:eastAsia="zh-CN"/>
-        </w:rPr>
-      </w:pPr>
-      <w:r>
-        <w:rPr>
-          <w:rFonts w:hint="eastAsia"/>
-          <w:lang w:val="en-US" w:eastAsia="zh-CN"/>
+      </w:pPr>
+      <w:r>
+        <w:rPr>
+          <w:rFonts w:hint="eastAsia"/>
         </w:rPr>
         <w:t>如果是通过不带siteId 参数的URL 地址登录, 需要点击[Sign in with agent SSO] 来确定使用SSO 进行登录。如果cookie 中存储了siteId，输入siteId 这一步骤会自动跳过。</w:t>
       </w:r>
     </w:p>
     <w:p>
       <w:pPr>
-        <w:numPr>
-          <w:numId w:val="0"/>
-        </w:numPr>
-        <w:shd w:val="clear" w:fill="E7E6E6" w:themeFill="background2"/>
-        <w:rPr>
-          <w:rFonts w:hint="eastAsia"/>
-          <w:lang w:val="en-US" w:eastAsia="zh-CN"/>
-        </w:rPr>
+        <w:shd w:val="clear" w:color="auto" w:fill="E7E6E6" w:themeFill="background2"/>
       </w:pPr>
       <w:r>
         <w:rPr>
           <w:rFonts w:hint="eastAsia"/>
           <w:i/>
           <w:iCs/>
-          <w:lang w:val="en-US" w:eastAsia="zh-CN"/>
         </w:rPr>
         <w:t>Note:</w:t>
       </w:r>
       <w:r>
         <w:rPr>
           <w:rFonts w:hint="eastAsia"/>
-          <w:lang w:val="en-US" w:eastAsia="zh-CN"/>
         </w:rPr>
         <w:t xml:space="preserve"> 这一点上portal 和Agent Console 的处理方式是不同的，Agent Console 只要检测到cookie 或app 中存在siteId 并且对应站点开启了Agent SSO功能就会自动进入SSO 登录流程。portal 采用这种处理方式的原因是SSO 的配置可能进行过错误的修改导致无法使用SSO帐号进行登录，如果管理员不能手动选择登录方式就无法进入系统修改SSO的配置</w:t>
       </w:r>
@@ -1927,10 +1449,6 @@
       <w:pPr>
         <w:spacing w:after="0" w:line="240" w:lineRule="auto"/>
         <w:jc w:val="center"/>
-        <w:rPr>
-          <w:rFonts w:hint="eastAsia" w:eastAsia="微软雅黑"/>
-          <w:lang w:eastAsia="zh-CN"/>
-        </w:rPr>
       </w:pPr>
       <w:r>
         <w:drawing>
@@ -1985,10 +1503,8 @@
     <w:p>
       <w:pPr>
         <w:rPr>
-          <w:rFonts w:hint="eastAsia"/>
           <w:b/>
           <w:bCs/>
-          <w:lang w:val="en-US" w:eastAsia="zh-CN"/>
         </w:rPr>
       </w:pPr>
       <w:r>
@@ -1996,7 +1512,6 @@
           <w:rFonts w:hint="eastAsia"/>
           <w:b/>
           <w:bCs/>
-          <w:lang w:val="en-US" w:eastAsia="zh-CN"/>
         </w:rPr>
         <w:t>业务规则</w:t>
       </w:r>
@@ -2007,15 +1522,10 @@
           <w:ilvl w:val="0"/>
           <w:numId w:val="15"/>
         </w:numPr>
-        <w:rPr>
-          <w:rFonts w:hint="eastAsia"/>
-          <w:lang w:val="en-US" w:eastAsia="zh-CN"/>
-        </w:rPr>
-      </w:pPr>
-      <w:r>
-        <w:rPr>
-          <w:rFonts w:hint="eastAsia"/>
-          <w:lang w:val="en-US" w:eastAsia="zh-CN"/>
+      </w:pPr>
+      <w:r>
+        <w:rPr>
+          <w:rFonts w:hint="eastAsia"/>
         </w:rPr>
         <w:t>Site Id必填，否则提示：Site Id is required.</w:t>
       </w:r>
@@ -2027,7 +1537,7 @@
           <w:ilvl w:val="0"/>
           <w:numId w:val="15"/>
         </w:numPr>
-        <w:ind w:left="0" w:leftChars="0" w:firstLine="0" w:firstLineChars="0"/>
+        <w:ind w:left="0"/>
       </w:pPr>
       <w:r>
         <w:rPr>
@@ -2042,33 +1552,7 @@
         <w:rPr>
           <w:rFonts w:hint="eastAsia"/>
         </w:rPr>
-        <w:t>d必须</w:t>
-      </w:r>
-      <w:r>
-        <w:rPr>
-          <w:rFonts w:hint="eastAsia"/>
-          <w:lang w:val="en-US" w:eastAsia="zh-CN"/>
-        </w:rPr>
-        <w:t>在系统中存在</w:t>
-      </w:r>
-      <w:r>
-        <w:rPr>
-          <w:rFonts w:hint="eastAsia"/>
-        </w:rPr>
-        <w:t>，否则提示：</w:t>
-      </w:r>
-      <w:r>
-        <w:rPr>
-          <w:rFonts w:hint="eastAsia"/>
-          <w:lang w:val="en-US" w:eastAsia="zh-CN"/>
-        </w:rPr>
-        <w:t>This s</w:t>
-      </w:r>
-      <w:r>
-        <w:rPr>
-          <w:rFonts w:hint="eastAsia"/>
-        </w:rPr>
-        <w:t>ite</w:t>
+        <w:t>d必须在系统中存在，否则提示：This site</w:t>
       </w:r>
       <w:r>
         <w:t xml:space="preserve"> I</w:t>
@@ -2085,7 +1569,6 @@
       <w:r>
         <w:rPr>
           <w:rFonts w:hint="eastAsia"/>
-          <w:lang w:val="en-US" w:eastAsia="zh-CN"/>
         </w:rPr>
         <w:t>does not exist.</w:t>
       </w:r>
@@ -2097,11 +1580,7 @@
           <w:ilvl w:val="0"/>
           <w:numId w:val="15"/>
         </w:numPr>
-        <w:ind w:left="0" w:leftChars="0" w:firstLine="0" w:firstLineChars="0"/>
-        <w:rPr>
-          <w:rFonts w:hint="eastAsia"/>
-          <w:lang w:val="en-US" w:eastAsia="zh-CN"/>
-        </w:rPr>
+        <w:ind w:left="0"/>
       </w:pPr>
       <w:r>
         <w:rPr>
@@ -2116,20 +1595,7 @@
         <w:rPr>
           <w:rFonts w:hint="eastAsia"/>
         </w:rPr>
-        <w:t>，则提示：</w:t>
-      </w:r>
-      <w:r>
-        <w:rPr>
-          <w:rFonts w:hint="eastAsia"/>
-          <w:lang w:val="en-US" w:eastAsia="zh-CN"/>
-        </w:rPr>
-        <w:t xml:space="preserve">Agent </w:t>
-      </w:r>
-      <w:r>
-        <w:rPr>
-          <w:rFonts w:hint="eastAsia"/>
-        </w:rPr>
-        <w:t>S</w:t>
+        <w:t>，则提示：Agent S</w:t>
       </w:r>
       <w:r>
         <w:t>SO</w:t>
@@ -2137,7 +1603,6 @@
       <w:r>
         <w:rPr>
           <w:rFonts w:hint="eastAsia"/>
-          <w:lang w:val="en-US" w:eastAsia="zh-CN"/>
         </w:rPr>
         <w:t xml:space="preserve"> feature</w:t>
       </w:r>
@@ -2147,7 +1612,6 @@
       <w:r>
         <w:rPr>
           <w:rFonts w:hint="eastAsia"/>
-          <w:lang w:val="en-US" w:eastAsia="zh-CN"/>
         </w:rPr>
         <w:t>.</w:t>
       </w:r>
@@ -2159,16 +1623,11 @@
           <w:ilvl w:val="0"/>
           <w:numId w:val="15"/>
         </w:numPr>
-        <w:ind w:left="0" w:leftChars="0" w:firstLine="0" w:firstLineChars="0"/>
-        <w:rPr>
-          <w:rFonts w:hint="eastAsia"/>
-          <w:lang w:val="en-US" w:eastAsia="zh-CN"/>
-        </w:rPr>
-      </w:pPr>
-      <w:r>
-        <w:rPr>
-          <w:rFonts w:hint="eastAsia"/>
-          <w:lang w:val="en-US" w:eastAsia="zh-CN"/>
+        <w:ind w:left="0"/>
+      </w:pPr>
+      <w:r>
+        <w:rPr>
+          <w:rFonts w:hint="eastAsia"/>
         </w:rPr>
         <w:t>用户可以点击&lt;&lt;go back 回到普通登录页面。</w:t>
       </w:r>
@@ -2179,16 +1638,10 @@
           <w:ilvl w:val="0"/>
           <w:numId w:val="15"/>
         </w:numPr>
-        <w:ind w:left="0" w:leftChars="0" w:firstLine="0" w:firstLineChars="0"/>
-        <w:rPr>
-          <w:rFonts w:hint="eastAsia" w:eastAsia="微软雅黑"/>
-          <w:lang w:val="en-US" w:eastAsia="zh-CN"/>
-        </w:rPr>
-      </w:pPr>
-      <w:r>
-        <w:rPr>
-          <w:rFonts w:hint="eastAsia"/>
-          <w:lang w:val="en-US" w:eastAsia="zh-CN"/>
+      </w:pPr>
+      <w:r>
+        <w:rPr>
+          <w:rFonts w:hint="eastAsia"/>
         </w:rPr>
         <w:t>输入的Site Id有效，点击[Next]</w:t>
       </w:r>
@@ -2199,16 +1652,11 @@
           <w:ilvl w:val="0"/>
           <w:numId w:val="16"/>
         </w:numPr>
-        <w:ind w:leftChars="0" w:firstLine="420" w:firstLineChars="0"/>
-        <w:rPr>
-          <w:rFonts w:hint="eastAsia" w:eastAsia="微软雅黑"/>
-          <w:lang w:val="en-US" w:eastAsia="zh-CN"/>
-        </w:rPr>
-      </w:pPr>
-      <w:r>
-        <w:rPr>
-          <w:rFonts w:hint="eastAsia"/>
-          <w:lang w:val="en-US" w:eastAsia="zh-CN"/>
+        <w:ind w:firstLine="420"/>
+      </w:pPr>
+      <w:r>
+        <w:rPr>
+          <w:rFonts w:hint="eastAsia"/>
         </w:rPr>
         <w:t>如果已经有SSO 账号在当前浏览器处于登录状态，并且对应站点存在一个有效用户和SSO账号的email 相同，直接登录portal</w:t>
       </w:r>
@@ -2219,16 +1667,11 @@
           <w:ilvl w:val="0"/>
           <w:numId w:val="16"/>
         </w:numPr>
-        <w:ind w:left="0" w:leftChars="0" w:firstLine="420" w:firstLineChars="0"/>
-        <w:rPr>
-          <w:rFonts w:hint="eastAsia" w:eastAsia="微软雅黑"/>
-          <w:lang w:val="en-US" w:eastAsia="zh-CN"/>
-        </w:rPr>
-      </w:pPr>
-      <w:r>
-        <w:rPr>
-          <w:rFonts w:hint="eastAsia"/>
-          <w:lang w:val="en-US" w:eastAsia="zh-CN"/>
+        <w:ind w:firstLine="420"/>
+      </w:pPr>
+      <w:r>
+        <w:rPr>
+          <w:rFonts w:hint="eastAsia"/>
         </w:rPr>
         <w:t>如果没有SSO账号在当前浏览器中处于登录状态, 需要用户在SSO登录界面输入账号密码进行验证，如果对应站点存在一个有效用户和用户输入的SSO账号的email 相同，则成功登录portal.</w:t>
       </w:r>
@@ -2300,16 +1743,9 @@
       </w:r>
     </w:p>
     <w:p>
-      <w:pPr>
-        <w:rPr>
-          <w:rFonts w:hint="eastAsia"/>
-          <w:lang w:val="en-US" w:eastAsia="zh-CN"/>
-        </w:rPr>
-      </w:pPr>
-      <w:r>
-        <w:rPr>
-          <w:rFonts w:hint="eastAsia"/>
-          <w:lang w:val="en-US" w:eastAsia="zh-CN"/>
+      <w:r>
+        <w:rPr>
+          <w:rFonts w:hint="eastAsia"/>
         </w:rPr>
         <w:t xml:space="preserve">                    图: 进入SSO 的登录界面进行验证</w:t>
       </w:r>
@@ -2320,16 +1756,10 @@
           <w:ilvl w:val="0"/>
           <w:numId w:val="15"/>
         </w:numPr>
-        <w:ind w:left="0" w:leftChars="0" w:firstLine="0" w:firstLineChars="0"/>
-        <w:rPr>
-          <w:rFonts w:hint="eastAsia"/>
-          <w:lang w:val="en-US" w:eastAsia="zh-CN"/>
-        </w:rPr>
-      </w:pPr>
-      <w:r>
-        <w:rPr>
-          <w:rFonts w:hint="eastAsia"/>
-          <w:lang w:val="en-US" w:eastAsia="zh-CN"/>
+      </w:pPr>
+      <w:r>
+        <w:rPr>
+          <w:rFonts w:hint="eastAsia"/>
         </w:rPr>
         <w:t>如果用户通过SSO 账号登录portal 成功，会更新cookie 的siteId</w:t>
       </w:r>
@@ -2337,24 +1767,13 @@
     <w:p>
       <w:pPr>
         <w:pStyle w:val="5"/>
-        <w:rPr>
-          <w:rFonts w:hint="eastAsia" w:eastAsia="黑体"/>
-          <w:lang w:val="en-US" w:eastAsia="zh-CN"/>
-        </w:rPr>
-      </w:pPr>
-      <w:r>
-        <w:rPr>
-          <w:rFonts w:hint="eastAsia"/>
-        </w:rPr>
-        <w:t>1</w:t>
-      </w:r>
-      <w:r>
-        <w:t>.2.</w:t>
-      </w:r>
-      <w:r>
-        <w:rPr>
-          <w:rFonts w:hint="eastAsia"/>
-          <w:lang w:val="en-US" w:eastAsia="zh-CN"/>
+      </w:pPr>
+      <w:r>
+        <w:t>2.2.</w:t>
+      </w:r>
+      <w:r>
+        <w:rPr>
+          <w:rFonts w:hint="eastAsia"/>
         </w:rPr>
         <w:t xml:space="preserve">4 </w:t>
       </w:r>
@@ -2364,7 +1783,6 @@
       <w:r>
         <w:rPr>
           <w:rFonts w:hint="eastAsia"/>
-          <w:lang w:val="en-US" w:eastAsia="zh-CN"/>
         </w:rPr>
         <w:t xml:space="preserve">/Desktop版 </w:t>
       </w:r>
@@ -2383,52 +1801,30 @@
       <w:r>
         <w:rPr>
           <w:rFonts w:hint="eastAsia"/>
-          <w:lang w:val="en-US" w:eastAsia="zh-CN"/>
         </w:rPr>
         <w:t xml:space="preserve"> SSO </w:t>
       </w:r>
     </w:p>
     <w:p>
-      <w:pPr>
-        <w:rPr>
-          <w:rFonts w:hint="eastAsia"/>
-          <w:lang w:val="en-US" w:eastAsia="zh-CN"/>
-        </w:rPr>
-      </w:pPr>
-      <w:r>
-        <w:rPr>
-          <w:rFonts w:hint="eastAsia"/>
-          <w:lang w:val="en-US" w:eastAsia="zh-CN"/>
+      <w:r>
+        <w:rPr>
+          <w:rFonts w:hint="eastAsia"/>
         </w:rPr>
         <w:t>1. Web 版的Agent Console 是通过URL 地址访问的，所以可以通过URL 地址来获取siteId。</w:t>
       </w:r>
     </w:p>
     <w:p>
-      <w:pPr>
-        <w:rPr>
-          <w:rFonts w:hint="eastAsia"/>
-          <w:lang w:val="en-US" w:eastAsia="zh-CN"/>
-        </w:rPr>
-      </w:pPr>
-      <w:r>
-        <w:rPr>
-          <w:rFonts w:hint="eastAsia"/>
-          <w:lang w:val="en-US" w:eastAsia="zh-CN"/>
+      <w:r>
+        <w:rPr>
+          <w:rFonts w:hint="eastAsia"/>
         </w:rPr>
         <w:t>2. 如果URL 中没有带siteId 参数或使用的是Desktop版, 但是Cookie 中存储了siteId 而且对应站点也开启了Agent SSO 功能，会默认使用SSO 的方式登录系统.</w:t>
       </w:r>
     </w:p>
     <w:p>
-      <w:pPr>
-        <w:rPr>
-          <w:rFonts w:hint="eastAsia"/>
-          <w:lang w:val="en-US" w:eastAsia="zh-CN"/>
-        </w:rPr>
-      </w:pPr>
-      <w:r>
-        <w:rPr>
-          <w:rFonts w:hint="eastAsia"/>
-          <w:lang w:val="en-US" w:eastAsia="zh-CN"/>
+      <w:r>
+        <w:rPr>
+          <w:rFonts w:hint="eastAsia"/>
         </w:rPr>
         <w:t>3. 成功使用SSO 方式登录Agent Console 后会自动更新浏览器cookie 中的siteId, 减少下次登录时的不必要操作。</w:t>
       </w:r>
@@ -2437,10 +1833,6 @@
       <w:pPr>
         <w:spacing w:after="0" w:line="240" w:lineRule="auto"/>
         <w:jc w:val="center"/>
-        <w:rPr>
-          <w:rFonts w:hint="eastAsia"/>
-          <w:lang w:val="en-US" w:eastAsia="zh-CN"/>
-        </w:rPr>
       </w:pPr>
       <w:r>
         <w:drawing>
@@ -2489,15 +1881,10 @@
     <w:p>
       <w:pPr>
         <w:jc w:val="center"/>
-        <w:rPr>
-          <w:rFonts w:hint="eastAsia"/>
-          <w:lang w:val="en-US" w:eastAsia="zh-CN"/>
-        </w:rPr>
-      </w:pPr>
-      <w:r>
-        <w:rPr>
-          <w:rFonts w:hint="eastAsia"/>
-          <w:lang w:val="en-US" w:eastAsia="zh-CN"/>
+      </w:pPr>
+      <w:r>
+        <w:rPr>
+          <w:rFonts w:hint="eastAsia"/>
         </w:rPr>
         <w:t>图Web/Desktop 版的Agent Console登录界面</w:t>
       </w:r>
@@ -2554,31 +1941,18 @@
     <w:p>
       <w:pPr>
         <w:jc w:val="center"/>
-        <w:rPr>
-          <w:rFonts w:hint="eastAsia"/>
-          <w:lang w:val="en-US" w:eastAsia="zh-CN"/>
-        </w:rPr>
-      </w:pPr>
-      <w:r>
-        <w:rPr>
-          <w:rFonts w:hint="eastAsia"/>
-          <w:lang w:val="en-US" w:eastAsia="zh-CN"/>
+      </w:pPr>
+      <w:r>
+        <w:rPr>
+          <w:rFonts w:hint="eastAsia"/>
         </w:rPr>
         <w:t>图Web/Desktop 输入站点界面</w:t>
       </w:r>
     </w:p>
     <w:p>
-      <w:pPr>
-        <w:jc w:val="both"/>
-        <w:rPr>
-          <w:rFonts w:hint="eastAsia"/>
-          <w:lang w:val="en-US" w:eastAsia="zh-CN"/>
-        </w:rPr>
-      </w:pPr>
-      <w:r>
-        <w:rPr>
-          <w:rFonts w:hint="eastAsia"/>
-          <w:lang w:val="en-US" w:eastAsia="zh-CN"/>
+      <w:r>
+        <w:rPr>
+          <w:rFonts w:hint="eastAsia"/>
         </w:rPr>
         <w:t>（4）其它的业务规则和Portal SSO 是相同的，此处不在复述.</w:t>
       </w:r>
@@ -2587,135 +1961,171 @@
       <w:pPr>
         <w:spacing w:after="0" w:line="240" w:lineRule="auto"/>
         <w:jc w:val="center"/>
-        <w:rPr>
-          <w:rFonts w:hint="eastAsia" w:eastAsia="微软雅黑"/>
+      </w:pPr>
+    </w:p>
+    <w:p>
+      <w:pPr>
+        <w:pStyle w:val="5"/>
+      </w:pPr>
+      <w:r>
+        <w:t>2.2.</w:t>
+      </w:r>
+      <w:r>
+        <w:rPr>
+          <w:rFonts w:hint="eastAsia"/>
+        </w:rPr>
+        <w:t>5</w:t>
+      </w:r>
+      <w:r>
+        <w:t xml:space="preserve"> </w:t>
+      </w:r>
+      <w:r>
+        <w:rPr>
+          <w:rFonts w:hint="eastAsia"/>
+        </w:rPr>
+        <w:t>Mobile 版Agent Console SSO</w:t>
+      </w:r>
+    </w:p>
+    <w:p>
+      <w:r>
+        <w:rPr>
+          <w:rFonts w:hint="eastAsia"/>
+        </w:rPr>
+        <w:t>1. 第一次登录</w:t>
+      </w:r>
+      <w:r>
+        <w:t>Mobile</w:t>
+      </w:r>
+      <w:r>
+        <w:rPr>
+          <w:rFonts w:hint="eastAsia"/>
+        </w:rPr>
+        <w:t>版</w:t>
+      </w:r>
+      <w:r>
+        <w:t xml:space="preserve">Agent Console </w:t>
+      </w:r>
+      <w:r>
+        <w:rPr>
+          <w:rFonts w:hint="eastAsia"/>
+        </w:rPr>
+        <w:t>时，需要在登录界面选择</w:t>
+      </w:r>
+      <w:r>
+        <w:t xml:space="preserve">[Sign in with agent SSO], </w:t>
+      </w:r>
+      <w:r>
+        <w:rPr>
+          <w:rFonts w:hint="eastAsia"/>
+        </w:rPr>
+        <w:t>并下在一步输入</w:t>
+      </w:r>
+      <w:r>
+        <w:t xml:space="preserve">siteId </w:t>
+      </w:r>
+      <w:r>
+        <w:rPr>
+          <w:rFonts w:hint="eastAsia"/>
+        </w:rPr>
+        <w:t>才能进行</w:t>
+      </w:r>
+      <w:r>
+        <w:t xml:space="preserve">SSO </w:t>
+      </w:r>
+      <w:r>
+        <w:rPr>
+          <w:rFonts w:hint="eastAsia"/>
+        </w:rPr>
+        <w:t>登录（前提是对应站点开启了</w:t>
+      </w:r>
+      <w:r>
+        <w:t xml:space="preserve">Agent SSO </w:t>
+      </w:r>
+      <w:r>
+        <w:rPr>
+          <w:rFonts w:hint="eastAsia"/>
+        </w:rPr>
+        <w:t>功能），</w:t>
+      </w:r>
+      <w:r>
+        <w:t xml:space="preserve">Mobile </w:t>
+      </w:r>
+      <w:r>
+        <w:rPr>
+          <w:rFonts w:hint="eastAsia"/>
+        </w:rPr>
+        <w:t>版的</w:t>
+      </w:r>
+      <w:r>
+        <w:t xml:space="preserve">Agent Console </w:t>
+      </w:r>
+      <w:r>
+        <w:rPr>
+          <w:rFonts w:hint="eastAsia"/>
+        </w:rPr>
+        <w:t>会使用</w:t>
+      </w:r>
+      <w:r>
+        <w:t xml:space="preserve">[ ] </w:t>
+      </w:r>
+      <w:r>
+        <w:rPr>
+          <w:rFonts w:hint="eastAsia"/>
+        </w:rPr>
+        <w:t>打开对应的SSO登录页面。如果对应浏览器中存在处于登录状态的SSO帐号则直接通过验证，否则就需要用户输入账号密码。SSO验证通过后如果对应站点存在Email相同的agent帐号则会成功登录</w:t>
+      </w:r>
+      <w:r>
+        <w:t>agent console.</w:t>
+      </w:r>
+    </w:p>
+    <w:p>
+      <w:r>
+        <w:rPr>
+          <w:rFonts w:hint="eastAsia"/>
+        </w:rPr>
+        <w:t>2. 第一次登录成功后会在系统中存储</w:t>
+      </w:r>
+      <w:r>
+        <w:rPr>
+          <w:rFonts w:hint="eastAsia"/>
           <w:lang w:val="en-US" w:eastAsia="zh-CN"/>
         </w:rPr>
-      </w:pPr>
-    </w:p>
-    <w:p>
-      <w:pPr>
-        <w:pStyle w:val="5"/>
-        <w:rPr>
-          <w:rFonts w:hint="eastAsia"/>
-          <w:lang w:val="en-US" w:eastAsia="zh-CN"/>
-        </w:rPr>
-      </w:pPr>
-      <w:r>
-        <w:rPr>
-          <w:rFonts w:hint="eastAsia"/>
-        </w:rPr>
-        <w:t>1</w:t>
-      </w:r>
-      <w:r>
-        <w:t>.2.</w:t>
-      </w:r>
-      <w:r>
-        <w:rPr>
-          <w:rFonts w:hint="eastAsia"/>
-          <w:lang w:val="en-US" w:eastAsia="zh-CN"/>
-        </w:rPr>
-        <w:t>5</w:t>
-      </w:r>
-      <w:r>
-        <w:t xml:space="preserve"> </w:t>
-      </w:r>
-      <w:r>
-        <w:rPr>
-          <w:rFonts w:hint="eastAsia"/>
-          <w:lang w:val="en-US" w:eastAsia="zh-CN"/>
-        </w:rPr>
-        <w:t>Mobile</w:t>
-      </w:r>
-      <w:bookmarkStart w:id="0" w:name="_GoBack"/>
-      <w:bookmarkEnd w:id="0"/>
-      <w:r>
-        <w:rPr>
-          <w:rFonts w:hint="eastAsia"/>
-          <w:lang w:val="en-US" w:eastAsia="zh-CN"/>
-        </w:rPr>
-        <w:t xml:space="preserve"> 版Agent Console SSO</w:t>
-      </w:r>
+        <w:t>对应</w:t>
+      </w:r>
+      <w:r>
+        <w:rPr>
+          <w:rFonts w:hint="eastAsia"/>
+        </w:rPr>
+        <w:t>的</w:t>
+      </w:r>
+      <w:r>
+        <w:t xml:space="preserve">siteId, </w:t>
+      </w:r>
+      <w:r>
+        <w:rPr>
+          <w:rFonts w:hint="eastAsia"/>
+        </w:rPr>
+        <w:t>下次登录时会直接进入SSO登录验证流程。</w:t>
+      </w:r>
+    </w:p>
+    <w:p>
+      <w:pPr>
+        <w:rPr>
+          <w:rFonts w:hint="eastAsia"/>
+        </w:rPr>
+      </w:pPr>
     </w:p>
     <w:p>
       <w:pPr>
         <w:spacing w:after="0" w:line="240" w:lineRule="auto"/>
         <w:jc w:val="center"/>
-        <w:rPr>
-          <w:rFonts w:hint="eastAsia"/>
-          <w:lang w:val="en-US" w:eastAsia="zh-CN"/>
-        </w:rPr>
-      </w:pPr>
-    </w:p>
-    <w:p>
-      <w:pPr>
-        <w:rPr>
-          <w:rFonts w:hint="eastAsia"/>
-          <w:lang w:val="en-US" w:eastAsia="zh-CN"/>
-        </w:rPr>
-      </w:pPr>
-    </w:p>
-    <w:p/>
-    <w:p/>
-    <w:p/>
-    <w:p/>
-    <w:p/>
-    <w:p/>
-    <w:p/>
-    <w:p/>
-    <w:p/>
-    <w:p/>
-    <w:p/>
-    <w:p/>
-    <w:p/>
-    <w:p/>
-    <w:p/>
-    <w:p/>
-    <w:p/>
-    <w:p/>
-    <w:p/>
-    <w:p/>
-    <w:p/>
-    <w:p/>
-    <w:p/>
-    <w:p/>
-    <w:p>
-      <w:pPr>
-        <w:pStyle w:val="5"/>
-      </w:pPr>
-      <w:r>
-        <w:rPr>
-          <w:rFonts w:hint="eastAsia"/>
-        </w:rPr>
-        <w:t>1</w:t>
-      </w:r>
-      <w:r>
-        <w:t>.2.3 Agent Console Mobile SSO</w:t>
-      </w:r>
-    </w:p>
-    <w:p>
-      <w:r>
-        <w:rPr>
-          <w:rFonts w:hint="eastAsia"/>
-        </w:rPr>
-        <w:t>1）打开手机应用，进入下图所示登录页面：</w:t>
-      </w:r>
-    </w:p>
-    <w:p>
+      </w:pPr>
       <w:r>
         <w:drawing>
-          <wp:anchor distT="0" distB="0" distL="114300" distR="114300" simplePos="0" relativeHeight="251658240" behindDoc="0" locked="0" layoutInCell="1" allowOverlap="1">
-            <wp:simplePos x="0" y="0"/>
-            <wp:positionH relativeFrom="margin">
-              <wp:align>center</wp:align>
-            </wp:positionH>
-            <wp:positionV relativeFrom="paragraph">
-              <wp:posOffset>42545</wp:posOffset>
-            </wp:positionV>
-            <wp:extent cx="2243455" cy="3995420"/>
-            <wp:effectExtent l="133350" t="114300" r="118745" b="157480"/>
-            <wp:wrapNone/>
-            <wp:docPr id="8" name="图片 8"/>
+          <wp:inline distT="0" distB="0" distL="114300" distR="114300">
+            <wp:extent cx="2621280" cy="4462780"/>
+            <wp:effectExtent l="0" t="0" r="7620" b="13970"/>
+            <wp:docPr id="1" name="图片 1"/>
             <wp:cNvGraphicFramePr>
               <a:graphicFrameLocks xmlns:a="http://schemas.openxmlformats.org/drawingml/2006/main" noChangeAspect="1"/>
             </wp:cNvGraphicFramePr>
@@ -2723,20 +2133,13 @@
               <a:graphicData uri="http://schemas.openxmlformats.org/drawingml/2006/picture">
                 <pic:pic xmlns:pic="http://schemas.openxmlformats.org/drawingml/2006/picture">
                   <pic:nvPicPr>
-                    <pic:cNvPr id="8" name="图片 8"/>
+                    <pic:cNvPr id="1" name="图片 1"/>
                     <pic:cNvPicPr>
-                      <a:picLocks noChangeAspect="1" noChangeArrowheads="1"/>
+                      <a:picLocks noChangeAspect="1"/>
                     </pic:cNvPicPr>
                   </pic:nvPicPr>
                   <pic:blipFill>
-                    <a:blip r:embed="rId14" cstate="print">
-                      <a:extLst>
-                        <a:ext uri="{28A0092B-C50C-407E-A947-70E740481C1C}">
-                          <a14:useLocalDpi xmlns:a14="http://schemas.microsoft.com/office/drawing/2010/main" val="0"/>
-                        </a:ext>
-                      </a:extLst>
-                    </a:blip>
-                    <a:srcRect/>
+                    <a:blip r:embed="rId14"/>
                     <a:stretch>
                       <a:fillRect/>
                     </a:stretch>
@@ -2744,268 +2147,61 @@
                   <pic:spPr>
                     <a:xfrm>
                       <a:off x="0" y="0"/>
-                      <a:ext cx="2243668" cy="3995585"/>
+                      <a:ext cx="2621280" cy="4462780"/>
                     </a:xfrm>
                     <a:prstGeom prst="rect">
                       <a:avLst/>
                     </a:prstGeom>
-                    <a:solidFill>
-                      <a:srgbClr val="FFFFFF">
-                        <a:shade val="85000"/>
-                      </a:srgbClr>
-                    </a:solidFill>
-                    <a:ln w="88900" cap="sq">
-                      <a:solidFill>
-                        <a:srgbClr val="FFFFFF"/>
-                      </a:solidFill>
-                      <a:miter lim="800000"/>
-                      <a:headEnd/>
-                      <a:tailEnd/>
+                    <a:noFill/>
+                    <a:ln w="9525">
+                      <a:noFill/>
                     </a:ln>
-                    <a:effectLst>
-                      <a:outerShdw blurRad="55000" dist="18000" dir="5400000" algn="tl" rotWithShape="0">
-                        <a:srgbClr val="000000">
-                          <a:alpha val="40000"/>
-                        </a:srgbClr>
-                      </a:outerShdw>
-                    </a:effectLst>
-                    <a:scene3d>
-                      <a:camera prst="orthographicFront"/>
-                      <a:lightRig rig="twoPt" dir="t">
-                        <a:rot lat="0" lon="0" rev="7200000"/>
-                      </a:lightRig>
-                    </a:scene3d>
-                    <a:sp3d>
-                      <a:bevelT w="25400" h="19050"/>
-                      <a:contourClr>
-                        <a:srgbClr val="FFFFFF"/>
-                      </a:contourClr>
-                    </a:sp3d>
                   </pic:spPr>
                 </pic:pic>
               </a:graphicData>
             </a:graphic>
-          </wp:anchor>
+          </wp:inline>
         </w:drawing>
       </w:r>
     </w:p>
-    <w:p/>
-    <w:p/>
-    <w:p/>
-    <w:p/>
-    <w:p/>
-    <w:p/>
-    <w:p/>
-    <w:p/>
-    <w:p/>
-    <w:p/>
-    <w:p>
-      <w:r>
-        <mc:AlternateContent>
-          <mc:Choice Requires="wps">
-            <w:drawing>
-              <wp:anchor distT="0" distB="0" distL="114300" distR="114300" simplePos="0" relativeHeight="251658240" behindDoc="0" locked="0" layoutInCell="1" allowOverlap="1">
-                <wp:simplePos x="0" y="0"/>
-                <wp:positionH relativeFrom="column">
-                  <wp:posOffset>1511935</wp:posOffset>
-                </wp:positionH>
-                <wp:positionV relativeFrom="paragraph">
-                  <wp:posOffset>236220</wp:posOffset>
-                </wp:positionV>
-                <wp:extent cx="2243455" cy="304165"/>
-                <wp:effectExtent l="0" t="0" r="4445" b="635"/>
-                <wp:wrapNone/>
-                <wp:docPr id="11" name="文本框 11"/>
-                <wp:cNvGraphicFramePr/>
-                <a:graphic xmlns:a="http://schemas.openxmlformats.org/drawingml/2006/main">
-                  <a:graphicData uri="http://schemas.microsoft.com/office/word/2010/wordprocessingShape">
-                    <wps:wsp>
-                      <wps:cNvSpPr txBox="1"/>
-                      <wps:spPr>
-                        <a:xfrm>
-                          <a:off x="0" y="0"/>
-                          <a:ext cx="2243455" cy="304394"/>
-                        </a:xfrm>
-                        <a:prstGeom prst="rect">
-                          <a:avLst/>
-                        </a:prstGeom>
-                        <a:solidFill>
-                          <a:prstClr val="white"/>
-                        </a:solidFill>
-                        <a:ln>
-                          <a:noFill/>
-                        </a:ln>
-                      </wps:spPr>
-                      <wps:txbx>
-                        <w:txbxContent>
-                          <w:p>
-                            <w:pPr>
-                              <w:pStyle w:val="8"/>
-                              <w:jc w:val="center"/>
-                              <w:rPr>
-                                <w:rFonts w:eastAsia="微软雅黑"/>
-                                <w:szCs w:val="24"/>
-                              </w:rPr>
-                            </w:pPr>
-                            <w:r>
-                              <w:t xml:space="preserve">图 </w:t>
-                            </w:r>
-                            <w:r>
-                              <w:fldChar w:fldCharType="begin"/>
-                            </w:r>
-                            <w:r>
-                              <w:instrText xml:space="preserve"> SEQ 图 \* ARABIC </w:instrText>
-                            </w:r>
-                            <w:r>
-                              <w:fldChar w:fldCharType="separate"/>
-                            </w:r>
-                            <w:r>
-                              <w:t>12</w:t>
-                            </w:r>
-                            <w:r>
-                              <w:fldChar w:fldCharType="end"/>
-                            </w:r>
-                            <w:r>
-                              <w:t xml:space="preserve"> Mobile app login page</w:t>
-                            </w:r>
-                          </w:p>
-                        </w:txbxContent>
-                      </wps:txbx>
-                      <wps:bodyPr rot="0" spcFirstLastPara="0" vertOverflow="overflow" horzOverflow="overflow" vert="horz" wrap="square" lIns="0" tIns="0" rIns="0" bIns="0" numCol="1" spcCol="0" rtlCol="0" fromWordArt="0" anchor="t" anchorCtr="0" forceAA="0" compatLnSpc="1">
-                        <a:noAutofit/>
-                      </wps:bodyPr>
-                    </wps:wsp>
-                  </a:graphicData>
-                </a:graphic>
-              </wp:anchor>
-            </w:drawing>
-          </mc:Choice>
-          <mc:Fallback>
-            <w:pict>
-              <v:shape id="_x0000_s1026" o:spid="_x0000_s1026" o:spt="202" type="#_x0000_t202" style="position:absolute;left:0pt;margin-left:119.05pt;margin-top:18.6pt;height:23.95pt;width:176.65pt;z-index:251658240;mso-width-relative:page;mso-height-relative:page;" fillcolor="#FFFFFF" filled="t" stroked="f" coordsize="21600,21600" o:gfxdata="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">
-                <v:fill on="t" focussize="0,0"/>
-                <v:stroke on="f"/>
-                <v:imagedata o:title=""/>
-                <o:lock v:ext="edit" aspectratio="f"/>
-                <v:textbox inset="0mm,0mm,0mm,0mm">
-                  <w:txbxContent>
-                    <w:p>
-                      <w:pPr>
-                        <w:pStyle w:val="8"/>
-                        <w:jc w:val="center"/>
-                        <w:rPr>
-                          <w:rFonts w:eastAsia="微软雅黑"/>
-                          <w:szCs w:val="24"/>
-                        </w:rPr>
-                      </w:pPr>
-                      <w:r>
-                        <w:t xml:space="preserve">图 </w:t>
-                      </w:r>
-                      <w:r>
-                        <w:fldChar w:fldCharType="begin"/>
-                      </w:r>
-                      <w:r>
-                        <w:instrText xml:space="preserve"> SEQ 图 \* ARABIC </w:instrText>
-                      </w:r>
-                      <w:r>
-                        <w:fldChar w:fldCharType="separate"/>
-                      </w:r>
-                      <w:r>
-                        <w:t>12</w:t>
-                      </w:r>
-                      <w:r>
-                        <w:fldChar w:fldCharType="end"/>
-                      </w:r>
-                      <w:r>
-                        <w:t xml:space="preserve"> Mobile app login page</w:t>
-                      </w:r>
-                    </w:p>
-                  </w:txbxContent>
-                </v:textbox>
-              </v:shape>
-            </w:pict>
-          </mc:Fallback>
-        </mc:AlternateContent>
-      </w:r>
-    </w:p>
-    <w:p/>
-    <w:p>
-      <w:r>
-        <w:rPr>
-          <w:rFonts w:hint="eastAsia"/>
-        </w:rPr>
-        <w:t>2</w:t>
-      </w:r>
-      <w:r>
-        <w:t xml:space="preserve">) </w:t>
-      </w:r>
-      <w:r>
-        <w:rPr>
-          <w:rFonts w:hint="eastAsia"/>
-        </w:rPr>
-        <w:t>点击Switch</w:t>
-      </w:r>
-      <w:r>
-        <w:t xml:space="preserve"> </w:t>
-      </w:r>
-      <w:r>
-        <w:rPr>
-          <w:rFonts w:hint="eastAsia"/>
-        </w:rPr>
-        <w:t>to</w:t>
-      </w:r>
-      <w:r>
-        <w:t xml:space="preserve"> S</w:t>
-      </w:r>
-      <w:r>
-        <w:rPr>
-          <w:rFonts w:hint="eastAsia"/>
-        </w:rPr>
-        <w:t>ingle</w:t>
-      </w:r>
-      <w:r>
-        <w:t xml:space="preserve"> S</w:t>
-      </w:r>
-      <w:r>
-        <w:rPr>
-          <w:rFonts w:hint="eastAsia"/>
-        </w:rPr>
-        <w:t>ign</w:t>
-      </w:r>
-      <w:r>
-        <w:t xml:space="preserve"> O</w:t>
-      </w:r>
-      <w:r>
-        <w:rPr>
-          <w:rFonts w:hint="eastAsia"/>
-        </w:rPr>
-        <w:t>n链接，显示下图所示S</w:t>
-      </w:r>
-      <w:r>
-        <w:t>SO</w:t>
-      </w:r>
-      <w:r>
-        <w:rPr>
-          <w:rFonts w:hint="eastAsia"/>
-        </w:rPr>
-        <w:t>界面：</w:t>
-      </w:r>
-    </w:p>
-    <w:p>
+    <w:p>
+      <w:pPr>
+        <w:spacing w:after="0" w:line="240" w:lineRule="auto"/>
+        <w:jc w:val="center"/>
+        <w:rPr>
+          <w:rFonts w:hint="eastAsia"/>
+          <w:lang w:val="en-US" w:eastAsia="zh-CN"/>
+        </w:rPr>
+      </w:pPr>
+      <w:r>
+        <w:rPr>
+          <w:rFonts w:hint="eastAsia"/>
+          <w:lang w:val="en-US" w:eastAsia="zh-CN"/>
+        </w:rPr>
+        <w:t>图1 手机端登录页面</w:t>
+      </w:r>
+    </w:p>
+    <w:p>
+      <w:pPr>
+        <w:spacing w:after="0" w:line="240" w:lineRule="auto"/>
+        <w:jc w:val="both"/>
+        <w:rPr>
+          <w:rFonts w:hint="eastAsia"/>
+          <w:lang w:val="en-US" w:eastAsia="zh-CN"/>
+        </w:rPr>
+      </w:pPr>
+    </w:p>
+    <w:p>
+      <w:pPr>
+        <w:spacing w:after="0" w:line="240" w:lineRule="auto"/>
+        <w:jc w:val="center"/>
+      </w:pPr>
       <w:r>
         <w:drawing>
-          <wp:anchor distT="0" distB="0" distL="114300" distR="114300" simplePos="0" relativeHeight="251658240" behindDoc="0" locked="0" layoutInCell="1" allowOverlap="1">
-            <wp:simplePos x="0" y="0"/>
-            <wp:positionH relativeFrom="margin">
-              <wp:posOffset>1457325</wp:posOffset>
-            </wp:positionH>
-            <wp:positionV relativeFrom="paragraph">
-              <wp:posOffset>3175</wp:posOffset>
-            </wp:positionV>
-            <wp:extent cx="2470150" cy="2706370"/>
-            <wp:effectExtent l="133350" t="114300" r="121285" b="170180"/>
-            <wp:wrapNone/>
-            <wp:docPr id="12" name="图片 12"/>
+          <wp:inline distT="0" distB="0" distL="114300" distR="114300">
+            <wp:extent cx="2524125" cy="2524125"/>
+            <wp:effectExtent l="0" t="0" r="9525" b="9525"/>
+            <wp:docPr id="5" name="图片 3"/>
             <wp:cNvGraphicFramePr>
               <a:graphicFrameLocks xmlns:a="http://schemas.openxmlformats.org/drawingml/2006/main" noChangeAspect="1"/>
             </wp:cNvGraphicFramePr>
@@ -3013,19 +2209,13 @@
               <a:graphicData uri="http://schemas.openxmlformats.org/drawingml/2006/picture">
                 <pic:pic xmlns:pic="http://schemas.openxmlformats.org/drawingml/2006/picture">
                   <pic:nvPicPr>
-                    <pic:cNvPr id="12" name="图片 12"/>
+                    <pic:cNvPr id="5" name="图片 3"/>
                     <pic:cNvPicPr>
                       <a:picLocks noChangeAspect="1"/>
                     </pic:cNvPicPr>
                   </pic:nvPicPr>
                   <pic:blipFill>
-                    <a:blip r:embed="rId15">
-                      <a:extLst>
-                        <a:ext uri="{28A0092B-C50C-407E-A947-70E740481C1C}">
-                          <a14:useLocalDpi xmlns:a14="http://schemas.microsoft.com/office/drawing/2010/main" val="0"/>
-                        </a:ext>
-                      </a:extLst>
-                    </a:blip>
+                    <a:blip r:embed="rId15"/>
                     <a:stretch>
                       <a:fillRect/>
                     </a:stretch>
@@ -3033,237 +2223,60 @@
                   <pic:spPr>
                     <a:xfrm>
                       <a:off x="0" y="0"/>
-                      <a:ext cx="2481821" cy="2719636"/>
+                      <a:ext cx="2524125" cy="2524125"/>
                     </a:xfrm>
                     <a:prstGeom prst="rect">
                       <a:avLst/>
                     </a:prstGeom>
-                    <a:solidFill>
-                      <a:srgbClr val="FFFFFF">
-                        <a:shade val="85000"/>
-                      </a:srgbClr>
-                    </a:solidFill>
-                    <a:ln w="88900" cap="sq">
-                      <a:solidFill>
-                        <a:srgbClr val="FFFFFF"/>
-                      </a:solidFill>
-                      <a:miter lim="800000"/>
-                      <a:headEnd/>
-                      <a:tailEnd/>
+                    <a:noFill/>
+                    <a:ln w="9525">
+                      <a:noFill/>
                     </a:ln>
-                    <a:effectLst>
-                      <a:outerShdw blurRad="55000" dist="18000" dir="5400000" algn="tl" rotWithShape="0">
-                        <a:srgbClr val="000000">
-                          <a:alpha val="40000"/>
-                        </a:srgbClr>
-                      </a:outerShdw>
-                    </a:effectLst>
-                    <a:scene3d>
-                      <a:camera prst="orthographicFront"/>
-                      <a:lightRig rig="twoPt" dir="t">
-                        <a:rot lat="0" lon="0" rev="7200000"/>
-                      </a:lightRig>
-                    </a:scene3d>
-                    <a:sp3d>
-                      <a:bevelT w="25400" h="19050"/>
-                      <a:contourClr>
-                        <a:srgbClr val="FFFFFF"/>
-                      </a:contourClr>
-                    </a:sp3d>
                   </pic:spPr>
                 </pic:pic>
               </a:graphicData>
             </a:graphic>
-          </wp:anchor>
+          </wp:inline>
         </w:drawing>
       </w:r>
     </w:p>
-    <w:p/>
-    <w:p/>
-    <w:p/>
-    <w:p/>
-    <w:p/>
-    <w:p/>
-    <w:p>
-      <w:r>
-        <mc:AlternateContent>
-          <mc:Choice Requires="wps">
-            <w:drawing>
-              <wp:anchor distT="0" distB="0" distL="114300" distR="114300" simplePos="0" relativeHeight="251658240" behindDoc="0" locked="0" layoutInCell="1" allowOverlap="1">
-                <wp:simplePos x="0" y="0"/>
-                <wp:positionH relativeFrom="column">
-                  <wp:posOffset>1453515</wp:posOffset>
-                </wp:positionH>
-                <wp:positionV relativeFrom="paragraph">
-                  <wp:posOffset>330835</wp:posOffset>
-                </wp:positionV>
-                <wp:extent cx="2469515" cy="304165"/>
-                <wp:effectExtent l="0" t="0" r="6985" b="635"/>
-                <wp:wrapNone/>
-                <wp:docPr id="14" name="文本框 14"/>
-                <wp:cNvGraphicFramePr/>
-                <a:graphic xmlns:a="http://schemas.openxmlformats.org/drawingml/2006/main">
-                  <a:graphicData uri="http://schemas.microsoft.com/office/word/2010/wordprocessingShape">
-                    <wps:wsp>
-                      <wps:cNvSpPr txBox="1"/>
-                      <wps:spPr>
-                        <a:xfrm>
-                          <a:off x="0" y="0"/>
-                          <a:ext cx="2469515" cy="304394"/>
-                        </a:xfrm>
-                        <a:prstGeom prst="rect">
-                          <a:avLst/>
-                        </a:prstGeom>
-                        <a:solidFill>
-                          <a:prstClr val="white"/>
-                        </a:solidFill>
-                        <a:ln>
-                          <a:noFill/>
-                        </a:ln>
-                      </wps:spPr>
-                      <wps:txbx>
-                        <w:txbxContent>
-                          <w:p>
-                            <w:pPr>
-                              <w:pStyle w:val="8"/>
-                              <w:jc w:val="center"/>
-                              <w:rPr>
-                                <w:rFonts w:eastAsia="微软雅黑"/>
-                                <w:szCs w:val="24"/>
-                              </w:rPr>
-                            </w:pPr>
-                            <w:r>
-                              <w:t xml:space="preserve">图 </w:t>
-                            </w:r>
-                            <w:r>
-                              <w:fldChar w:fldCharType="begin"/>
-                            </w:r>
-                            <w:r>
-                              <w:instrText xml:space="preserve"> SEQ 图 \* ARABIC </w:instrText>
-                            </w:r>
-                            <w:r>
-                              <w:fldChar w:fldCharType="separate"/>
-                            </w:r>
-                            <w:r>
-                              <w:t>13</w:t>
-                            </w:r>
-                            <w:r>
-                              <w:fldChar w:fldCharType="end"/>
-                            </w:r>
-                            <w:r>
-                              <w:t xml:space="preserve"> Mobile app SSO</w:t>
-                            </w:r>
-                          </w:p>
-                        </w:txbxContent>
-                      </wps:txbx>
-                      <wps:bodyPr rot="0" spcFirstLastPara="0" vertOverflow="overflow" horzOverflow="overflow" vert="horz" wrap="square" lIns="0" tIns="0" rIns="0" bIns="0" numCol="1" spcCol="0" rtlCol="0" fromWordArt="0" anchor="t" anchorCtr="0" forceAA="0" compatLnSpc="1">
-                        <a:noAutofit/>
-                      </wps:bodyPr>
-                    </wps:wsp>
-                  </a:graphicData>
-                </a:graphic>
-              </wp:anchor>
-            </w:drawing>
-          </mc:Choice>
-          <mc:Fallback>
-            <w:pict>
-              <v:shape id="_x0000_s1026" o:spid="_x0000_s1026" o:spt="202" type="#_x0000_t202" style="position:absolute;left:0pt;margin-left:114.45pt;margin-top:26.05pt;height:23.95pt;width:194.45pt;z-index:251658240;mso-width-relative:page;mso-height-relative:page;" fillcolor="#FFFFFF" filled="t" stroked="f" coordsize="21600,21600" o:gfxdata="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">
-                <v:fill on="t" focussize="0,0"/>
-                <v:stroke on="f"/>
-                <v:imagedata o:title=""/>
-                <o:lock v:ext="edit" aspectratio="f"/>
-                <v:textbox inset="0mm,0mm,0mm,0mm">
-                  <w:txbxContent>
-                    <w:p>
-                      <w:pPr>
-                        <w:pStyle w:val="8"/>
-                        <w:jc w:val="center"/>
-                        <w:rPr>
-                          <w:rFonts w:eastAsia="微软雅黑"/>
-                          <w:szCs w:val="24"/>
-                        </w:rPr>
-                      </w:pPr>
-                      <w:r>
-                        <w:t xml:space="preserve">图 </w:t>
-                      </w:r>
-                      <w:r>
-                        <w:fldChar w:fldCharType="begin"/>
-                      </w:r>
-                      <w:r>
-                        <w:instrText xml:space="preserve"> SEQ 图 \* ARABIC </w:instrText>
-                      </w:r>
-                      <w:r>
-                        <w:fldChar w:fldCharType="separate"/>
-                      </w:r>
-                      <w:r>
-                        <w:t>13</w:t>
-                      </w:r>
-                      <w:r>
-                        <w:fldChar w:fldCharType="end"/>
-                      </w:r>
-                      <w:r>
-                        <w:t xml:space="preserve"> Mobile app SSO</w:t>
-                      </w:r>
-                    </w:p>
-                  </w:txbxContent>
-                </v:textbox>
-              </v:shape>
-            </w:pict>
-          </mc:Fallback>
-        </mc:AlternateContent>
-      </w:r>
-    </w:p>
-    <w:p/>
-    <w:p>
-      <w:r>
-        <w:rPr>
-          <w:rFonts w:hint="eastAsia"/>
-        </w:rPr>
-        <w:t>3）输入Site</w:t>
-      </w:r>
-      <w:r>
-        <w:t xml:space="preserve"> I</w:t>
-      </w:r>
-      <w:r>
-        <w:rPr>
-          <w:rFonts w:hint="eastAsia"/>
-        </w:rPr>
-        <w:t>d，点击</w:t>
-      </w:r>
-      <w:r>
-        <w:t>C</w:t>
-      </w:r>
-      <w:r>
-        <w:rPr>
-          <w:rFonts w:hint="eastAsia"/>
-        </w:rPr>
-        <w:t>ontinue，应用进入Id</w:t>
-      </w:r>
-      <w:r>
-        <w:t>P</w:t>
-      </w:r>
-      <w:r>
-        <w:rPr>
-          <w:rFonts w:hint="eastAsia"/>
-        </w:rPr>
-        <w:t>登录页面，如下图所示：</w:t>
-      </w:r>
-    </w:p>
-    <w:p>
+    <w:p>
+      <w:pPr>
+        <w:spacing w:after="0" w:line="240" w:lineRule="auto"/>
+        <w:jc w:val="center"/>
+        <w:rPr>
+          <w:rFonts w:hint="eastAsia" w:eastAsia="微软雅黑"/>
+          <w:lang w:val="en-US" w:eastAsia="zh-CN"/>
+        </w:rPr>
+      </w:pPr>
+      <w:r>
+        <w:rPr>
+          <w:rFonts w:hint="eastAsia"/>
+          <w:lang w:val="en-US" w:eastAsia="zh-CN"/>
+        </w:rPr>
+        <w:t>图2手机端输入站点界面</w:t>
+      </w:r>
+    </w:p>
+    <w:p>
+      <w:pPr>
+        <w:spacing w:after="0" w:line="240" w:lineRule="auto"/>
+        <w:jc w:val="center"/>
+      </w:pPr>
+    </w:p>
+    <w:p/>
+    <w:p/>
+    <w:p/>
+    <w:p>
+      <w:pPr>
+        <w:spacing w:after="0" w:line="240" w:lineRule="auto"/>
+        <w:jc w:val="center"/>
+      </w:pPr>
       <w:r>
         <w:drawing>
-          <wp:anchor distT="0" distB="0" distL="114300" distR="114300" simplePos="0" relativeHeight="251658240" behindDoc="0" locked="0" layoutInCell="1" allowOverlap="1">
-            <wp:simplePos x="0" y="0"/>
-            <wp:positionH relativeFrom="margin">
-              <wp:align>center</wp:align>
-            </wp:positionH>
-            <wp:positionV relativeFrom="paragraph">
-              <wp:posOffset>10160</wp:posOffset>
-            </wp:positionV>
-            <wp:extent cx="2635885" cy="4162425"/>
-            <wp:effectExtent l="133350" t="114300" r="146050" b="162560"/>
-            <wp:wrapNone/>
-            <wp:docPr id="16" name="图片 16" descr="See the source image"/>
+          <wp:inline distT="0" distB="0" distL="114300" distR="114300">
+            <wp:extent cx="2647315" cy="3809365"/>
+            <wp:effectExtent l="0" t="0" r="635" b="635"/>
+            <wp:docPr id="7" name="图片 4"/>
             <wp:cNvGraphicFramePr>
               <a:graphicFrameLocks xmlns:a="http://schemas.openxmlformats.org/drawingml/2006/main" noChangeAspect="1"/>
             </wp:cNvGraphicFramePr>
@@ -3271,20 +2284,13 @@
               <a:graphicData uri="http://schemas.openxmlformats.org/drawingml/2006/picture">
                 <pic:pic xmlns:pic="http://schemas.openxmlformats.org/drawingml/2006/picture">
                   <pic:nvPicPr>
-                    <pic:cNvPr id="16" name="图片 16" descr="See the source image"/>
+                    <pic:cNvPr id="7" name="图片 4"/>
                     <pic:cNvPicPr>
-                      <a:picLocks noChangeAspect="1" noChangeArrowheads="1"/>
+                      <a:picLocks noChangeAspect="1"/>
                     </pic:cNvPicPr>
                   </pic:nvPicPr>
                   <pic:blipFill>
-                    <a:blip r:embed="rId16">
-                      <a:extLst>
-                        <a:ext uri="{28A0092B-C50C-407E-A947-70E740481C1C}">
-                          <a14:useLocalDpi xmlns:a14="http://schemas.microsoft.com/office/drawing/2010/main" val="0"/>
-                        </a:ext>
-                      </a:extLst>
-                    </a:blip>
-                    <a:srcRect/>
+                    <a:blip r:embed="rId16"/>
                     <a:stretch>
                       <a:fillRect/>
                     </a:stretch>
@@ -3292,566 +2298,85 @@
                   <pic:spPr>
                     <a:xfrm>
                       <a:off x="0" y="0"/>
-                      <a:ext cx="2635622" cy="4162349"/>
+                      <a:ext cx="2647315" cy="3809365"/>
                     </a:xfrm>
                     <a:prstGeom prst="rect">
                       <a:avLst/>
                     </a:prstGeom>
-                    <a:solidFill>
-                      <a:srgbClr val="FFFFFF">
-                        <a:shade val="85000"/>
-                      </a:srgbClr>
-                    </a:solidFill>
-                    <a:ln w="88900" cap="sq">
-                      <a:solidFill>
-                        <a:srgbClr val="FFFFFF"/>
-                      </a:solidFill>
-                      <a:miter lim="800000"/>
-                      <a:headEnd/>
-                      <a:tailEnd/>
+                    <a:noFill/>
+                    <a:ln w="9525">
+                      <a:noFill/>
                     </a:ln>
-                    <a:effectLst>
-                      <a:outerShdw blurRad="55000" dist="18000" dir="5400000" algn="tl" rotWithShape="0">
-                        <a:srgbClr val="000000">
-                          <a:alpha val="40000"/>
-                        </a:srgbClr>
-                      </a:outerShdw>
-                    </a:effectLst>
-                    <a:scene3d>
-                      <a:camera prst="orthographicFront"/>
-                      <a:lightRig rig="twoPt" dir="t">
-                        <a:rot lat="0" lon="0" rev="7200000"/>
-                      </a:lightRig>
-                    </a:scene3d>
-                    <a:sp3d>
-                      <a:bevelT w="25400" h="19050"/>
-                      <a:contourClr>
-                        <a:srgbClr val="FFFFFF"/>
-                      </a:contourClr>
-                    </a:sp3d>
                   </pic:spPr>
                 </pic:pic>
               </a:graphicData>
             </a:graphic>
-          </wp:anchor>
+          </wp:inline>
         </w:drawing>
       </w:r>
     </w:p>
-    <w:p/>
-    <w:p/>
-    <w:p/>
-    <w:p/>
-    <w:p/>
-    <w:p/>
-    <w:p/>
-    <w:p/>
-    <w:p/>
-    <w:p/>
-    <w:p/>
-    <w:p>
-      <w:r>
-        <mc:AlternateContent>
-          <mc:Choice Requires="wps">
-            <w:drawing>
-              <wp:anchor distT="0" distB="0" distL="114300" distR="114300" simplePos="0" relativeHeight="251658240" behindDoc="0" locked="0" layoutInCell="1" allowOverlap="1">
-                <wp:simplePos x="0" y="0"/>
-                <wp:positionH relativeFrom="column">
-                  <wp:posOffset>1322070</wp:posOffset>
-                </wp:positionH>
-                <wp:positionV relativeFrom="paragraph">
-                  <wp:posOffset>29210</wp:posOffset>
-                </wp:positionV>
-                <wp:extent cx="2635250" cy="289560"/>
-                <wp:effectExtent l="0" t="0" r="0" b="0"/>
-                <wp:wrapNone/>
-                <wp:docPr id="18" name="文本框 18"/>
-                <wp:cNvGraphicFramePr/>
-                <a:graphic xmlns:a="http://schemas.openxmlformats.org/drawingml/2006/main">
-                  <a:graphicData uri="http://schemas.microsoft.com/office/word/2010/wordprocessingShape">
-                    <wps:wsp>
-                      <wps:cNvSpPr txBox="1"/>
-                      <wps:spPr>
-                        <a:xfrm>
-                          <a:off x="0" y="0"/>
-                          <a:ext cx="2635250" cy="289763"/>
-                        </a:xfrm>
-                        <a:prstGeom prst="rect">
-                          <a:avLst/>
-                        </a:prstGeom>
-                        <a:solidFill>
-                          <a:prstClr val="white"/>
-                        </a:solidFill>
-                        <a:ln>
-                          <a:noFill/>
-                        </a:ln>
-                      </wps:spPr>
-                      <wps:txbx>
-                        <w:txbxContent>
-                          <w:p>
-                            <w:pPr>
-                              <w:pStyle w:val="8"/>
-                              <w:jc w:val="center"/>
-                              <w:rPr>
-                                <w:rFonts w:eastAsia="微软雅黑"/>
-                                <w:szCs w:val="24"/>
-                              </w:rPr>
-                            </w:pPr>
-                            <w:r>
-                              <w:t xml:space="preserve">图 </w:t>
-                            </w:r>
-                            <w:r>
-                              <w:fldChar w:fldCharType="begin"/>
-                            </w:r>
-                            <w:r>
-                              <w:instrText xml:space="preserve"> SEQ 图 \* ARABIC </w:instrText>
-                            </w:r>
-                            <w:r>
-                              <w:fldChar w:fldCharType="separate"/>
-                            </w:r>
-                            <w:r>
-                              <w:t>14</w:t>
-                            </w:r>
-                            <w:r>
-                              <w:fldChar w:fldCharType="end"/>
-                            </w:r>
-                            <w:r>
-                              <w:t xml:space="preserve"> M</w:t>
-                            </w:r>
-                            <w:r>
-                              <w:rPr>
-                                <w:rFonts w:hint="eastAsia"/>
-                              </w:rPr>
-                              <w:t>obile</w:t>
-                            </w:r>
-                            <w:r>
-                              <w:t xml:space="preserve"> I</w:t>
-                            </w:r>
-                            <w:r>
-                              <w:rPr>
-                                <w:rFonts w:hint="eastAsia"/>
-                              </w:rPr>
-                              <w:t>dP</w:t>
-                            </w:r>
-                            <w:r>
-                              <w:t xml:space="preserve"> L</w:t>
-                            </w:r>
-                            <w:r>
-                              <w:rPr>
-                                <w:rFonts w:hint="eastAsia"/>
-                              </w:rPr>
-                              <w:t>ogin</w:t>
-                            </w:r>
-                            <w:r>
-                              <w:t xml:space="preserve"> P</w:t>
-                            </w:r>
-                            <w:r>
-                              <w:rPr>
-                                <w:rFonts w:hint="eastAsia"/>
-                              </w:rPr>
-                              <w:t>age</w:t>
-                            </w:r>
-                          </w:p>
-                        </w:txbxContent>
-                      </wps:txbx>
-                      <wps:bodyPr rot="0" spcFirstLastPara="0" vertOverflow="overflow" horzOverflow="overflow" vert="horz" wrap="square" lIns="0" tIns="0" rIns="0" bIns="0" numCol="1" spcCol="0" rtlCol="0" fromWordArt="0" anchor="t" anchorCtr="0" forceAA="0" compatLnSpc="1">
-                        <a:noAutofit/>
-                      </wps:bodyPr>
-                    </wps:wsp>
-                  </a:graphicData>
-                </a:graphic>
-              </wp:anchor>
-            </w:drawing>
-          </mc:Choice>
-          <mc:Fallback>
-            <w:pict>
-              <v:shape id="_x0000_s1026" o:spid="_x0000_s1026" o:spt="202" type="#_x0000_t202" style="position:absolute;left:0pt;margin-left:104.1pt;margin-top:2.3pt;height:22.8pt;width:207.5pt;z-index:251658240;mso-width-relative:page;mso-height-relative:page;" fillcolor="#FFFFFF" filled="t" stroked="f" coordsize="21600,21600" o:gfxdata="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">
-                <v:fill on="t" focussize="0,0"/>
-                <v:stroke on="f"/>
-                <v:imagedata o:title=""/>
-                <o:lock v:ext="edit" aspectratio="f"/>
-                <v:textbox inset="0mm,0mm,0mm,0mm">
-                  <w:txbxContent>
-                    <w:p>
-                      <w:pPr>
-                        <w:pStyle w:val="8"/>
-                        <w:jc w:val="center"/>
-                        <w:rPr>
-                          <w:rFonts w:eastAsia="微软雅黑"/>
-                          <w:szCs w:val="24"/>
-                        </w:rPr>
-                      </w:pPr>
-                      <w:r>
-                        <w:t xml:space="preserve">图 </w:t>
-                      </w:r>
-                      <w:r>
-                        <w:fldChar w:fldCharType="begin"/>
-                      </w:r>
-                      <w:r>
-                        <w:instrText xml:space="preserve"> SEQ 图 \* ARABIC </w:instrText>
-                      </w:r>
-                      <w:r>
-                        <w:fldChar w:fldCharType="separate"/>
-                      </w:r>
-                      <w:r>
-                        <w:t>14</w:t>
-                      </w:r>
-                      <w:r>
-                        <w:fldChar w:fldCharType="end"/>
-                      </w:r>
-                      <w:r>
-                        <w:t xml:space="preserve"> M</w:t>
-                      </w:r>
-                      <w:r>
-                        <w:rPr>
-                          <w:rFonts w:hint="eastAsia"/>
-                        </w:rPr>
-                        <w:t>obile</w:t>
-                      </w:r>
-                      <w:r>
-                        <w:t xml:space="preserve"> I</w:t>
-                      </w:r>
-                      <w:r>
-                        <w:rPr>
-                          <w:rFonts w:hint="eastAsia"/>
-                        </w:rPr>
-                        <w:t>dP</w:t>
-                      </w:r>
-                      <w:r>
-                        <w:t xml:space="preserve"> L</w:t>
-                      </w:r>
-                      <w:r>
-                        <w:rPr>
-                          <w:rFonts w:hint="eastAsia"/>
-                        </w:rPr>
-                        <w:t>ogin</w:t>
-                      </w:r>
-                      <w:r>
-                        <w:t xml:space="preserve"> P</w:t>
-                      </w:r>
-                      <w:r>
-                        <w:rPr>
-                          <w:rFonts w:hint="eastAsia"/>
-                        </w:rPr>
-                        <w:t>age</w:t>
-                      </w:r>
-                    </w:p>
-                  </w:txbxContent>
-                </v:textbox>
-              </v:shape>
-            </w:pict>
-          </mc:Fallback>
-        </mc:AlternateContent>
-      </w:r>
-    </w:p>
-    <w:p>
-      <w:r>
-        <w:rPr>
-          <w:rFonts w:hint="eastAsia"/>
-        </w:rPr>
-        <w:t>4）输入用户名密码在Id</w:t>
-      </w:r>
-      <w:r>
-        <w:t>P</w:t>
-      </w:r>
-      <w:r>
-        <w:rPr>
-          <w:rFonts w:hint="eastAsia"/>
-        </w:rPr>
-        <w:t>认证通过后，手机端应用登录成功。</w:t>
-      </w:r>
-    </w:p>
-    <w:p>
-      <w:r>
-        <w:rPr>
-          <w:rFonts w:hint="eastAsia"/>
-        </w:rPr>
-        <w:t>5）如果</w:t>
-      </w:r>
-      <w:r>
-        <w:t>I</w:t>
-      </w:r>
-      <w:r>
-        <w:rPr>
-          <w:rFonts w:hint="eastAsia"/>
-        </w:rPr>
-        <w:t>d</w:t>
-      </w:r>
-      <w:r>
-        <w:t>P</w:t>
-      </w:r>
-      <w:r>
-        <w:rPr>
-          <w:rFonts w:hint="eastAsia"/>
-        </w:rPr>
-        <w:t>之前登录过，用户未Logout且IdP</w:t>
-      </w:r>
-      <w:r>
-        <w:t xml:space="preserve"> </w:t>
-      </w:r>
-      <w:r>
-        <w:rPr>
-          <w:rFonts w:hint="eastAsia"/>
-        </w:rPr>
-        <w:t>Session还没过期，则3</w:t>
-      </w:r>
-      <w:r>
-        <w:t>)</w:t>
-      </w:r>
-      <w:r>
-        <w:rPr>
-          <w:rFonts w:hint="eastAsia"/>
-        </w:rPr>
-        <w:t>中用户会跳过输入用户名密码的步骤而自动以Id</w:t>
-      </w:r>
-      <w:r>
-        <w:t>P S</w:t>
-      </w:r>
-      <w:r>
-        <w:rPr>
-          <w:rFonts w:hint="eastAsia"/>
-        </w:rPr>
-        <w:t>ession中保存的用户登录。</w:t>
-      </w:r>
-    </w:p>
-    <w:p>
-      <w:r>
-        <w:t>6</w:t>
-      </w:r>
-      <w:r>
-        <w:rPr>
-          <w:rFonts w:hint="eastAsia"/>
-        </w:rPr>
-        <w:t>）Id</w:t>
-      </w:r>
-      <w:r>
-        <w:t>P</w:t>
-      </w:r>
-      <w:r>
-        <w:rPr>
-          <w:rFonts w:hint="eastAsia"/>
-        </w:rPr>
-        <w:t>认证成功后返回的用户邮箱地址如果在Comm</w:t>
-      </w:r>
-      <w:r>
-        <w:t>100</w:t>
-      </w:r>
-      <w:r>
-        <w:rPr>
-          <w:rFonts w:hint="eastAsia"/>
-        </w:rPr>
-        <w:t>中不存在，则将其添加到登录指定Site</w:t>
-      </w:r>
-      <w:r>
-        <w:t xml:space="preserve"> I</w:t>
-      </w:r>
-      <w:r>
-        <w:rPr>
-          <w:rFonts w:hint="eastAsia"/>
-        </w:rPr>
-        <w:t>d下；如果返回的邮箱地址在Comm</w:t>
-      </w:r>
-      <w:r>
-        <w:t>100</w:t>
-      </w:r>
-      <w:r>
-        <w:rPr>
-          <w:rFonts w:hint="eastAsia"/>
-        </w:rPr>
-        <w:t>中存在且其Site</w:t>
-      </w:r>
-      <w:r>
-        <w:t xml:space="preserve"> I</w:t>
-      </w:r>
-      <w:r>
-        <w:rPr>
-          <w:rFonts w:hint="eastAsia"/>
-        </w:rPr>
-        <w:t>d与登录指定Site</w:t>
-      </w:r>
-      <w:r>
-        <w:t xml:space="preserve"> I</w:t>
-      </w:r>
-      <w:r>
-        <w:rPr>
-          <w:rFonts w:hint="eastAsia"/>
-        </w:rPr>
-        <w:t>d一致，则登录成功；如果返回的邮箱地址在Comm</w:t>
-      </w:r>
-      <w:r>
-        <w:t>100</w:t>
-      </w:r>
-      <w:r>
-        <w:rPr>
-          <w:rFonts w:hint="eastAsia"/>
-        </w:rPr>
-        <w:t>中存在但其Site</w:t>
-      </w:r>
-      <w:r>
-        <w:t xml:space="preserve"> I</w:t>
-      </w:r>
-      <w:r>
-        <w:rPr>
-          <w:rFonts w:hint="eastAsia"/>
-        </w:rPr>
-        <w:t>d与登录指定的Site</w:t>
-      </w:r>
-      <w:r>
-        <w:t xml:space="preserve"> I</w:t>
-      </w:r>
-      <w:r>
-        <w:rPr>
-          <w:rFonts w:hint="eastAsia"/>
-        </w:rPr>
-        <w:t>d不一致，则登录失败，返回登录页面且提示失败原因。</w:t>
-      </w:r>
-    </w:p>
-    <w:p/>
-    <w:p/>
-    <w:p/>
-    <w:p/>
-    <w:p>
-      <w:pPr>
-        <w:pStyle w:val="5"/>
-      </w:pPr>
-      <w:r>
-        <w:rPr>
-          <w:rFonts w:hint="eastAsia"/>
-        </w:rPr>
-        <w:t>1</w:t>
-      </w:r>
-      <w:r>
-        <w:t>.2.4 SSO A</w:t>
-      </w:r>
-      <w:r>
-        <w:rPr>
-          <w:rFonts w:hint="eastAsia"/>
-        </w:rPr>
-        <w:t>uto</w:t>
-      </w:r>
-      <w:r>
-        <w:t xml:space="preserve"> L</w:t>
-      </w:r>
-      <w:r>
-        <w:rPr>
-          <w:rFonts w:hint="eastAsia"/>
-        </w:rPr>
-        <w:t>ogin</w:t>
-      </w:r>
-    </w:p>
-    <w:p>
-      <w:r>
-        <w:rPr>
-          <w:rFonts w:hint="eastAsia"/>
-        </w:rPr>
-        <w:t>1）鉴于S</w:t>
-      </w:r>
-      <w:r>
-        <w:t>SO</w:t>
-      </w:r>
-      <w:r>
-        <w:rPr>
-          <w:rFonts w:hint="eastAsia"/>
-        </w:rPr>
-        <w:t>的特殊性，首次点击Continue按钮后自动开启Auto</w:t>
-      </w:r>
-      <w:r>
-        <w:t xml:space="preserve"> L</w:t>
-      </w:r>
-      <w:r>
-        <w:rPr>
-          <w:rFonts w:hint="eastAsia"/>
-        </w:rPr>
-        <w:t>ogin。如此，用户下次进入登录页面时，不需要再次点击Continue按钮确认，而是会自动跳转到Id</w:t>
-      </w:r>
-      <w:r>
-        <w:t>P</w:t>
-      </w:r>
-      <w:r>
-        <w:rPr>
-          <w:rFonts w:hint="eastAsia"/>
-        </w:rPr>
-        <w:t>登录页面，使流程更流畅。</w:t>
-      </w:r>
-    </w:p>
-    <w:p>
-      <w:r>
-        <w:rPr>
-          <w:rFonts w:hint="eastAsia"/>
-        </w:rPr>
-        <w:t>2）Logout会关闭Auto</w:t>
-      </w:r>
-      <w:r>
-        <w:t xml:space="preserve"> L</w:t>
-      </w:r>
-      <w:r>
-        <w:rPr>
-          <w:rFonts w:hint="eastAsia"/>
-        </w:rPr>
-        <w:t>ogin。Logout后首次进入S</w:t>
-      </w:r>
-      <w:r>
-        <w:t>SO L</w:t>
-      </w:r>
-      <w:r>
-        <w:rPr>
-          <w:rFonts w:hint="eastAsia"/>
-        </w:rPr>
-        <w:t>ogin需要再次点击Continue按钮。</w:t>
-      </w:r>
-    </w:p>
-    <w:p>
-      <w:r>
-        <w:rPr>
-          <w:rFonts w:hint="eastAsia"/>
-        </w:rPr>
-        <w:t>3）如果目标地址附带查询参数Site</w:t>
-      </w:r>
-      <w:r>
-        <w:t>I</w:t>
-      </w:r>
-      <w:r>
-        <w:rPr>
-          <w:rFonts w:hint="eastAsia"/>
-        </w:rPr>
-        <w:t>d及</w:t>
-      </w:r>
-      <w:r>
-        <w:t>I</w:t>
-      </w:r>
-      <w:r>
-        <w:rPr>
-          <w:rFonts w:hint="eastAsia"/>
-        </w:rPr>
-        <w:t>s</w:t>
-      </w:r>
-      <w:r>
-        <w:t>SSO</w:t>
-      </w:r>
-      <w:r>
-        <w:rPr>
-          <w:rFonts w:hint="eastAsia"/>
-        </w:rPr>
-        <w:t>（值为true），在登录页面编写逻辑自动获取Site</w:t>
-      </w:r>
-      <w:r>
-        <w:t xml:space="preserve"> I</w:t>
-      </w:r>
-      <w:r>
-        <w:rPr>
-          <w:rFonts w:hint="eastAsia"/>
-        </w:rPr>
-        <w:t>d并跳转到Id</w:t>
-      </w:r>
-      <w:r>
-        <w:t>P</w:t>
-      </w:r>
-      <w:r>
-        <w:rPr>
-          <w:rFonts w:hint="eastAsia"/>
-        </w:rPr>
-        <w:t>登录页面，这样可以跳过第一次的点击Continue按钮过程。</w:t>
-      </w:r>
-    </w:p>
+    <w:p>
+      <w:pPr>
+        <w:spacing w:after="0" w:line="240" w:lineRule="auto"/>
+        <w:jc w:val="center"/>
+        <w:rPr>
+          <w:rFonts w:hint="eastAsia"/>
+          <w:lang w:val="en-US" w:eastAsia="zh-CN"/>
+        </w:rPr>
+      </w:pPr>
+      <w:r>
+        <w:rPr>
+          <w:rFonts w:hint="eastAsia"/>
+          <w:lang w:val="en-US" w:eastAsia="zh-CN"/>
+        </w:rPr>
+        <w:t xml:space="preserve">图3 手机端弹出[] </w:t>
+      </w:r>
+    </w:p>
+    <w:p>
+      <w:pPr>
+        <w:spacing w:after="0" w:line="240" w:lineRule="auto"/>
+        <w:jc w:val="both"/>
+        <w:rPr>
+          <w:rFonts w:hint="eastAsia"/>
+          <w:lang w:val="en-US" w:eastAsia="zh-CN"/>
+        </w:rPr>
+      </w:pPr>
+    </w:p>
+    <w:p/>
+    <w:p/>
+    <w:p/>
+    <w:p/>
+    <w:p/>
+    <w:p/>
+    <w:p/>
+    <w:p/>
+    <w:p/>
+    <w:p/>
+    <w:p/>
+    <w:p/>
+    <w:p/>
+    <w:p/>
+    <w:p/>
+    <w:p/>
+    <w:p/>
+    <w:p/>
+    <w:p/>
+    <w:p/>
+    <w:p/>
+    <w:p/>
+    <w:p/>
+    <w:p/>
+    <w:p/>
+    <w:p/>
+    <w:p/>
+    <w:p/>
+    <w:p/>
+    <w:p/>
+    <w:p/>
+    <w:p/>
+    <w:p/>
+    <w:p/>
+    <w:p/>
     <w:p>
       <w:pPr>
         <w:pStyle w:val="4"/>
@@ -3859,9 +2384,12 @@
       <w:r>
         <w:rPr>
           <w:rFonts w:hint="eastAsia"/>
-        </w:rPr>
-        <w:t>1</w:t>
-      </w:r>
+          <w:lang w:val="en-US" w:eastAsia="zh-CN"/>
+        </w:rPr>
+        <w:t>2</w:t>
+      </w:r>
+      <w:bookmarkStart w:id="0" w:name="_GoBack"/>
+      <w:bookmarkEnd w:id="0"/>
       <w:r>
         <w:t>.3 Single Logout</w:t>
       </w:r>
@@ -3884,7 +2412,7 @@
     <w:p>
       <w:r>
         <w:drawing>
-          <wp:anchor distT="0" distB="0" distL="114300" distR="114300" simplePos="0" relativeHeight="251658240" behindDoc="0" locked="0" layoutInCell="1" allowOverlap="1">
+          <wp:anchor distT="0" distB="0" distL="114300" distR="114300" simplePos="0" relativeHeight="251659264" behindDoc="0" locked="0" layoutInCell="1" allowOverlap="1">
             <wp:simplePos x="0" y="0"/>
             <wp:positionH relativeFrom="margin">
               <wp:align>center</wp:align>
@@ -3992,7 +2520,7 @@
         <mc:AlternateContent>
           <mc:Choice Requires="wps">
             <w:drawing>
-              <wp:anchor distT="0" distB="0" distL="114300" distR="114300" simplePos="0" relativeHeight="251658240" behindDoc="0" locked="0" layoutInCell="1" allowOverlap="1">
+              <wp:anchor distT="0" distB="0" distL="114300" distR="114300" simplePos="0" relativeHeight="251660288" behindDoc="0" locked="0" layoutInCell="1" allowOverlap="1">
                 <wp:simplePos x="0" y="0"/>
                 <wp:positionH relativeFrom="column">
                   <wp:posOffset>1804670</wp:posOffset>
@@ -4085,7 +2613,7 @@
           </mc:Choice>
           <mc:Fallback>
             <w:pict>
-              <v:shape id="_x0000_s1026" o:spid="_x0000_s1026" o:spt="202" type="#_x0000_t202" style="position:absolute;left:0pt;margin-left:142.1pt;margin-top:19.05pt;height:25.1pt;width:128.7pt;z-index:251658240;mso-width-relative:page;mso-height-relative:page;" fillcolor="#FFFFFF" filled="t" stroked="f" coordsize="21600,21600" o:gfxdata="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">
+              <v:shape id="_x0000_s1026" o:spid="_x0000_s1026" o:spt="202" type="#_x0000_t202" style="position:absolute;left:0pt;margin-left:142.1pt;margin-top:19.05pt;height:25.1pt;width:128.7pt;z-index:251660288;mso-width-relative:page;mso-height-relative:page;" fillcolor="#FFFFFF" filled="t" stroked="f" coordsize="21600,21600" o:gfxdata="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">
                 <v:fill on="t" focussize="0,0"/>
                 <v:stroke on="f"/>
                 <v:imagedata o:title=""/>
@@ -4149,7 +2677,7 @@
     <w:p>
       <w:r>
         <w:drawing>
-          <wp:anchor distT="0" distB="0" distL="114300" distR="114300" simplePos="0" relativeHeight="251658240" behindDoc="0" locked="0" layoutInCell="1" allowOverlap="1">
+          <wp:anchor distT="0" distB="0" distL="114300" distR="114300" simplePos="0" relativeHeight="251661312" behindDoc="0" locked="0" layoutInCell="1" allowOverlap="1">
             <wp:simplePos x="0" y="0"/>
             <wp:positionH relativeFrom="margin">
               <wp:align>center</wp:align>
@@ -4243,7 +2771,7 @@
         <mc:AlternateContent>
           <mc:Choice Requires="wps">
             <w:drawing>
-              <wp:anchor distT="0" distB="0" distL="114300" distR="114300" simplePos="0" relativeHeight="251658240" behindDoc="0" locked="0" layoutInCell="1" allowOverlap="1">
+              <wp:anchor distT="0" distB="0" distL="114300" distR="114300" simplePos="0" relativeHeight="251662336" behindDoc="0" locked="0" layoutInCell="1" allowOverlap="1">
                 <wp:simplePos x="0" y="0"/>
                 <wp:positionH relativeFrom="margin">
                   <wp:align>center</wp:align>
@@ -4345,7 +2873,7 @@
           </mc:Choice>
           <mc:Fallback>
             <w:pict>
-              <v:shape id="_x0000_s1026" o:spid="_x0000_s1026" o:spt="202" type="#_x0000_t202" style="position:absolute;left:0pt;margin-top:25.6pt;height:0.05pt;width:145.75pt;mso-position-horizontal:center;mso-position-horizontal-relative:margin;z-index:251658240;mso-width-relative:page;mso-height-relative:page;" fillcolor="#FFFFFF" filled="t" stroked="f" coordsize="21600,21600" o:gfxdata="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">
+              <v:shape id="_x0000_s1026" o:spid="_x0000_s1026" o:spt="202" type="#_x0000_t202" style="position:absolute;left:0pt;margin-top:25.6pt;height:0.05pt;width:145.75pt;mso-position-horizontal:center;mso-position-horizontal-relative:margin;z-index:251662336;mso-width-relative:page;mso-height-relative:page;" fillcolor="#FFFFFF" filled="t" stroked="f" coordsize="21600,21600" o:gfxdata="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">
                 <v:fill on="t" focussize="0,0"/>
                 <v:stroke on="f"/>
                 <v:imagedata o:title=""/>
@@ -4562,7 +3090,7 @@
       <w:lvlText w:val="%1.%2"/>
       <w:lvlJc w:val="left"/>
       <w:pPr>
-        <w:ind w:left="0" w:leftChars="0" w:firstLine="0" w:firstLineChars="0"/>
+        <w:ind w:left="0" w:firstLine="0"/>
       </w:pPr>
       <w:rPr>
         <w:rFonts w:hint="default"/>
@@ -4575,7 +3103,7 @@
       <w:lvlText w:val="%1.%2.%3"/>
       <w:lvlJc w:val="left"/>
       <w:pPr>
-        <w:ind w:left="0" w:leftChars="0" w:firstLine="0" w:firstLineChars="0"/>
+        <w:ind w:left="0" w:firstLine="0"/>
       </w:pPr>
       <w:rPr>
         <w:rFonts w:hint="default"/>
@@ -4588,7 +3116,7 @@
       <w:lvlText w:val="%1.%2.%3.%4"/>
       <w:lvlJc w:val="left"/>
       <w:pPr>
-        <w:ind w:left="0" w:leftChars="0" w:firstLine="0" w:firstLineChars="0"/>
+        <w:ind w:left="0" w:firstLine="0"/>
       </w:pPr>
       <w:rPr>
         <w:rFonts w:hint="default"/>
@@ -4601,7 +3129,7 @@
       <w:lvlText w:val="%1.%2.%3.%4.%5"/>
       <w:lvlJc w:val="left"/>
       <w:pPr>
-        <w:ind w:left="0" w:leftChars="0" w:firstLine="0" w:firstLineChars="0"/>
+        <w:ind w:left="0" w:firstLine="0"/>
       </w:pPr>
       <w:rPr>
         <w:rFonts w:hint="default"/>
@@ -4614,7 +3142,7 @@
       <w:lvlText w:val="%1.%2.%3.%4.%5.%6"/>
       <w:lvlJc w:val="left"/>
       <w:pPr>
-        <w:ind w:left="0" w:leftChars="0" w:firstLine="0" w:firstLineChars="0"/>
+        <w:ind w:left="0" w:firstLine="0"/>
       </w:pPr>
       <w:rPr>
         <w:rFonts w:hint="default"/>
@@ -4627,7 +3155,7 @@
       <w:lvlText w:val="%1.%2.%3.%4.%5.%6.%7"/>
       <w:lvlJc w:val="left"/>
       <w:pPr>
-        <w:ind w:left="0" w:leftChars="0" w:firstLine="0" w:firstLineChars="0"/>
+        <w:ind w:left="0" w:firstLine="0"/>
       </w:pPr>
       <w:rPr>
         <w:rFonts w:hint="default"/>
@@ -4640,7 +3168,7 @@
       <w:lvlText w:val="%1.%2.%3.%4.%5.%6.%7.%8"/>
       <w:lvlJc w:val="left"/>
       <w:pPr>
-        <w:ind w:left="0" w:leftChars="0" w:firstLine="0" w:firstLineChars="0"/>
+        <w:ind w:left="0" w:firstLine="0"/>
       </w:pPr>
       <w:rPr>
         <w:rFonts w:hint="default"/>
@@ -4653,7 +3181,7 @@
       <w:lvlText w:val="%1.%2.%3.%4.%5.%6.%7.%8.%9"/>
       <w:lvlJc w:val="left"/>
       <w:pPr>
-        <w:ind w:left="0" w:leftChars="0" w:firstLine="0" w:firstLineChars="0"/>
+        <w:ind w:left="0" w:firstLine="0"/>
       </w:pPr>
       <w:rPr>
         <w:rFonts w:hint="default"/>
@@ -4990,7 +3518,7 @@
     <w:lsdException w:qFormat="1" w:unhideWhenUsed="0" w:uiPriority="10" w:semiHidden="0" w:name="Title"/>
     <w:lsdException w:uiPriority="99" w:name="Closing"/>
     <w:lsdException w:uiPriority="99" w:name="Signature"/>
-    <w:lsdException w:qFormat="1" w:uiPriority="1" w:name="Default Paragraph Font"/>
+    <w:lsdException w:uiPriority="1" w:name="Default Paragraph Font"/>
     <w:lsdException w:uiPriority="99" w:name="Body Text"/>
     <w:lsdException w:uiPriority="99" w:name="Body Text Indent"/>
     <w:lsdException w:uiPriority="99" w:name="List Continue"/>
@@ -5028,7 +3556,7 @@
     <w:lsdException w:uiPriority="99" w:name="HTML Sample"/>
     <w:lsdException w:uiPriority="99" w:name="HTML Typewriter"/>
     <w:lsdException w:uiPriority="99" w:name="HTML Variable"/>
-    <w:lsdException w:qFormat="1" w:uiPriority="99" w:name="Normal Table"/>
+    <w:lsdException w:uiPriority="99" w:name="Normal Table"/>
     <w:lsdException w:qFormat="1" w:uiPriority="99" w:name="annotation subject"/>
     <w:lsdException w:uiPriority="99" w:name="Table Simple 1"/>
     <w:lsdException w:uiPriority="99" w:name="Table Simple 2"/>
@@ -5267,21 +3795,18 @@
     <w:rPr>
       <w:rFonts w:ascii="Arial" w:hAnsi="Arial" w:eastAsia="黑体"/>
       <w:b/>
-      <w:sz w:val="21"/>
     </w:rPr>
   </w:style>
   <w:style w:type="character" w:default="1" w:styleId="12">
     <w:name w:val="Default Paragraph Font"/>
     <w:semiHidden/>
     <w:unhideWhenUsed/>
-    <w:qFormat/>
     <w:uiPriority w:val="1"/>
   </w:style>
   <w:style w:type="table" w:default="1" w:styleId="15">
     <w:name w:val="Normal Table"/>
     <w:semiHidden/>
     <w:unhideWhenUsed/>
-    <w:qFormat/>
     <w:uiPriority w:val="99"/>
     <w:tblPr>
       <w:tblLayout w:type="fixed"/>
@@ -5412,7 +3937,7 @@
     </w:rPr>
   </w:style>
   <w:style w:type="character" w:customStyle="1" w:styleId="16">
-    <w:name w:val="Header Char"/>
+    <w:name w:val="页眉 字符"/>
     <w:basedOn w:val="12"/>
     <w:link w:val="11"/>
     <w:qFormat/>
@@ -5423,7 +3948,7 @@
     </w:rPr>
   </w:style>
   <w:style w:type="character" w:customStyle="1" w:styleId="17">
-    <w:name w:val="Footer Char"/>
+    <w:name w:val="页脚 字符"/>
     <w:basedOn w:val="12"/>
     <w:link w:val="10"/>
     <w:qFormat/>
@@ -5434,7 +3959,7 @@
     </w:rPr>
   </w:style>
   <w:style w:type="character" w:customStyle="1" w:styleId="18">
-    <w:name w:val="Heading 3 Char"/>
+    <w:name w:val="标题 3 字符"/>
     <w:basedOn w:val="12"/>
     <w:link w:val="2"/>
     <w:qFormat/>
@@ -5447,7 +3972,7 @@
     </w:rPr>
   </w:style>
   <w:style w:type="character" w:customStyle="1" w:styleId="19">
-    <w:name w:val="Heading 4 Char"/>
+    <w:name w:val="标题 4 字符"/>
     <w:basedOn w:val="12"/>
     <w:link w:val="3"/>
     <w:qFormat/>
@@ -5460,7 +3985,7 @@
     </w:rPr>
   </w:style>
   <w:style w:type="character" w:customStyle="1" w:styleId="20">
-    <w:name w:val="Heading 5 Char"/>
+    <w:name w:val="标题 5 字符"/>
     <w:basedOn w:val="12"/>
     <w:link w:val="4"/>
     <w:qFormat/>
@@ -5473,7 +3998,7 @@
     </w:rPr>
   </w:style>
   <w:style w:type="character" w:customStyle="1" w:styleId="21">
-    <w:name w:val="Heading 6 Char"/>
+    <w:name w:val="标题 6 字符"/>
     <w:basedOn w:val="12"/>
     <w:link w:val="5"/>
     <w:qFormat/>
@@ -5486,7 +4011,7 @@
     </w:rPr>
   </w:style>
   <w:style w:type="character" w:customStyle="1" w:styleId="22">
-    <w:name w:val="Comment Text Char"/>
+    <w:name w:val="批注文字 字符"/>
     <w:basedOn w:val="12"/>
     <w:link w:val="7"/>
     <w:qFormat/>
@@ -5507,7 +4032,7 @@
     </w:pPr>
   </w:style>
   <w:style w:type="character" w:customStyle="1" w:styleId="24">
-    <w:name w:val="Balloon Text Char"/>
+    <w:name w:val="批注框文本 字符"/>
     <w:basedOn w:val="12"/>
     <w:link w:val="9"/>
     <w:semiHidden/>
@@ -5520,7 +4045,7 @@
     </w:rPr>
   </w:style>
   <w:style w:type="character" w:customStyle="1" w:styleId="25">
-    <w:name w:val="Comment Subject Char"/>
+    <w:name w:val="批注主题 字符"/>
     <w:basedOn w:val="22"/>
     <w:link w:val="6"/>
     <w:semiHidden/>
@@ -5803,15 +4328,6 @@
 </file>
 
 <file path=customXml/item2.xml><?xml version="1.0" encoding="utf-8"?>
-<?mso-contentType ?>
-<FormTemplates xmlns="http://schemas.microsoft.com/sharepoint/v3/contenttype/forms">
-  <Display>DocumentLibraryForm</Display>
-  <Edit>DocumentLibraryForm</Edit>
-  <New>DocumentLibraryForm</New>
-</FormTemplates>
-</file>
-
-<file path=customXml/item3.xml><?xml version="1.0" encoding="utf-8"?>
 <ct:contentTypeSchema xmlns:ct="http://schemas.microsoft.com/office/2006/metadata/contentType" xmlns:ma="http://schemas.microsoft.com/office/2006/metadata/properties/metaAttributes" ct:_="" ma:_="" ma:contentTypeName="Document" ma:contentTypeID="0x0101008735E3331F2CB54390F3E4A7792B6E72" ma:contentTypeVersion="7" ma:contentTypeDescription="Create a new document." ma:contentTypeScope="" ma:versionID="9f9bb104e61213a62117a081ae13bcf7">
   <xsd:schema xmlns:xsd="http://www.w3.org/2001/XMLSchema" xmlns:xs="http://www.w3.org/2001/XMLSchema" xmlns:p="http://schemas.microsoft.com/office/2006/metadata/properties" xmlns:ns2="7ad7d985-c508-4c96-b2dd-b8ba87f73d50" xmlns:ns3="669597eb-946a-4f42-969d-fc9b58c3566f" targetNamespace="http://schemas.microsoft.com/office/2006/metadata/properties" ma:root="true" ma:fieldsID="4f93ebff483b19adf25a07f8bfa11038" ns2:_="" ns3:_="">
     <xsd:import namespace="7ad7d985-c508-4c96-b2dd-b8ba87f73d50"/>
@@ -5996,10 +4512,19 @@
 </ct:contentTypeSchema>
 </file>
 
-<file path=customXml/item4.xml><?xml version="1.0" encoding="utf-8"?>
+<file path=customXml/item3.xml><?xml version="1.0" encoding="utf-8"?>
 <p:properties xmlns:p="http://schemas.microsoft.com/office/2006/metadata/properties" xmlns:xsi="http://www.w3.org/2001/XMLSchema-instance" xmlns:pc="http://schemas.microsoft.com/office/infopath/2007/PartnerControls">
   <documentManagement/>
 </p:properties>
+</file>
+
+<file path=customXml/item4.xml><?xml version="1.0" encoding="utf-8"?>
+<?mso-contentType ?>
+<FormTemplates xmlns="http://schemas.microsoft.com/sharepoint/v3/contenttype/forms">
+  <Display>DocumentLibraryForm</Display>
+  <Edit>DocumentLibraryForm</Edit>
+  <New>DocumentLibraryForm</New>
+</FormTemplates>
 </file>
 
 <file path=customXml/itemProps1.xml><?xml version="1.0" encoding="utf-8"?>
@@ -6011,19 +4536,19 @@
 </file>
 
 <file path=customXml/itemProps2.xml><?xml version="1.0" encoding="utf-8"?>
-<ds:datastoreItem xmlns:ds="http://schemas.openxmlformats.org/officeDocument/2006/customXml" ds:itemID="{CF7341C3-D6AF-4155-9C7D-000F866E0AC3}">
+<ds:datastoreItem xmlns:ds="http://schemas.openxmlformats.org/officeDocument/2006/customXml" ds:itemID="{FEB3D9D8-E028-4F12-8F51-300B7F20D03F}">
   <ds:schemaRefs/>
 </ds:datastoreItem>
 </file>
 
 <file path=customXml/itemProps3.xml><?xml version="1.0" encoding="utf-8"?>
-<ds:datastoreItem xmlns:ds="http://schemas.openxmlformats.org/officeDocument/2006/customXml" ds:itemID="{FEB3D9D8-E028-4F12-8F51-300B7F20D03F}">
+<ds:datastoreItem xmlns:ds="http://schemas.openxmlformats.org/officeDocument/2006/customXml" ds:itemID="{93B60057-ADA2-424B-9A5D-EF472EE50310}">
   <ds:schemaRefs/>
 </ds:datastoreItem>
 </file>
 
 <file path=customXml/itemProps4.xml><?xml version="1.0" encoding="utf-8"?>
-<ds:datastoreItem xmlns:ds="http://schemas.openxmlformats.org/officeDocument/2006/customXml" ds:itemID="{93B60057-ADA2-424B-9A5D-EF472EE50310}">
+<ds:datastoreItem xmlns:ds="http://schemas.openxmlformats.org/officeDocument/2006/customXml" ds:itemID="{CF7341C3-D6AF-4155-9C7D-000F866E0AC3}">
   <ds:schemaRefs/>
 </ds:datastoreItem>
 </file>
--- a/Comm100-Work/Partner &SSO/SSO Requirement.docx
+++ b/Comm100-Work/Partner &SSO/SSO Requirement.docx
@@ -154,16 +154,30 @@
     </w:p>
     <w:p>
       <w:pPr>
-        <w:pStyle w:val="8"/>
-      </w:pPr>
-      <w:r>
-        <w:rPr>
-          <w:rFonts w:hint="eastAsia"/>
-        </w:rPr>
-        <w:t>3. 提供Logout from SSO Account 功能，确保用户可以切换SSO帐号进行登录。</w:t>
-      </w:r>
-    </w:p>
-    <w:p/>
+        <w:numPr>
+          <w:numId w:val="0"/>
+        </w:numPr>
+      </w:pPr>
+      <w:r>
+        <w:rPr>
+          <w:rFonts w:hint="eastAsia"/>
+        </w:rPr>
+        <w:t>3. 提供</w:t>
+      </w:r>
+      <w:r>
+        <w:rPr>
+          <w:rFonts w:hint="eastAsia"/>
+          <w:lang w:val="en-US" w:eastAsia="zh-CN"/>
+        </w:rPr>
+        <w:t xml:space="preserve">Logout from SSO </w:t>
+      </w:r>
+      <w:r>
+        <w:rPr>
+          <w:rFonts w:hint="eastAsia"/>
+        </w:rPr>
+        <w:t>功能，确保用户可以切换SSO帐号进行登录。</w:t>
+      </w:r>
+    </w:p>
     <w:p>
       <w:pPr>
         <w:pStyle w:val="3"/>
@@ -191,7 +205,14 @@
         <w:rPr>
           <w:rFonts w:hint="eastAsia"/>
         </w:rPr>
-        <w:t xml:space="preserve"> My Account -&gt;Security-&gt;Agent Single Sign-On</w:t>
+        <w:t xml:space="preserve"> Agent SSO</w:t>
+      </w:r>
+      <w:r>
+        <w:rPr>
+          <w:rFonts w:hint="eastAsia"/>
+          <w:lang w:val="en-US" w:eastAsia="zh-CN"/>
+        </w:rPr>
+        <w:t xml:space="preserve"> 配置</w:t>
       </w:r>
     </w:p>
     <w:p>
@@ -234,7 +255,7 @@
                     </pic:cNvPicPr>
                   </pic:nvPicPr>
                   <pic:blipFill>
-                    <a:blip r:embed="rId4"/>
+                    <a:blip r:embed="rId6"/>
                     <a:stretch>
                       <a:fillRect/>
                     </a:stretch>
@@ -282,39 +303,15 @@
         <w:rPr>
           <w:rFonts w:hint="eastAsia"/>
         </w:rPr>
-        <w:t>该功能默认关闭. 开启时提示</w:t>
-      </w:r>
-      <w:r>
-        <w:t>”</w:t>
-      </w:r>
-      <w:r>
-        <w:rPr>
-          <w:rFonts w:hint="eastAsia"/>
-        </w:rPr>
-        <w:t>Agent Single sign-On(SSO) enabled successfully.</w:t>
-      </w:r>
-      <w:r>
-        <w:t>”</w:t>
-      </w:r>
-    </w:p>
-    <w:p>
-      <w:r>
-        <w:rPr>
-          <w:rFonts w:hint="eastAsia"/>
-        </w:rPr>
-        <w:t>关闭时提示</w:t>
-      </w:r>
-      <w:r>
-        <w:t>”</w:t>
-      </w:r>
-      <w:r>
-        <w:rPr>
-          <w:rFonts w:hint="eastAsia"/>
-        </w:rPr>
-        <w:t>Agent Single sign-On(SSO) disabled successfully.</w:t>
-      </w:r>
-      <w:r>
-        <w:t>”</w:t>
+        <w:t>该功能默认关闭. 开启时提示Agent Single sign-On(SSO) enabled successfully.</w:t>
+      </w:r>
+    </w:p>
+    <w:p>
+      <w:r>
+        <w:rPr>
+          <w:rFonts w:hint="eastAsia"/>
+        </w:rPr>
+        <w:t>关闭时提示Agent Single sign-On(SSO) disabled successfully.</w:t>
       </w:r>
     </w:p>
     <w:p>
@@ -331,12 +328,18 @@
         <w:t>SAML(Security Assertion Markup Language) 和JWT(JSON Web Token) 是超链接, 链接地址是分别是</w:t>
       </w:r>
       <w:r>
+        <w:rPr>
+          <w:rFonts w:hint="eastAsia"/>
+        </w:rPr>
         <w:fldChar w:fldCharType="begin"/>
       </w:r>
       <w:r>
         <w:instrText xml:space="preserve"> HYPERLINK "https://en.wikipedia.org/wiki/SAML" </w:instrText>
       </w:r>
       <w:r>
+        <w:rPr>
+          <w:rFonts w:hint="eastAsia"/>
+        </w:rPr>
         <w:fldChar w:fldCharType="separate"/>
       </w:r>
       <w:r>
@@ -454,7 +457,7 @@
         <w:rPr>
           <w:rFonts w:hint="eastAsia"/>
         </w:rPr>
-        <w:t>SSO URL，如下图所示：</w:t>
+        <w:t>SSO，如下图所示：</w:t>
       </w:r>
     </w:p>
     <w:p>
@@ -480,7 +483,7 @@
                     </pic:cNvPicPr>
                   </pic:nvPicPr>
                   <pic:blipFill>
-                    <a:blip r:embed="rId5"/>
+                    <a:blip r:embed="rId7"/>
                     <a:stretch>
                       <a:fillRect/>
                     </a:stretch>
@@ -528,16 +531,7 @@
         <w:rPr>
           <w:rFonts w:hint="eastAsia"/>
         </w:rPr>
-        <w:t>SAML SSO URL 和Remote Logout URL 都是必填，否则提示</w:t>
-      </w:r>
-      <w:r>
-        <w:t>”</w:t>
-      </w:r>
-      <w:r>
-        <w:rPr>
-          <w:rFonts w:hint="eastAsia"/>
-        </w:rPr>
-        <w:t>S</w:t>
+        <w:t>SAML SSO URL 和Remote Logout URL 都是必填，否则提示S</w:t>
       </w:r>
       <w:r>
         <w:t xml:space="preserve">AML SSO URL </w:t>
@@ -558,13 +552,7 @@
         <w:t>required</w:t>
       </w:r>
       <w:r>
-        <w:t>.”</w:t>
-      </w:r>
-      <w:r>
-        <w:rPr>
-          <w:rFonts w:hint="eastAsia"/>
-        </w:rPr>
-        <w:t>。</w:t>
+        <w:t>.</w:t>
       </w:r>
     </w:p>
     <w:p>
@@ -612,7 +600,7 @@
     </w:p>
     <w:p>
       <w:pPr>
-        <w:pStyle w:val="23"/>
+        <w:pStyle w:val="24"/>
         <w:numPr>
           <w:ilvl w:val="0"/>
           <w:numId w:val="6"/>
@@ -649,7 +637,7 @@
     </w:p>
     <w:p>
       <w:pPr>
-        <w:pStyle w:val="23"/>
+        <w:pStyle w:val="24"/>
         <w:numPr>
           <w:ilvl w:val="0"/>
           <w:numId w:val="6"/>
@@ -728,7 +716,7 @@
                     </pic:cNvPicPr>
                   </pic:nvPicPr>
                   <pic:blipFill>
-                    <a:blip r:embed="rId6"/>
+                    <a:blip r:embed="rId8"/>
                     <a:stretch>
                       <a:fillRect/>
                     </a:stretch>
@@ -811,7 +799,7 @@
     </w:p>
     <w:p>
       <w:pPr>
-        <w:pStyle w:val="23"/>
+        <w:pStyle w:val="24"/>
         <w:numPr>
           <w:ilvl w:val="0"/>
           <w:numId w:val="8"/>
@@ -837,7 +825,7 @@
     </w:p>
     <w:p>
       <w:pPr>
-        <w:pStyle w:val="23"/>
+        <w:pStyle w:val="24"/>
         <w:numPr>
           <w:ilvl w:val="0"/>
           <w:numId w:val="8"/>
@@ -853,13 +841,13 @@
     </w:p>
     <w:p>
       <w:pPr>
-        <w:pStyle w:val="23"/>
+        <w:pStyle w:val="24"/>
         <w:ind w:left="0"/>
       </w:pPr>
     </w:p>
     <w:p>
       <w:pPr>
-        <w:pStyle w:val="23"/>
+        <w:pStyle w:val="24"/>
         <w:numPr>
           <w:ilvl w:val="0"/>
           <w:numId w:val="9"/>
@@ -875,7 +863,7 @@
     </w:p>
     <w:p>
       <w:pPr>
-        <w:pStyle w:val="23"/>
+        <w:pStyle w:val="24"/>
         <w:numPr>
           <w:ilvl w:val="0"/>
           <w:numId w:val="10"/>
@@ -892,7 +880,7 @@
     </w:p>
     <w:p>
       <w:pPr>
-        <w:pStyle w:val="23"/>
+        <w:pStyle w:val="24"/>
         <w:numPr>
           <w:ilvl w:val="0"/>
           <w:numId w:val="10"/>
@@ -909,34 +897,366 @@
     </w:p>
     <w:p>
       <w:pPr>
-        <w:pStyle w:val="23"/>
-        <w:numPr>
-          <w:ilvl w:val="0"/>
-          <w:numId w:val="10"/>
-        </w:numPr>
-        <w:spacing w:after="0" w:line="240" w:lineRule="auto"/>
-        <w:ind w:left="0"/>
-      </w:pPr>
-      <w:r>
-        <w:rPr>
-          <w:rFonts w:hint="eastAsia"/>
-        </w:rPr>
-        <w:t>对应站点的portal 、Agent Console 均会多一个“Logout(SSO)”选项</w:t>
-      </w:r>
-    </w:p>
-    <w:p>
-      <w:pPr>
-        <w:pStyle w:val="23"/>
+        <w:pStyle w:val="24"/>
         <w:spacing w:after="0" w:line="240" w:lineRule="auto"/>
         <w:ind w:left="0"/>
         <w:jc w:val="center"/>
       </w:pPr>
+    </w:p>
+    <w:p>
+      <w:pPr>
+        <w:pStyle w:val="24"/>
+        <w:spacing w:after="0" w:line="240" w:lineRule="auto"/>
+        <w:ind w:left="0"/>
+        <w:jc w:val="center"/>
+      </w:pPr>
+    </w:p>
+    <w:p>
+      <w:pPr>
+        <w:pStyle w:val="24"/>
+        <w:spacing w:after="0" w:line="240" w:lineRule="auto"/>
+        <w:ind w:left="0"/>
+        <w:jc w:val="center"/>
+      </w:pPr>
+    </w:p>
+    <w:p>
+      <w:pPr>
+        <w:pStyle w:val="24"/>
+        <w:spacing w:after="0" w:line="240" w:lineRule="auto"/>
+        <w:ind w:left="0"/>
+      </w:pPr>
+    </w:p>
+    <w:p>
+      <w:pPr>
+        <w:pStyle w:val="4"/>
+      </w:pPr>
+      <w:r>
+        <w:rPr>
+          <w:rFonts w:hint="eastAsia"/>
+        </w:rPr>
+        <w:t xml:space="preserve">2.2 </w:t>
+      </w:r>
+      <w:r>
+        <w:t>Single Sign On</w:t>
+      </w:r>
+    </w:p>
+    <w:p>
+      <w:pPr>
+        <w:pStyle w:val="5"/>
+      </w:pPr>
+      <w:r>
+        <w:t xml:space="preserve">2.2.1 </w:t>
+      </w:r>
+      <w:r>
+        <w:rPr>
+          <w:rFonts w:hint="eastAsia"/>
+        </w:rPr>
+        <w:t>确定Site 的规则</w:t>
+      </w:r>
+    </w:p>
+    <w:p>
+      <w:r>
+        <w:rPr>
+          <w:rFonts w:hint="eastAsia"/>
+        </w:rPr>
+        <w:t>不同站点配置的IdP 是不同的, 因此要先确定siteId然后再根据siteId来确定对应站点是否启用了agent SSO 功能，如果是启用状态就根据具体的SSO配置来进行登录。</w:t>
+      </w:r>
+    </w:p>
+    <w:p>
+      <w:r>
+        <w:rPr>
+          <w:rFonts w:hint="eastAsia"/>
+        </w:rPr>
+        <w:t>具体有如下几种情况:</w:t>
+      </w:r>
+    </w:p>
+    <w:p>
+      <w:pPr>
+        <w:numPr>
+          <w:ilvl w:val="0"/>
+          <w:numId w:val="11"/>
+        </w:numPr>
+      </w:pPr>
+      <w:r>
+        <w:rPr>
+          <w:rFonts w:hint="eastAsia"/>
+        </w:rPr>
+        <w:t>客户通过带siteId的URL 地址来登录, siteId 直接从URL里面取。</w:t>
+      </w:r>
+    </w:p>
+    <w:p>
+      <w:pPr>
+        <w:rPr>
+          <w:rFonts w:hint="eastAsia"/>
+        </w:rPr>
+      </w:pPr>
+      <w:r>
+        <w:rPr>
+          <w:rFonts w:hint="eastAsia"/>
+        </w:rPr>
+        <w:t xml:space="preserve">e.g. </w:t>
+      </w:r>
+      <w:r>
+        <w:fldChar w:fldCharType="begin"/>
+      </w:r>
+      <w:r>
+        <w:instrText xml:space="preserve"> HYPERLINK "https://ent.comm100.com/adminmanage/login.aspx?siteId=1000007" </w:instrText>
+      </w:r>
+      <w:r>
+        <w:fldChar w:fldCharType="separate"/>
+      </w:r>
+      <w:r>
+        <w:rPr>
+          <w:rStyle w:val="13"/>
+          <w:rFonts w:hint="eastAsia"/>
+        </w:rPr>
+        <w:t>https://ent.comm100.com/adminmanage/login.aspx?</w:t>
+      </w:r>
+      <w:r>
+        <w:rPr>
+          <w:rStyle w:val="13"/>
+          <w:rFonts w:hint="eastAsia"/>
+          <w:b/>
+          <w:bCs/>
+        </w:rPr>
+        <w:t>siteId</w:t>
+      </w:r>
+      <w:r>
+        <w:rPr>
+          <w:rStyle w:val="13"/>
+          <w:rFonts w:hint="eastAsia"/>
+        </w:rPr>
+        <w:t>=1000007</w:t>
+      </w:r>
+      <w:r>
+        <w:rPr>
+          <w:rStyle w:val="13"/>
+          <w:rFonts w:hint="eastAsia"/>
+        </w:rPr>
+        <w:fldChar w:fldCharType="end"/>
+      </w:r>
+      <w:r>
+        <w:rPr>
+          <w:rFonts w:hint="eastAsia"/>
+        </w:rPr>
+        <w:t xml:space="preserve"> </w:t>
+      </w:r>
+    </w:p>
+    <w:p>
+      <w:pPr>
+        <w:rPr>
+          <w:rStyle w:val="13"/>
+          <w:rFonts w:hint="eastAsia" w:eastAsia="微软雅黑"/>
+          <w:lang w:val="en-US" w:eastAsia="zh-CN"/>
+        </w:rPr>
+      </w:pPr>
+      <w:r>
+        <w:rPr>
+          <w:rFonts w:hint="eastAsia"/>
+          <w:lang w:val="en-US" w:eastAsia="zh-CN"/>
+        </w:rPr>
+        <w:t xml:space="preserve">如果是通过 </w:t>
+      </w:r>
+      <w:r>
+        <w:rPr>
+          <w:rStyle w:val="13"/>
+          <w:rFonts w:hint="eastAsia"/>
+        </w:rPr>
+        <w:fldChar w:fldCharType="begin"/>
+      </w:r>
+      <w:r>
+        <w:rPr>
+          <w:rStyle w:val="13"/>
+          <w:rFonts w:hint="eastAsia"/>
+        </w:rPr>
+        <w:instrText xml:space="preserve"> HYPERLINK "https://ent.comm100.com/adminmanage/login.aspx" </w:instrText>
+      </w:r>
+      <w:r>
+        <w:rPr>
+          <w:rStyle w:val="13"/>
+          <w:rFonts w:hint="eastAsia"/>
+        </w:rPr>
+        <w:fldChar w:fldCharType="separate"/>
+      </w:r>
+      <w:r>
+        <w:rPr>
+          <w:rStyle w:val="13"/>
+          <w:rFonts w:hint="eastAsia"/>
+        </w:rPr>
+        <w:t>https://ent.comm100.com/adminmanage/login.aspx</w:t>
+      </w:r>
+      <w:r>
+        <w:rPr>
+          <w:rStyle w:val="13"/>
+          <w:rFonts w:hint="eastAsia"/>
+        </w:rPr>
+        <w:fldChar w:fldCharType="end"/>
+      </w:r>
+      <w:r>
+        <w:rPr>
+          <w:rStyle w:val="13"/>
+          <w:rFonts w:hint="eastAsia"/>
+          <w:lang w:val="en-US" w:eastAsia="zh-CN"/>
+        </w:rPr>
+        <w:t xml:space="preserve"> </w:t>
+      </w:r>
+      <w:r>
+        <w:rPr>
+          <w:rFonts w:hint="eastAsia"/>
+          <w:lang w:val="en-US" w:eastAsia="zh-CN"/>
+        </w:rPr>
+        <w:t xml:space="preserve">登录就无法判断siteId </w:t>
+      </w:r>
+    </w:p>
+    <w:p>
+      <w:r>
+        <w:rPr>
+          <w:rFonts w:hint="eastAsia"/>
+        </w:rPr>
+        <w:t>(2) 如果用户已经使用SSO成功登录过，系统会在浏览器Cookie 或者App 中存储对应的siteId并视情况进行更新。此时可以通过存储的siteId 来确定具体的站点。</w:t>
+      </w:r>
+    </w:p>
+    <w:p>
+      <w:r>
+        <w:rPr>
+          <w:rFonts w:hint="eastAsia"/>
+        </w:rPr>
+        <w:t>(3) 客户通过不带siteId 的URL 地址或登录desktop/mobile版Agent Console时，会先检测cookie 或APP是否存储了siteId, 如果未存储则需要在登录页面选择[Sign in With agent SSO]，然后在下一步输入具体的siteId。</w:t>
+      </w:r>
+    </w:p>
+    <w:p>
+      <w:r>
+        <w:rPr>
+          <w:rFonts w:hint="eastAsia"/>
+        </w:rPr>
+        <w:t>三种方式的优先级是 (1) &gt; (2) &gt; (3)</w:t>
+      </w:r>
+    </w:p>
+    <w:p>
+      <w:pPr>
+        <w:pStyle w:val="5"/>
+      </w:pPr>
+      <w:r>
+        <w:t>2.2.</w:t>
+      </w:r>
+      <w:r>
+        <w:rPr>
+          <w:rFonts w:hint="eastAsia"/>
+        </w:rPr>
+        <w:t>2 SSO 登录总体流程</w:t>
+      </w:r>
+    </w:p>
+    <w:p>
+      <w:r>
+        <w:rPr>
+          <w:rFonts w:hint="eastAsia"/>
+        </w:rPr>
+        <w:t>具体来说，可以分为如下几步:</w:t>
+      </w:r>
+    </w:p>
+    <w:p>
+      <w:pPr>
+        <w:numPr>
+          <w:ilvl w:val="0"/>
+          <w:numId w:val="12"/>
+        </w:numPr>
+      </w:pPr>
+      <w:r>
+        <w:rPr>
+          <w:rFonts w:hint="eastAsia"/>
+        </w:rPr>
+        <w:t>用户进行登录操作(访问登录地址、进入Comm100 app..)</w:t>
+      </w:r>
+    </w:p>
+    <w:p>
+      <w:pPr>
+        <w:numPr>
+          <w:ilvl w:val="0"/>
+          <w:numId w:val="12"/>
+        </w:numPr>
+      </w:pPr>
+      <w:r>
+        <w:rPr>
+          <w:rFonts w:hint="eastAsia"/>
+        </w:rPr>
+        <w:t>系统接收到登录请求，判断siteId, 根据siteId 确定是否要使用SSO登录，如果需要使用SSO 登录</w:t>
+      </w:r>
+      <w:r>
+        <w:rPr>
+          <w:rFonts w:hint="eastAsia"/>
+          <w:lang w:val="en-US" w:eastAsia="zh-CN"/>
+        </w:rPr>
+        <w:t>且</w:t>
+      </w:r>
+      <w:r>
+        <w:rPr>
+          <w:rFonts w:hint="eastAsia"/>
+        </w:rPr>
+        <w:t>当对应的SSO System 下有Account 已在当前浏览器处于登录状态时（存在对应的Session）会自动使用该账号登录，否则，用户需要输入账号密码进行验证。</w:t>
+      </w:r>
+    </w:p>
+    <w:p>
+      <w:pPr>
+        <w:numPr>
+          <w:ilvl w:val="0"/>
+          <w:numId w:val="12"/>
+        </w:numPr>
+      </w:pPr>
+      <w:r>
+        <w:rPr>
+          <w:rFonts w:hint="eastAsia"/>
+        </w:rPr>
+        <w:t>SSO 验证通过后，Comm100 系统还需要验证对应站点中是否存在一个有效的Account 它的邮箱地址和SSO Account 的邮箱地址相同，验证通过后，成功登录Comm100 系统。</w:t>
+      </w:r>
+    </w:p>
+    <w:p>
+      <w:pPr>
+        <w:rPr>
+          <w:rFonts w:hint="eastAsia"/>
+        </w:rPr>
+      </w:pPr>
+      <w:r>
+        <w:rPr>
+          <w:rFonts w:hint="eastAsia"/>
+        </w:rPr>
+        <w:t>如果不需要用户自己输入siteId 并且有SSO 帐号当前正处于登录状态，用户在访问登录地址或登录app 时不需要输入任何帐号信息直接成功登录Comm100系统。</w:t>
+      </w:r>
+    </w:p>
+    <w:p>
+      <w:pPr>
+        <w:rPr>
+          <w:rFonts w:hint="eastAsia"/>
+        </w:rPr>
+      </w:pPr>
+    </w:p>
+    <w:p>
+      <w:pPr>
+        <w:rPr>
+          <w:rFonts w:hint="eastAsia"/>
+        </w:rPr>
+      </w:pPr>
+    </w:p>
+    <w:p>
+      <w:pPr>
+        <w:jc w:val="center"/>
+        <w:rPr>
+          <w:lang w:val="en-US"/>
+        </w:rPr>
+      </w:pPr>
       <w:r>
         <w:drawing>
-          <wp:inline distT="0" distB="0" distL="114300" distR="114300">
-            <wp:extent cx="2143125" cy="2228850"/>
-            <wp:effectExtent l="0" t="0" r="9525" b="0"/>
-            <wp:docPr id="10" name="图片 2"/>
+          <wp:anchor distT="0" distB="0" distL="114300" distR="114300" simplePos="0" relativeHeight="251664384" behindDoc="0" locked="0" layoutInCell="1" allowOverlap="1">
+            <wp:simplePos x="0" y="0"/>
+            <wp:positionH relativeFrom="column">
+              <wp:posOffset>247650</wp:posOffset>
+            </wp:positionH>
+            <wp:positionV relativeFrom="paragraph">
+              <wp:posOffset>291465</wp:posOffset>
+            </wp:positionV>
+            <wp:extent cx="4752340" cy="6466840"/>
+            <wp:effectExtent l="0" t="0" r="10160" b="10160"/>
+            <wp:wrapTopAndBottom/>
+            <wp:docPr id="13" name="图片 4"/>
             <wp:cNvGraphicFramePr>
               <a:graphicFrameLocks xmlns:a="http://schemas.openxmlformats.org/drawingml/2006/main" noChangeAspect="1"/>
             </wp:cNvGraphicFramePr>
@@ -944,13 +1264,13 @@
               <a:graphicData uri="http://schemas.openxmlformats.org/drawingml/2006/picture">
                 <pic:pic xmlns:pic="http://schemas.openxmlformats.org/drawingml/2006/picture">
                   <pic:nvPicPr>
-                    <pic:cNvPr id="10" name="图片 2"/>
+                    <pic:cNvPr id="13" name="图片 4"/>
                     <pic:cNvPicPr>
                       <a:picLocks noChangeAspect="1"/>
                     </pic:cNvPicPr>
                   </pic:nvPicPr>
                   <pic:blipFill>
-                    <a:blip r:embed="rId7"/>
+                    <a:blip r:embed="rId9"/>
                     <a:stretch>
                       <a:fillRect/>
                     </a:stretch>
@@ -958,7 +1278,7 @@
                   <pic:spPr>
                     <a:xfrm>
                       <a:off x="0" y="0"/>
-                      <a:ext cx="2143125" cy="2228850"/>
+                      <a:ext cx="4752340" cy="6466840"/>
                     </a:xfrm>
                     <a:prstGeom prst="rect">
                       <a:avLst/>
@@ -971,281 +1291,15 @@
                 </pic:pic>
               </a:graphicData>
             </a:graphic>
-          </wp:inline>
+          </wp:anchor>
         </w:drawing>
       </w:r>
-    </w:p>
-    <w:p>
-      <w:pPr>
-        <w:pStyle w:val="23"/>
-        <w:spacing w:after="0" w:line="240" w:lineRule="auto"/>
-        <w:ind w:left="0"/>
-        <w:jc w:val="center"/>
-      </w:pPr>
-      <w:r>
-        <w:drawing>
-          <wp:inline distT="0" distB="0" distL="114300" distR="114300">
-            <wp:extent cx="1438275" cy="2124075"/>
-            <wp:effectExtent l="0" t="0" r="9525" b="9525"/>
-            <wp:docPr id="13" name="图片 3"/>
-            <wp:cNvGraphicFramePr>
-              <a:graphicFrameLocks xmlns:a="http://schemas.openxmlformats.org/drawingml/2006/main" noChangeAspect="1"/>
-            </wp:cNvGraphicFramePr>
-            <a:graphic xmlns:a="http://schemas.openxmlformats.org/drawingml/2006/main">
-              <a:graphicData uri="http://schemas.openxmlformats.org/drawingml/2006/picture">
-                <pic:pic xmlns:pic="http://schemas.openxmlformats.org/drawingml/2006/picture">
-                  <pic:nvPicPr>
-                    <pic:cNvPr id="13" name="图片 3"/>
-                    <pic:cNvPicPr>
-                      <a:picLocks noChangeAspect="1"/>
-                    </pic:cNvPicPr>
-                  </pic:nvPicPr>
-                  <pic:blipFill>
-                    <a:blip r:embed="rId8"/>
-                    <a:stretch>
-                      <a:fillRect/>
-                    </a:stretch>
-                  </pic:blipFill>
-                  <pic:spPr>
-                    <a:xfrm>
-                      <a:off x="0" y="0"/>
-                      <a:ext cx="1438275" cy="2124075"/>
-                    </a:xfrm>
-                    <a:prstGeom prst="rect">
-                      <a:avLst/>
-                    </a:prstGeom>
-                    <a:noFill/>
-                    <a:ln w="9525">
-                      <a:noFill/>
-                    </a:ln>
-                  </pic:spPr>
-                </pic:pic>
-              </a:graphicData>
-            </a:graphic>
-          </wp:inline>
-        </w:drawing>
-      </w:r>
-    </w:p>
-    <w:p>
-      <w:pPr>
-        <w:pStyle w:val="23"/>
-        <w:spacing w:after="0" w:line="240" w:lineRule="auto"/>
-        <w:ind w:left="0"/>
-        <w:jc w:val="center"/>
-      </w:pPr>
-    </w:p>
-    <w:p>
-      <w:pPr>
-        <w:pStyle w:val="23"/>
-        <w:spacing w:after="0" w:line="240" w:lineRule="auto"/>
-        <w:ind w:left="0"/>
-      </w:pPr>
-    </w:p>
-    <w:p>
-      <w:pPr>
-        <w:pStyle w:val="4"/>
-      </w:pPr>
-      <w:r>
-        <w:rPr>
-          <w:rFonts w:hint="eastAsia"/>
-        </w:rPr>
-        <w:t xml:space="preserve">2.2 </w:t>
-      </w:r>
-      <w:r>
-        <w:t>Single Sign On</w:t>
-      </w:r>
-    </w:p>
-    <w:p>
-      <w:pPr>
-        <w:pStyle w:val="5"/>
-      </w:pPr>
-      <w:r>
-        <w:t xml:space="preserve">2.2.1 </w:t>
-      </w:r>
-      <w:r>
-        <w:rPr>
-          <w:rFonts w:hint="eastAsia"/>
-        </w:rPr>
-        <w:t>确定Site 的规则</w:t>
-      </w:r>
-    </w:p>
-    <w:p>
-      <w:r>
-        <w:rPr>
-          <w:rFonts w:hint="eastAsia"/>
-        </w:rPr>
-        <w:t>不同站点配置的IdP 是不同的, 因此要先确定siteId然后再根据siteId来确定对应站点是否启用了agent SSO 功能，如果是启用状态就根据具体的SSO配置来进行登录。</w:t>
-      </w:r>
-    </w:p>
-    <w:p>
-      <w:r>
-        <w:rPr>
-          <w:rFonts w:hint="eastAsia"/>
-        </w:rPr>
-        <w:t>具体有如下几种情况:</w:t>
-      </w:r>
-    </w:p>
-    <w:p>
-      <w:pPr>
-        <w:numPr>
-          <w:ilvl w:val="0"/>
-          <w:numId w:val="11"/>
-        </w:numPr>
-      </w:pPr>
-      <w:r>
-        <w:rPr>
-          <w:rFonts w:hint="eastAsia"/>
-        </w:rPr>
-        <w:t>客户通过带siteId的URL 地址来登录, siteId 直接从URL里面取。</w:t>
-      </w:r>
-    </w:p>
-    <w:p>
-      <w:r>
-        <w:rPr>
-          <w:rFonts w:hint="eastAsia"/>
-        </w:rPr>
-        <w:t xml:space="preserve">e.g. </w:t>
-      </w:r>
-      <w:r>
-        <w:fldChar w:fldCharType="begin"/>
-      </w:r>
-      <w:r>
-        <w:instrText xml:space="preserve"> HYPERLINK "https://ent.comm100.com/adminmanage/login.aspx?siteId=1000007" </w:instrText>
-      </w:r>
-      <w:r>
-        <w:fldChar w:fldCharType="separate"/>
-      </w:r>
-      <w:r>
-        <w:rPr>
-          <w:rStyle w:val="13"/>
-          <w:rFonts w:hint="eastAsia"/>
-        </w:rPr>
-        <w:t>https://ent.comm100.com/adminmanage/login.aspx?</w:t>
-      </w:r>
-      <w:r>
-        <w:rPr>
-          <w:rStyle w:val="13"/>
-          <w:rFonts w:hint="eastAsia"/>
-          <w:b/>
-          <w:bCs/>
-        </w:rPr>
-        <w:t>siteId</w:t>
-      </w:r>
-      <w:r>
-        <w:rPr>
-          <w:rStyle w:val="13"/>
-          <w:rFonts w:hint="eastAsia"/>
-        </w:rPr>
-        <w:t>=1000007</w:t>
-      </w:r>
-      <w:r>
-        <w:rPr>
-          <w:rStyle w:val="13"/>
-          <w:rFonts w:hint="eastAsia"/>
-        </w:rPr>
-        <w:fldChar w:fldCharType="end"/>
-      </w:r>
-      <w:r>
-        <w:rPr>
-          <w:rFonts w:hint="eastAsia"/>
-        </w:rPr>
-        <w:t xml:space="preserve"> </w:t>
-      </w:r>
-    </w:p>
-    <w:p>
-      <w:r>
-        <w:rPr>
-          <w:rFonts w:hint="eastAsia"/>
-        </w:rPr>
-        <w:t>(2) 如果用户已经使用SSO成功登录过，系统会在浏览器Cookie 或者App 中存储对应的siteId并视情况进行更新。此时可以通过存储的siteId 来确定具体的站点。</w:t>
-      </w:r>
-    </w:p>
-    <w:p>
-      <w:r>
-        <w:rPr>
-          <w:rFonts w:hint="eastAsia"/>
-        </w:rPr>
-        <w:t>(3) 客户通过不带siteId 的URL 地址或登录desktop/mobile版Agent Console时，会先检测cookie 或APP是否存储了siteId, 如果未存储则需要在登录页面选择[Sign in With agent SSO]，然后在下一步输入具体的siteId。</w:t>
-      </w:r>
-    </w:p>
-    <w:p>
-      <w:r>
-        <w:rPr>
-          <w:rFonts w:hint="eastAsia"/>
-        </w:rPr>
-        <w:t>三种方式的优先级是 (1) &gt; (2) &gt; (3)</w:t>
-      </w:r>
-    </w:p>
-    <w:p>
-      <w:pPr>
-        <w:pStyle w:val="5"/>
-      </w:pPr>
-      <w:r>
-        <w:t>2.2.</w:t>
-      </w:r>
-      <w:r>
-        <w:rPr>
-          <w:rFonts w:hint="eastAsia"/>
-        </w:rPr>
-        <w:t>2 SSO 登录总体流程</w:t>
-      </w:r>
-    </w:p>
-    <w:p>
-      <w:r>
-        <w:rPr>
-          <w:rFonts w:hint="eastAsia"/>
-        </w:rPr>
-        <w:t>具体来说，可以分为如下几步:</w:t>
-      </w:r>
-    </w:p>
-    <w:p>
-      <w:pPr>
-        <w:numPr>
-          <w:ilvl w:val="0"/>
-          <w:numId w:val="12"/>
-        </w:numPr>
-      </w:pPr>
-      <w:r>
-        <w:rPr>
-          <w:rFonts w:hint="eastAsia"/>
-        </w:rPr>
-        <w:t>用户进行登录操作(访问登录地址、进入Comm100 app..)</w:t>
-      </w:r>
-    </w:p>
-    <w:p>
-      <w:pPr>
-        <w:numPr>
-          <w:ilvl w:val="0"/>
-          <w:numId w:val="12"/>
-        </w:numPr>
-      </w:pPr>
-      <w:r>
-        <w:rPr>
-          <w:rFonts w:hint="eastAsia"/>
-        </w:rPr>
-        <w:t>系统接收到登录请求，判断siteId, 根据siteId 确定是否要使用SSO登录，如果需要使用SSO 登录当对应的SSO System 下有Account 已在当前浏览器处于登录状态时（存在对应的Session）会自动使用该账号登录，否则，用户需要输入账号密码进行验证。</w:t>
-      </w:r>
-    </w:p>
-    <w:p>
-      <w:pPr>
-        <w:numPr>
-          <w:ilvl w:val="0"/>
-          <w:numId w:val="12"/>
-        </w:numPr>
-      </w:pPr>
-      <w:r>
-        <w:rPr>
-          <w:rFonts w:hint="eastAsia"/>
-        </w:rPr>
-        <w:t>SSO 验证通过后，Comm100 系统还需要验证对应站点中是否存在一个有效的Account 它的邮箱地址和SSO Account 的邮箱地址相同，验证通过后，成功登录Comm100 系统。</w:t>
-      </w:r>
-    </w:p>
-    <w:p>
-      <w:r>
-        <w:rPr>
-          <w:rFonts w:hint="eastAsia"/>
-        </w:rPr>
-        <w:t>如果不需要用户自己输入siteId 并且有SSO 帐号当前正处于登录状态，用户在访问登录地址或登录app 时不需要输入任何帐号信息直接成功登录Comm100系统。</w:t>
+      <w:r>
+        <w:rPr>
+          <w:rFonts w:hint="eastAsia"/>
+          <w:lang w:val="en-US" w:eastAsia="zh-CN"/>
+        </w:rPr>
+        <w:t>图SSO 登录流程</w:t>
       </w:r>
     </w:p>
     <w:p>
@@ -1399,6 +1453,16 @@
         </w:rPr>
         <w:t xml:space="preserve"> 这一点上portal 和Agent Console 的处理方式是不同的，Agent Console 只要检测到cookie 或app 中存在siteId 并且对应站点开启了Agent SSO功能就会自动进入SSO 登录流程。portal 采用这种处理方式的原因是SSO 的配置可能进行过错误的修改导致无法使用SSO帐号进行登录，如果管理员不能手动选择登录方式就无法进入系统修改SSO的配置</w:t>
       </w:r>
+    </w:p>
+    <w:p>
+      <w:pPr>
+        <w:tabs>
+          <w:tab w:val="left" w:pos="1022"/>
+        </w:tabs>
+        <w:jc w:val="left"/>
+      </w:pPr>
+      <w:bookmarkStart w:id="0" w:name="_GoBack"/>
+      <w:bookmarkEnd w:id="0"/>
     </w:p>
     <w:p>
       <w:pPr>
@@ -1424,7 +1488,7 @@
                     </pic:cNvPicPr>
                   </pic:nvPicPr>
                   <pic:blipFill>
-                    <a:blip r:embed="rId9"/>
+                    <a:blip r:embed="rId10"/>
                     <a:stretch>
                       <a:fillRect/>
                     </a:stretch>
@@ -1453,8 +1517,8 @@
       <w:r>
         <w:drawing>
           <wp:inline distT="0" distB="0" distL="114300" distR="114300">
-            <wp:extent cx="3161665" cy="2409825"/>
-            <wp:effectExtent l="0" t="0" r="635" b="9525"/>
+            <wp:extent cx="2757170" cy="2101215"/>
+            <wp:effectExtent l="0" t="0" r="5080" b="0"/>
             <wp:docPr id="25" name="图片 8"/>
             <wp:cNvGraphicFramePr>
               <a:graphicFrameLocks xmlns:a="http://schemas.openxmlformats.org/drawingml/2006/main" noChangeAspect="1"/>
@@ -1469,7 +1533,7 @@
                     </pic:cNvPicPr>
                   </pic:nvPicPr>
                   <pic:blipFill>
-                    <a:blip r:embed="rId10"/>
+                    <a:blip r:embed="rId11"/>
                     <a:stretch>
                       <a:fillRect/>
                     </a:stretch>
@@ -1477,7 +1541,7 @@
                   <pic:spPr>
                     <a:xfrm>
                       <a:off x="0" y="0"/>
-                      <a:ext cx="3161665" cy="2409825"/>
+                      <a:ext cx="2777809" cy="2117250"/>
                     </a:xfrm>
                     <a:prstGeom prst="rect">
                       <a:avLst/>
@@ -1532,7 +1596,7 @@
     </w:p>
     <w:p>
       <w:pPr>
-        <w:pStyle w:val="23"/>
+        <w:pStyle w:val="24"/>
         <w:numPr>
           <w:ilvl w:val="0"/>
           <w:numId w:val="15"/>
@@ -1575,7 +1639,7 @@
     </w:p>
     <w:p>
       <w:pPr>
-        <w:pStyle w:val="23"/>
+        <w:pStyle w:val="24"/>
         <w:numPr>
           <w:ilvl w:val="0"/>
           <w:numId w:val="15"/>
@@ -1618,7 +1682,7 @@
     </w:p>
     <w:p>
       <w:pPr>
-        <w:pStyle w:val="23"/>
+        <w:pStyle w:val="24"/>
         <w:numPr>
           <w:ilvl w:val="0"/>
           <w:numId w:val="15"/>
@@ -1704,7 +1768,7 @@
                     </pic:cNvPicPr>
                   </pic:nvPicPr>
                   <pic:blipFill>
-                    <a:blip r:embed="rId11">
+                    <a:blip r:embed="rId12">
                       <a:extLst>
                         <a:ext uri="{28A0092B-C50C-407E-A947-70E740481C1C}">
                           <a14:useLocalDpi xmlns:a14="http://schemas.microsoft.com/office/drawing/2010/main" val="0"/>
@@ -1853,7 +1917,7 @@
                     </pic:cNvPicPr>
                   </pic:nvPicPr>
                   <pic:blipFill>
-                    <a:blip r:embed="rId12"/>
+                    <a:blip r:embed="rId13"/>
                     <a:stretch>
                       <a:fillRect/>
                     </a:stretch>
@@ -1913,7 +1977,7 @@
                     </pic:cNvPicPr>
                   </pic:nvPicPr>
                   <pic:blipFill>
-                    <a:blip r:embed="rId13"/>
+                    <a:blip r:embed="rId14"/>
                     <a:stretch>
                       <a:fillRect/>
                     </a:stretch>
@@ -2066,13 +2130,40 @@
         <w:t>会使用</w:t>
       </w:r>
       <w:r>
-        <w:t xml:space="preserve">[ ] </w:t>
-      </w:r>
-      <w:r>
-        <w:rPr>
-          <w:rFonts w:hint="eastAsia"/>
-        </w:rPr>
-        <w:t>打开对应的SSO登录页面。如果对应浏览器中存在处于登录状态的SSO帐号则直接通过验证，否则就需要用户输入账号密码。SSO验证通过后如果对应站点存在Email相同的agent帐号则会成功登录</w:t>
+        <w:rPr>
+          <w:rFonts w:hint="eastAsia"/>
+          <w:lang w:val="en-US" w:eastAsia="zh-CN"/>
+        </w:rPr>
+        <w:t xml:space="preserve"> WebView</w:t>
+      </w:r>
+      <w:r>
+        <w:t xml:space="preserve"> </w:t>
+      </w:r>
+      <w:r>
+        <w:rPr>
+          <w:rFonts w:hint="eastAsia"/>
+          <w:lang w:val="en-US" w:eastAsia="zh-CN"/>
+        </w:rPr>
+        <w:t>在嵌入的浏览器中</w:t>
+      </w:r>
+      <w:r>
+        <w:rPr>
+          <w:rFonts w:hint="eastAsia"/>
+        </w:rPr>
+        <w:t>打开对应的SSO登录页面。如果浏览器中存在处于登录状态的SSO帐号则直接通过验证，否则就需要用户输入账号密码。</w:t>
+      </w:r>
+      <w:r>
+        <w:rPr>
+          <w:rFonts w:hint="eastAsia"/>
+          <w:lang w:val="en-US" w:eastAsia="zh-CN"/>
+        </w:rPr>
+        <w:t xml:space="preserve"> APP 可以通过监控Web View 的信息判断SSO 验证是否成功, </w:t>
+      </w:r>
+      <w:r>
+        <w:rPr>
+          <w:rFonts w:hint="eastAsia"/>
+        </w:rPr>
+        <w:t>SSO验证通过后如果对应站点存在Email相同的agent帐号则会成功登录</w:t>
       </w:r>
       <w:r>
         <w:t>agent console.</w:t>
@@ -2083,20 +2174,33 @@
         <w:rPr>
           <w:rFonts w:hint="eastAsia"/>
         </w:rPr>
-        <w:t>2. 第一次登录成功后会在系统中存储</w:t>
+        <w:t>2. 第登录成功后会在</w:t>
       </w:r>
       <w:r>
         <w:rPr>
           <w:rFonts w:hint="eastAsia"/>
           <w:lang w:val="en-US" w:eastAsia="zh-CN"/>
         </w:rPr>
-        <w:t>对应</w:t>
-      </w:r>
-      <w:r>
-        <w:rPr>
-          <w:rFonts w:hint="eastAsia"/>
-        </w:rPr>
-        <w:t>的</w:t>
+        <w:t>App</w:t>
+      </w:r>
+      <w:r>
+        <w:rPr>
+          <w:rFonts w:hint="eastAsia"/>
+        </w:rPr>
+        <w:t>中存储</w:t>
+      </w:r>
+      <w:r>
+        <w:rPr>
+          <w:rFonts w:hint="eastAsia"/>
+          <w:lang w:val="en-US" w:eastAsia="zh-CN"/>
+        </w:rPr>
+        <w:t>/更新</w:t>
+      </w:r>
+      <w:r>
+        <w:rPr>
+          <w:rFonts w:hint="eastAsia"/>
+        </w:rPr>
+        <w:t>对应的</w:t>
       </w:r>
       <w:r>
         <w:t xml:space="preserve">siteId, </w:t>
@@ -2108,13 +2212,7 @@
         <w:t>下次登录时会直接进入SSO登录验证流程。</w:t>
       </w:r>
     </w:p>
-    <w:p>
-      <w:pPr>
-        <w:rPr>
-          <w:rFonts w:hint="eastAsia"/>
-        </w:rPr>
-      </w:pPr>
-    </w:p>
+    <w:p/>
     <w:p>
       <w:pPr>
         <w:spacing w:after="0" w:line="240" w:lineRule="auto"/>
@@ -2139,7 +2237,7 @@
                     </pic:cNvPicPr>
                   </pic:nvPicPr>
                   <pic:blipFill>
-                    <a:blip r:embed="rId14"/>
+                    <a:blip r:embed="rId15"/>
                     <a:stretch>
                       <a:fillRect/>
                     </a:stretch>
@@ -2168,15 +2266,10 @@
       <w:pPr>
         <w:spacing w:after="0" w:line="240" w:lineRule="auto"/>
         <w:jc w:val="center"/>
-        <w:rPr>
-          <w:rFonts w:hint="eastAsia"/>
-          <w:lang w:val="en-US" w:eastAsia="zh-CN"/>
-        </w:rPr>
-      </w:pPr>
-      <w:r>
-        <w:rPr>
-          <w:rFonts w:hint="eastAsia"/>
-          <w:lang w:val="en-US" w:eastAsia="zh-CN"/>
+      </w:pPr>
+      <w:r>
+        <w:rPr>
+          <w:rFonts w:hint="eastAsia"/>
         </w:rPr>
         <w:t>图1 手机端登录页面</w:t>
       </w:r>
@@ -2184,11 +2277,6 @@
     <w:p>
       <w:pPr>
         <w:spacing w:after="0" w:line="240" w:lineRule="auto"/>
-        <w:jc w:val="both"/>
-        <w:rPr>
-          <w:rFonts w:hint="eastAsia"/>
-          <w:lang w:val="en-US" w:eastAsia="zh-CN"/>
-        </w:rPr>
       </w:pPr>
     </w:p>
     <w:p>
@@ -2215,7 +2303,7 @@
                     </pic:cNvPicPr>
                   </pic:nvPicPr>
                   <pic:blipFill>
-                    <a:blip r:embed="rId15"/>
+                    <a:blip r:embed="rId16"/>
                     <a:stretch>
                       <a:fillRect/>
                     </a:stretch>
@@ -2244,15 +2332,10 @@
       <w:pPr>
         <w:spacing w:after="0" w:line="240" w:lineRule="auto"/>
         <w:jc w:val="center"/>
-        <w:rPr>
-          <w:rFonts w:hint="eastAsia" w:eastAsia="微软雅黑"/>
-          <w:lang w:val="en-US" w:eastAsia="zh-CN"/>
-        </w:rPr>
-      </w:pPr>
-      <w:r>
-        <w:rPr>
-          <w:rFonts w:hint="eastAsia"/>
-          <w:lang w:val="en-US" w:eastAsia="zh-CN"/>
+      </w:pPr>
+      <w:r>
+        <w:rPr>
+          <w:rFonts w:hint="eastAsia"/>
         </w:rPr>
         <w:t>图2手机端输入站点界面</w:t>
       </w:r>
@@ -2263,8 +2346,6 @@
         <w:jc w:val="center"/>
       </w:pPr>
     </w:p>
-    <w:p/>
-    <w:p/>
     <w:p/>
     <w:p>
       <w:pPr>
@@ -2290,7 +2371,7 @@
                     </pic:cNvPicPr>
                   </pic:nvPicPr>
                   <pic:blipFill>
-                    <a:blip r:embed="rId16"/>
+                    <a:blip r:embed="rId17"/>
                     <a:stretch>
                       <a:fillRect/>
                     </a:stretch>
@@ -2320,63 +2401,30 @@
         <w:spacing w:after="0" w:line="240" w:lineRule="auto"/>
         <w:jc w:val="center"/>
         <w:rPr>
-          <w:rFonts w:hint="eastAsia"/>
+          <w:rFonts w:hint="eastAsia" w:eastAsia="微软雅黑"/>
           <w:lang w:val="en-US" w:eastAsia="zh-CN"/>
         </w:rPr>
       </w:pPr>
       <w:r>
         <w:rPr>
           <w:rFonts w:hint="eastAsia"/>
+        </w:rPr>
+        <w:t>图3 手机端</w:t>
+      </w:r>
+      <w:r>
+        <w:rPr>
+          <w:rFonts w:hint="eastAsia"/>
           <w:lang w:val="en-US" w:eastAsia="zh-CN"/>
         </w:rPr>
-        <w:t xml:space="preserve">图3 手机端弹出[] </w:t>
+        <w:t>通过WebView 在嵌入的浏览器打开SSO 登录页面</w:t>
       </w:r>
     </w:p>
     <w:p>
       <w:pPr>
         <w:spacing w:after="0" w:line="240" w:lineRule="auto"/>
-        <w:jc w:val="both"/>
-        <w:rPr>
-          <w:rFonts w:hint="eastAsia"/>
-          <w:lang w:val="en-US" w:eastAsia="zh-CN"/>
-        </w:rPr>
       </w:pPr>
     </w:p>
     <w:p/>
-    <w:p/>
-    <w:p/>
-    <w:p/>
-    <w:p/>
-    <w:p/>
-    <w:p/>
-    <w:p/>
-    <w:p/>
-    <w:p/>
-    <w:p/>
-    <w:p/>
-    <w:p/>
-    <w:p/>
-    <w:p/>
-    <w:p/>
-    <w:p/>
-    <w:p/>
-    <w:p/>
-    <w:p/>
-    <w:p/>
-    <w:p/>
-    <w:p/>
-    <w:p/>
-    <w:p/>
-    <w:p/>
-    <w:p/>
-    <w:p/>
-    <w:p/>
-    <w:p/>
-    <w:p/>
-    <w:p/>
-    <w:p/>
-    <w:p/>
-    <w:p/>
     <w:p>
       <w:pPr>
         <w:pStyle w:val="4"/>
@@ -2384,46 +2432,68 @@
       <w:r>
         <w:rPr>
           <w:rFonts w:hint="eastAsia"/>
-          <w:lang w:val="en-US" w:eastAsia="zh-CN"/>
         </w:rPr>
         <w:t>2</w:t>
       </w:r>
-      <w:bookmarkStart w:id="0" w:name="_GoBack"/>
-      <w:bookmarkEnd w:id="0"/>
-      <w:r>
-        <w:t>.3 Single Logout</w:t>
-      </w:r>
-      <w:r>
-        <w:rPr>
-          <w:rFonts w:hint="eastAsia"/>
-        </w:rPr>
-        <w:t>（S</w:t>
-      </w:r>
-      <w:r>
-        <w:t>LO</w:t>
-      </w:r>
-      <w:r>
-        <w:rPr>
-          <w:rFonts w:hint="eastAsia"/>
-        </w:rPr>
-        <w:t>）</w:t>
-      </w:r>
-    </w:p>
-    <w:p>
+      <w:r>
+        <w:t>.3 Logout</w:t>
+      </w:r>
+    </w:p>
+    <w:p>
+      <w:r>
+        <w:rPr>
+          <w:rFonts w:hint="eastAsia"/>
+        </w:rPr>
+        <w:t>开启SSO 功能以后，用户可能会有2种logout 的需求:</w:t>
+      </w:r>
+    </w:p>
+    <w:p>
+      <w:pPr>
+        <w:numPr>
+          <w:ilvl w:val="0"/>
+          <w:numId w:val="17"/>
+        </w:numPr>
+      </w:pPr>
+      <w:r>
+        <w:rPr>
+          <w:rFonts w:hint="eastAsia"/>
+        </w:rPr>
+        <w:t>退出Portal /Agent console 但不退出SSO 账号</w:t>
+      </w:r>
+    </w:p>
+    <w:p>
+      <w:pPr>
+        <w:numPr>
+          <w:ilvl w:val="0"/>
+          <w:numId w:val="17"/>
+        </w:numPr>
+      </w:pPr>
+      <w:r>
+        <w:rPr>
+          <w:rFonts w:hint="eastAsia"/>
+        </w:rPr>
+        <w:t>退出Portal /Agent Console 同时退出SSO 账号</w:t>
+      </w:r>
+    </w:p>
+    <w:p>
+      <w:r>
+        <w:rPr>
+          <w:rFonts w:hint="eastAsia"/>
+        </w:rPr>
+        <w:t>系统原来的logout 功能仅用于退出Portal/Agent Console, 需要新增一个Logout (SSO)功能用于同时退出2个系统。</w:t>
+      </w:r>
+    </w:p>
+    <w:p>
+      <w:pPr>
+        <w:spacing w:after="0" w:line="240" w:lineRule="auto"/>
+        <w:jc w:val="center"/>
+      </w:pPr>
       <w:r>
         <w:drawing>
-          <wp:anchor distT="0" distB="0" distL="114300" distR="114300" simplePos="0" relativeHeight="251659264" behindDoc="0" locked="0" layoutInCell="1" allowOverlap="1">
-            <wp:simplePos x="0" y="0"/>
-            <wp:positionH relativeFrom="margin">
-              <wp:align>center</wp:align>
-            </wp:positionH>
-            <wp:positionV relativeFrom="paragraph">
-              <wp:posOffset>307975</wp:posOffset>
-            </wp:positionV>
-            <wp:extent cx="1635125" cy="1616075"/>
-            <wp:effectExtent l="133350" t="114300" r="156210" b="155575"/>
-            <wp:wrapNone/>
-            <wp:docPr id="38" name="图片 38"/>
+          <wp:inline distT="0" distB="0" distL="114300" distR="114300">
+            <wp:extent cx="2143125" cy="2228850"/>
+            <wp:effectExtent l="0" t="0" r="9525" b="0"/>
+            <wp:docPr id="2" name="图片 2"/>
             <wp:cNvGraphicFramePr>
               <a:graphicFrameLocks xmlns:a="http://schemas.openxmlformats.org/drawingml/2006/main" noChangeAspect="1"/>
             </wp:cNvGraphicFramePr>
@@ -2431,13 +2501,322 @@
               <a:graphicData uri="http://schemas.openxmlformats.org/drawingml/2006/picture">
                 <pic:pic xmlns:pic="http://schemas.openxmlformats.org/drawingml/2006/picture">
                   <pic:nvPicPr>
-                    <pic:cNvPr id="38" name="图片 38"/>
+                    <pic:cNvPr id="2" name="图片 2"/>
                     <pic:cNvPicPr>
                       <a:picLocks noChangeAspect="1"/>
                     </pic:cNvPicPr>
                   </pic:nvPicPr>
                   <pic:blipFill>
-                    <a:blip r:embed="rId17">
+                    <a:blip r:embed="rId18"/>
+                    <a:stretch>
+                      <a:fillRect/>
+                    </a:stretch>
+                  </pic:blipFill>
+                  <pic:spPr>
+                    <a:xfrm>
+                      <a:off x="0" y="0"/>
+                      <a:ext cx="2143125" cy="2228850"/>
+                    </a:xfrm>
+                    <a:prstGeom prst="rect">
+                      <a:avLst/>
+                    </a:prstGeom>
+                    <a:noFill/>
+                    <a:ln w="9525">
+                      <a:noFill/>
+                    </a:ln>
+                  </pic:spPr>
+                </pic:pic>
+              </a:graphicData>
+            </a:graphic>
+          </wp:inline>
+        </w:drawing>
+      </w:r>
+    </w:p>
+    <w:p>
+      <w:r>
+        <w:rPr>
+          <w:rFonts w:hint="eastAsia"/>
+        </w:rPr>
+        <w:t xml:space="preserve">                           图 1 Agent Console -Logout(SSO)</w:t>
+      </w:r>
+    </w:p>
+    <w:p/>
+    <w:p>
+      <w:pPr>
+        <w:spacing w:after="0" w:line="240" w:lineRule="auto"/>
+        <w:jc w:val="center"/>
+      </w:pPr>
+      <w:r>
+        <w:drawing>
+          <wp:inline distT="0" distB="0" distL="114300" distR="114300">
+            <wp:extent cx="1438275" cy="2124075"/>
+            <wp:effectExtent l="0" t="0" r="9525" b="9525"/>
+            <wp:docPr id="8" name="图片 3"/>
+            <wp:cNvGraphicFramePr>
+              <a:graphicFrameLocks xmlns:a="http://schemas.openxmlformats.org/drawingml/2006/main" noChangeAspect="1"/>
+            </wp:cNvGraphicFramePr>
+            <a:graphic xmlns:a="http://schemas.openxmlformats.org/drawingml/2006/main">
+              <a:graphicData uri="http://schemas.openxmlformats.org/drawingml/2006/picture">
+                <pic:pic xmlns:pic="http://schemas.openxmlformats.org/drawingml/2006/picture">
+                  <pic:nvPicPr>
+                    <pic:cNvPr id="8" name="图片 3"/>
+                    <pic:cNvPicPr>
+                      <a:picLocks noChangeAspect="1"/>
+                    </pic:cNvPicPr>
+                  </pic:nvPicPr>
+                  <pic:blipFill>
+                    <a:blip r:embed="rId19"/>
+                    <a:stretch>
+                      <a:fillRect/>
+                    </a:stretch>
+                  </pic:blipFill>
+                  <pic:spPr>
+                    <a:xfrm>
+                      <a:off x="0" y="0"/>
+                      <a:ext cx="1438275" cy="2124075"/>
+                    </a:xfrm>
+                    <a:prstGeom prst="rect">
+                      <a:avLst/>
+                    </a:prstGeom>
+                    <a:noFill/>
+                    <a:ln w="9525">
+                      <a:noFill/>
+                    </a:ln>
+                  </pic:spPr>
+                </pic:pic>
+              </a:graphicData>
+            </a:graphic>
+          </wp:inline>
+        </w:drawing>
+      </w:r>
+    </w:p>
+    <w:p>
+      <w:pPr>
+        <w:ind w:left="2520" w:firstLine="420"/>
+      </w:pPr>
+      <w:r>
+        <w:rPr>
+          <w:rFonts w:hint="eastAsia"/>
+        </w:rPr>
+        <w:t>图2 Portal - Logout(SSO)</w:t>
+      </w:r>
+    </w:p>
+    <w:p/>
+    <w:p>
+      <w:pPr>
+        <w:rPr>
+          <w:b/>
+          <w:bCs/>
+        </w:rPr>
+      </w:pPr>
+      <w:r>
+        <w:rPr>
+          <w:rFonts w:hint="eastAsia"/>
+          <w:b/>
+          <w:bCs/>
+        </w:rPr>
+        <w:t xml:space="preserve">业务规则: </w:t>
+      </w:r>
+    </w:p>
+    <w:p>
+      <w:pPr>
+        <w:numPr>
+          <w:ilvl w:val="0"/>
+          <w:numId w:val="18"/>
+        </w:numPr>
+      </w:pPr>
+      <w:r>
+        <w:rPr>
+          <w:rFonts w:hint="eastAsia"/>
+        </w:rPr>
+        <w:t>只有对应站点开启了Agent SSO 功能时，Logout(SSO)的按钮才会出现。</w:t>
+      </w:r>
+    </w:p>
+    <w:p>
+      <w:pPr>
+        <w:numPr>
+          <w:ilvl w:val="0"/>
+          <w:numId w:val="18"/>
+        </w:numPr>
+        <w:rPr>
+          <w:rFonts w:hint="eastAsia"/>
+        </w:rPr>
+      </w:pPr>
+      <w:r>
+        <w:rPr>
+          <w:rFonts w:hint="eastAsia"/>
+        </w:rPr>
+        <w:t>logout 成功以后</w:t>
+      </w:r>
+      <w:r>
+        <w:rPr>
+          <w:rFonts w:hint="eastAsia"/>
+          <w:lang w:val="en-US" w:eastAsia="zh-CN"/>
+        </w:rPr>
+        <w:t>如果站点开启了SSO 功能</w:t>
+      </w:r>
+      <w:r>
+        <w:rPr>
+          <w:rFonts w:hint="eastAsia"/>
+        </w:rPr>
+        <w:t>会直接跳转至输入站点Id 的[Next] 界面，</w:t>
+      </w:r>
+      <w:r>
+        <w:t xml:space="preserve">siteId </w:t>
+      </w:r>
+      <w:r>
+        <w:rPr>
+          <w:rFonts w:hint="eastAsia"/>
+        </w:rPr>
+        <w:t>会使用c</w:t>
+      </w:r>
+      <w:r>
+        <w:t xml:space="preserve">ookie </w:t>
+      </w:r>
+      <w:r>
+        <w:rPr>
+          <w:rFonts w:hint="eastAsia"/>
+        </w:rPr>
+        <w:t>或a</w:t>
+      </w:r>
+      <w:r>
+        <w:t xml:space="preserve">pp </w:t>
+      </w:r>
+      <w:r>
+        <w:rPr>
+          <w:rFonts w:hint="eastAsia"/>
+        </w:rPr>
+        <w:t>中保存的s</w:t>
+      </w:r>
+      <w:r>
+        <w:t xml:space="preserve">iteId </w:t>
+      </w:r>
+      <w:r>
+        <w:rPr>
+          <w:rFonts w:hint="eastAsia"/>
+        </w:rPr>
+        <w:t>进行默认填充。用户可以选择在此步骤切换s</w:t>
+      </w:r>
+      <w:r>
+        <w:t>iteId</w:t>
+      </w:r>
+      <w:r>
+        <w:rPr>
+          <w:rFonts w:hint="eastAsia"/>
+        </w:rPr>
+        <w:t>，对于普通的l</w:t>
+      </w:r>
+      <w:r>
+        <w:t xml:space="preserve">ogout , </w:t>
+      </w:r>
+      <w:r>
+        <w:rPr>
+          <w:rFonts w:hint="eastAsia"/>
+        </w:rPr>
+        <w:t>因为S</w:t>
+      </w:r>
+      <w:r>
+        <w:t xml:space="preserve">SO </w:t>
+      </w:r>
+      <w:r>
+        <w:rPr>
+          <w:rFonts w:hint="eastAsia"/>
+        </w:rPr>
+        <w:t>账号并没有退出，点N</w:t>
+      </w:r>
+      <w:r>
+        <w:t xml:space="preserve">ext </w:t>
+      </w:r>
+      <w:r>
+        <w:rPr>
+          <w:rFonts w:hint="eastAsia"/>
+        </w:rPr>
+        <w:t>以后会直接登录系统（前提是没有修改s</w:t>
+      </w:r>
+      <w:r>
+        <w:t>iteId</w:t>
+      </w:r>
+      <w:r>
+        <w:rPr>
+          <w:rFonts w:hint="eastAsia"/>
+        </w:rPr>
+        <w:t>），对于</w:t>
+      </w:r>
+      <w:r>
+        <w:t xml:space="preserve">SSO </w:t>
+      </w:r>
+      <w:r>
+        <w:rPr>
+          <w:rFonts w:hint="eastAsia"/>
+        </w:rPr>
+        <w:t>类型的l</w:t>
+      </w:r>
+      <w:r>
+        <w:t xml:space="preserve">ogout, </w:t>
+      </w:r>
+      <w:r>
+        <w:rPr>
+          <w:rFonts w:hint="eastAsia"/>
+        </w:rPr>
+        <w:t>因为S</w:t>
+      </w:r>
+      <w:r>
+        <w:t xml:space="preserve">SO </w:t>
+      </w:r>
+      <w:r>
+        <w:rPr>
+          <w:rFonts w:hint="eastAsia"/>
+        </w:rPr>
+        <w:t>账号已经登出，需要再次输入账号密码才能登录。</w:t>
+      </w:r>
+      <w:r>
+        <w:t xml:space="preserve">Logout(SSO) </w:t>
+      </w:r>
+      <w:r>
+        <w:rPr>
+          <w:rFonts w:hint="eastAsia"/>
+        </w:rPr>
+        <w:t>的主要作用是让用户可以切换S</w:t>
+      </w:r>
+      <w:r>
+        <w:t xml:space="preserve">SO </w:t>
+      </w:r>
+      <w:r>
+        <w:rPr>
+          <w:rFonts w:hint="eastAsia"/>
+        </w:rPr>
+        <w:t>帐号进行登录。</w:t>
+      </w:r>
+    </w:p>
+    <w:p>
+      <w:r>
+        <w:drawing>
+          <wp:anchor distT="0" distB="0" distL="114300" distR="114300" simplePos="0" relativeHeight="251663360" behindDoc="0" locked="0" layoutInCell="1" allowOverlap="1">
+            <wp:simplePos x="0" y="0"/>
+            <wp:positionH relativeFrom="column">
+              <wp:posOffset>923925</wp:posOffset>
+            </wp:positionH>
+            <wp:positionV relativeFrom="paragraph">
+              <wp:posOffset>278765</wp:posOffset>
+            </wp:positionV>
+            <wp:extent cx="3237865" cy="1981200"/>
+            <wp:effectExtent l="0" t="0" r="635" b="0"/>
+            <wp:wrapTopAndBottom/>
+            <wp:docPr id="9" name="图片 12"/>
+            <wp:cNvGraphicFramePr>
+              <a:graphicFrameLocks xmlns:a="http://schemas.openxmlformats.org/drawingml/2006/main" noChangeAspect="1"/>
+            </wp:cNvGraphicFramePr>
+            <a:graphic xmlns:a="http://schemas.openxmlformats.org/drawingml/2006/main">
+              <a:graphicData uri="http://schemas.openxmlformats.org/drawingml/2006/picture">
+                <pic:pic xmlns:pic="http://schemas.openxmlformats.org/drawingml/2006/picture">
+                  <pic:nvPicPr>
+                    <pic:cNvPr id="9" name="图片 12"/>
+                    <pic:cNvPicPr>
+                      <a:picLocks noChangeAspect="1"/>
+                    </pic:cNvPicPr>
+                  </pic:nvPicPr>
+                  <pic:blipFill>
+                    <a:blip r:embed="rId14">
                       <a:extLst>
                         <a:ext uri="{28A0092B-C50C-407E-A947-70E740481C1C}">
                           <a14:useLocalDpi xmlns:a14="http://schemas.microsoft.com/office/drawing/2010/main" val="0"/>
@@ -2451,43 +2830,15 @@
                   <pic:spPr>
                     <a:xfrm>
                       <a:off x="0" y="0"/>
-                      <a:ext cx="1635042" cy="1616075"/>
+                      <a:ext cx="3237865" cy="1981200"/>
                     </a:xfrm>
                     <a:prstGeom prst="rect">
                       <a:avLst/>
                     </a:prstGeom>
-                    <a:solidFill>
-                      <a:srgbClr val="FFFFFF">
-                        <a:shade val="85000"/>
-                      </a:srgbClr>
-                    </a:solidFill>
-                    <a:ln w="88900" cap="sq">
-                      <a:solidFill>
-                        <a:srgbClr val="FFFFFF"/>
-                      </a:solidFill>
-                      <a:miter lim="800000"/>
-                      <a:headEnd/>
-                      <a:tailEnd/>
+                    <a:noFill/>
+                    <a:ln w="9525">
+                      <a:noFill/>
                     </a:ln>
-                    <a:effectLst>
-                      <a:outerShdw blurRad="55000" dist="18000" dir="5400000" algn="tl" rotWithShape="0">
-                        <a:srgbClr val="000000">
-                          <a:alpha val="40000"/>
-                        </a:srgbClr>
-                      </a:outerShdw>
-                    </a:effectLst>
-                    <a:scene3d>
-                      <a:camera prst="orthographicFront"/>
-                      <a:lightRig rig="twoPt" dir="t">
-                        <a:rot lat="0" lon="0" rev="7200000"/>
-                      </a:lightRig>
-                    </a:scene3d>
-                    <a:sp3d>
-                      <a:bevelT w="25400" h="19050"/>
-                      <a:contourClr>
-                        <a:srgbClr val="FFFFFF"/>
-                      </a:contourClr>
-                    </a:sp3d>
                   </pic:spPr>
                 </pic:pic>
               </a:graphicData>
@@ -2495,26 +2846,7 @@
           </wp:anchor>
         </w:drawing>
       </w:r>
-      <w:r>
-        <w:rPr>
-          <w:rFonts w:hint="eastAsia"/>
-        </w:rPr>
-        <w:t>1）首先点击原有的注销按钮，清除Comm</w:t>
-      </w:r>
-      <w:r>
-        <w:t>100</w:t>
-      </w:r>
-      <w:r>
-        <w:rPr>
-          <w:rFonts w:hint="eastAsia"/>
-        </w:rPr>
-        <w:t>自己的Session。</w:t>
-      </w:r>
-    </w:p>
-    <w:p/>
-    <w:p/>
-    <w:p/>
-    <w:p/>
+    </w:p>
     <w:p>
       <w:r>
         <mc:AlternateContent>
@@ -2557,48 +2889,11 @@
                           <w:p>
                             <w:pPr>
                               <w:pStyle w:val="8"/>
-                              <w:jc w:val="center"/>
                               <w:rPr>
                                 <w:rFonts w:eastAsia="微软雅黑"/>
                                 <w:szCs w:val="24"/>
                               </w:rPr>
                             </w:pPr>
-                            <w:r>
-                              <w:t xml:space="preserve">图 </w:t>
-                            </w:r>
-                            <w:r>
-                              <w:fldChar w:fldCharType="begin"/>
-                            </w:r>
-                            <w:r>
-                              <w:instrText xml:space="preserve"> SEQ 图 \* ARABIC </w:instrText>
-                            </w:r>
-                            <w:r>
-                              <w:fldChar w:fldCharType="separate"/>
-                            </w:r>
-                            <w:r>
-                              <w:t>15</w:t>
-                            </w:r>
-                            <w:r>
-                              <w:fldChar w:fldCharType="end"/>
-                            </w:r>
-                            <w:r>
-                              <w:t xml:space="preserve"> P</w:t>
-                            </w:r>
-                            <w:r>
-                              <w:rPr>
-                                <w:rFonts w:hint="eastAsia"/>
-                              </w:rPr>
-                              <w:t>ortal</w:t>
-                            </w:r>
-                            <w:r>
-                              <w:t xml:space="preserve"> L</w:t>
-                            </w:r>
-                            <w:r>
-                              <w:rPr>
-                                <w:rFonts w:hint="eastAsia"/>
-                              </w:rPr>
-                              <w:t>ogout</w:t>
-                            </w:r>
                           </w:p>
                         </w:txbxContent>
                       </wps:txbx>
@@ -2623,48 +2918,11 @@
                     <w:p>
                       <w:pPr>
                         <w:pStyle w:val="8"/>
-                        <w:jc w:val="center"/>
                         <w:rPr>
                           <w:rFonts w:eastAsia="微软雅黑"/>
                           <w:szCs w:val="24"/>
                         </w:rPr>
                       </w:pPr>
-                      <w:r>
-                        <w:t xml:space="preserve">图 </w:t>
-                      </w:r>
-                      <w:r>
-                        <w:fldChar w:fldCharType="begin"/>
-                      </w:r>
-                      <w:r>
-                        <w:instrText xml:space="preserve"> SEQ 图 \* ARABIC </w:instrText>
-                      </w:r>
-                      <w:r>
-                        <w:fldChar w:fldCharType="separate"/>
-                      </w:r>
-                      <w:r>
-                        <w:t>15</w:t>
-                      </w:r>
-                      <w:r>
-                        <w:fldChar w:fldCharType="end"/>
-                      </w:r>
-                      <w:r>
-                        <w:t xml:space="preserve"> P</w:t>
-                      </w:r>
-                      <w:r>
-                        <w:rPr>
-                          <w:rFonts w:hint="eastAsia"/>
-                        </w:rPr>
-                        <w:t>ortal</w:t>
-                      </w:r>
-                      <w:r>
-                        <w:t xml:space="preserve"> L</w:t>
-                      </w:r>
-                      <w:r>
-                        <w:rPr>
-                          <w:rFonts w:hint="eastAsia"/>
-                        </w:rPr>
-                        <w:t>ogout</w:t>
-                      </w:r>
                     </w:p>
                   </w:txbxContent>
                 </v:textbox>
@@ -2674,393 +2932,12 @@
         </mc:AlternateContent>
       </w:r>
     </w:p>
-    <w:p>
-      <w:r>
-        <w:drawing>
-          <wp:anchor distT="0" distB="0" distL="114300" distR="114300" simplePos="0" relativeHeight="251661312" behindDoc="0" locked="0" layoutInCell="1" allowOverlap="1">
-            <wp:simplePos x="0" y="0"/>
-            <wp:positionH relativeFrom="margin">
-              <wp:align>center</wp:align>
-            </wp:positionH>
-            <wp:positionV relativeFrom="paragraph">
-              <wp:posOffset>274320</wp:posOffset>
-            </wp:positionV>
-            <wp:extent cx="1851025" cy="2047875"/>
-            <wp:effectExtent l="114300" t="114300" r="149225" b="142875"/>
-            <wp:wrapNone/>
-            <wp:docPr id="40" name="图片 40"/>
-            <wp:cNvGraphicFramePr>
-              <a:graphicFrameLocks xmlns:a="http://schemas.openxmlformats.org/drawingml/2006/main" noChangeAspect="1"/>
-            </wp:cNvGraphicFramePr>
-            <a:graphic xmlns:a="http://schemas.openxmlformats.org/drawingml/2006/main">
-              <a:graphicData uri="http://schemas.openxmlformats.org/drawingml/2006/picture">
-                <pic:pic xmlns:pic="http://schemas.openxmlformats.org/drawingml/2006/picture">
-                  <pic:nvPicPr>
-                    <pic:cNvPr id="40" name="图片 40"/>
-                    <pic:cNvPicPr>
-                      <a:picLocks noChangeAspect="1"/>
-                    </pic:cNvPicPr>
-                  </pic:nvPicPr>
-                  <pic:blipFill>
-                    <a:blip r:embed="rId18">
-                      <a:extLst>
-                        <a:ext uri="{28A0092B-C50C-407E-A947-70E740481C1C}">
-                          <a14:useLocalDpi xmlns:a14="http://schemas.microsoft.com/office/drawing/2010/main" val="0"/>
-                        </a:ext>
-                      </a:extLst>
-                    </a:blip>
-                    <a:stretch>
-                      <a:fillRect/>
-                    </a:stretch>
-                  </pic:blipFill>
-                  <pic:spPr>
-                    <a:xfrm>
-                      <a:off x="0" y="0"/>
-                      <a:ext cx="1851212" cy="2047875"/>
-                    </a:xfrm>
-                    <a:prstGeom prst="rect">
-                      <a:avLst/>
-                    </a:prstGeom>
-                    <a:solidFill>
-                      <a:srgbClr val="FFFFFF">
-                        <a:shade val="85000"/>
-                      </a:srgbClr>
-                    </a:solidFill>
-                    <a:ln w="88900" cap="sq">
-                      <a:solidFill>
-                        <a:srgbClr val="FFFFFF"/>
-                      </a:solidFill>
-                      <a:miter lim="800000"/>
-                      <a:headEnd/>
-                      <a:tailEnd/>
-                    </a:ln>
-                    <a:effectLst>
-                      <a:outerShdw blurRad="55000" dist="18000" dir="5400000" algn="tl" rotWithShape="0">
-                        <a:srgbClr val="000000">
-                          <a:alpha val="40000"/>
-                        </a:srgbClr>
-                      </a:outerShdw>
-                    </a:effectLst>
-                    <a:scene3d>
-                      <a:camera prst="orthographicFront"/>
-                      <a:lightRig rig="twoPt" dir="t">
-                        <a:rot lat="0" lon="0" rev="7200000"/>
-                      </a:lightRig>
-                    </a:scene3d>
-                    <a:sp3d>
-                      <a:bevelT w="25400" h="19050"/>
-                      <a:contourClr>
-                        <a:srgbClr val="FFFFFF"/>
-                      </a:contourClr>
-                    </a:sp3d>
-                  </pic:spPr>
-                </pic:pic>
-              </a:graphicData>
-            </a:graphic>
-          </wp:anchor>
-        </w:drawing>
-      </w:r>
-    </w:p>
     <w:p/>
     <w:p/>
     <w:p/>
-    <w:p/>
-    <w:p/>
-    <w:p>
-      <w:r>
-        <mc:AlternateContent>
-          <mc:Choice Requires="wps">
-            <w:drawing>
-              <wp:anchor distT="0" distB="0" distL="114300" distR="114300" simplePos="0" relativeHeight="251662336" behindDoc="0" locked="0" layoutInCell="1" allowOverlap="1">
-                <wp:simplePos x="0" y="0"/>
-                <wp:positionH relativeFrom="margin">
-                  <wp:align>center</wp:align>
-                </wp:positionH>
-                <wp:positionV relativeFrom="paragraph">
-                  <wp:posOffset>325120</wp:posOffset>
-                </wp:positionV>
-                <wp:extent cx="1851025" cy="635"/>
-                <wp:effectExtent l="0" t="0" r="0" b="6350"/>
-                <wp:wrapNone/>
-                <wp:docPr id="41" name="文本框 41"/>
-                <wp:cNvGraphicFramePr/>
-                <a:graphic xmlns:a="http://schemas.openxmlformats.org/drawingml/2006/main">
-                  <a:graphicData uri="http://schemas.microsoft.com/office/word/2010/wordprocessingShape">
-                    <wps:wsp>
-                      <wps:cNvSpPr txBox="1"/>
-                      <wps:spPr>
-                        <a:xfrm>
-                          <a:off x="0" y="0"/>
-                          <a:ext cx="1851025" cy="635"/>
-                        </a:xfrm>
-                        <a:prstGeom prst="rect">
-                          <a:avLst/>
-                        </a:prstGeom>
-                        <a:solidFill>
-                          <a:prstClr val="white"/>
-                        </a:solidFill>
-                        <a:ln>
-                          <a:noFill/>
-                        </a:ln>
-                      </wps:spPr>
-                      <wps:txbx>
-                        <w:txbxContent>
-                          <w:p>
-                            <w:pPr>
-                              <w:pStyle w:val="8"/>
-                              <w:jc w:val="center"/>
-                              <w:rPr>
-                                <w:rFonts w:eastAsia="微软雅黑"/>
-                                <w:szCs w:val="24"/>
-                              </w:rPr>
-                            </w:pPr>
-                            <w:r>
-                              <w:t xml:space="preserve">图 </w:t>
-                            </w:r>
-                            <w:r>
-                              <w:fldChar w:fldCharType="begin"/>
-                            </w:r>
-                            <w:r>
-                              <w:instrText xml:space="preserve"> SEQ 图 \* ARABIC </w:instrText>
-                            </w:r>
-                            <w:r>
-                              <w:fldChar w:fldCharType="separate"/>
-                            </w:r>
-                            <w:r>
-                              <w:t>16</w:t>
-                            </w:r>
-                            <w:r>
-                              <w:fldChar w:fldCharType="end"/>
-                            </w:r>
-                            <w:r>
-                              <w:t xml:space="preserve"> A</w:t>
-                            </w:r>
-                            <w:r>
-                              <w:rPr>
-                                <w:rFonts w:hint="eastAsia"/>
-                              </w:rPr>
-                              <w:t>gent</w:t>
-                            </w:r>
-                            <w:r>
-                              <w:t xml:space="preserve"> C</w:t>
-                            </w:r>
-                            <w:r>
-                              <w:rPr>
-                                <w:rFonts w:hint="eastAsia"/>
-                              </w:rPr>
-                              <w:t>onsole</w:t>
-                            </w:r>
-                            <w:r>
-                              <w:t xml:space="preserve"> L</w:t>
-                            </w:r>
-                            <w:r>
-                              <w:rPr>
-                                <w:rFonts w:hint="eastAsia"/>
-                              </w:rPr>
-                              <w:t>ogout</w:t>
-                            </w:r>
-                          </w:p>
-                        </w:txbxContent>
-                      </wps:txbx>
-                      <wps:bodyPr rot="0" spcFirstLastPara="0" vertOverflow="overflow" horzOverflow="overflow" vert="horz" wrap="square" lIns="0" tIns="0" rIns="0" bIns="0" numCol="1" spcCol="0" rtlCol="0" fromWordArt="0" anchor="t" anchorCtr="0" forceAA="0" compatLnSpc="1">
-                        <a:spAutoFit/>
-                      </wps:bodyPr>
-                    </wps:wsp>
-                  </a:graphicData>
-                </a:graphic>
-              </wp:anchor>
-            </w:drawing>
-          </mc:Choice>
-          <mc:Fallback>
-            <w:pict>
-              <v:shape id="_x0000_s1026" o:spid="_x0000_s1026" o:spt="202" type="#_x0000_t202" style="position:absolute;left:0pt;margin-top:25.6pt;height:0.05pt;width:145.75pt;mso-position-horizontal:center;mso-position-horizontal-relative:margin;z-index:251662336;mso-width-relative:page;mso-height-relative:page;" fillcolor="#FFFFFF" filled="t" stroked="f" coordsize="21600,21600" o:gfxdata="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">
-                <v:fill on="t" focussize="0,0"/>
-                <v:stroke on="f"/>
-                <v:imagedata o:title=""/>
-                <o:lock v:ext="edit" aspectratio="f"/>
-                <v:textbox inset="0mm,0mm,0mm,0mm" style="mso-fit-shape-to-text:t;">
-                  <w:txbxContent>
-                    <w:p>
-                      <w:pPr>
-                        <w:pStyle w:val="8"/>
-                        <w:jc w:val="center"/>
-                        <w:rPr>
-                          <w:rFonts w:eastAsia="微软雅黑"/>
-                          <w:szCs w:val="24"/>
-                        </w:rPr>
-                      </w:pPr>
-                      <w:r>
-                        <w:t xml:space="preserve">图 </w:t>
-                      </w:r>
-                      <w:r>
-                        <w:fldChar w:fldCharType="begin"/>
-                      </w:r>
-                      <w:r>
-                        <w:instrText xml:space="preserve"> SEQ 图 \* ARABIC </w:instrText>
-                      </w:r>
-                      <w:r>
-                        <w:fldChar w:fldCharType="separate"/>
-                      </w:r>
-                      <w:r>
-                        <w:t>16</w:t>
-                      </w:r>
-                      <w:r>
-                        <w:fldChar w:fldCharType="end"/>
-                      </w:r>
-                      <w:r>
-                        <w:t xml:space="preserve"> A</w:t>
-                      </w:r>
-                      <w:r>
-                        <w:rPr>
-                          <w:rFonts w:hint="eastAsia"/>
-                        </w:rPr>
-                        <w:t>gent</w:t>
-                      </w:r>
-                      <w:r>
-                        <w:t xml:space="preserve"> C</w:t>
-                      </w:r>
-                      <w:r>
-                        <w:rPr>
-                          <w:rFonts w:hint="eastAsia"/>
-                        </w:rPr>
-                        <w:t>onsole</w:t>
-                      </w:r>
-                      <w:r>
-                        <w:t xml:space="preserve"> L</w:t>
-                      </w:r>
-                      <w:r>
-                        <w:rPr>
-                          <w:rFonts w:hint="eastAsia"/>
-                        </w:rPr>
-                        <w:t>ogout</w:t>
-                      </w:r>
-                    </w:p>
-                  </w:txbxContent>
-                </v:textbox>
-              </v:shape>
-            </w:pict>
-          </mc:Fallback>
-        </mc:AlternateContent>
-      </w:r>
-    </w:p>
-    <w:p/>
-    <w:p>
-      <w:r>
-        <w:t>2</w:t>
-      </w:r>
-      <w:r>
-        <w:rPr>
-          <w:rFonts w:hint="eastAsia"/>
-        </w:rPr>
-        <w:t>）Comm</w:t>
-      </w:r>
-      <w:r>
-        <w:t>100</w:t>
-      </w:r>
-      <w:r>
-        <w:rPr>
-          <w:rFonts w:hint="eastAsia"/>
-        </w:rPr>
-        <w:t>注销后浏览器将跳转到Remote</w:t>
-      </w:r>
-      <w:r>
-        <w:t xml:space="preserve"> L</w:t>
-      </w:r>
-      <w:r>
-        <w:rPr>
-          <w:rFonts w:hint="eastAsia"/>
-        </w:rPr>
-        <w:t>ogout</w:t>
-      </w:r>
-      <w:r>
-        <w:t xml:space="preserve"> URL</w:t>
-      </w:r>
-      <w:r>
-        <w:rPr>
-          <w:rFonts w:hint="eastAsia"/>
-        </w:rPr>
-        <w:t>自动清除Id</w:t>
-      </w:r>
-      <w:r>
-        <w:t>P</w:t>
-      </w:r>
-      <w:r>
-        <w:rPr>
-          <w:rFonts w:hint="eastAsia"/>
-        </w:rPr>
-        <w:t>/</w:t>
-      </w:r>
-      <w:r>
-        <w:t>JWT A</w:t>
-      </w:r>
-      <w:r>
-        <w:rPr>
-          <w:rFonts w:hint="eastAsia"/>
-        </w:rPr>
-        <w:t>uthentication</w:t>
-      </w:r>
-      <w:r>
-        <w:t xml:space="preserve"> S</w:t>
-      </w:r>
-      <w:r>
-        <w:rPr>
-          <w:rFonts w:hint="eastAsia"/>
-        </w:rPr>
-        <w:t>erver的Session。</w:t>
-      </w:r>
-    </w:p>
-    <w:p>
-      <w:r>
-        <w:rPr>
-          <w:rFonts w:hint="eastAsia"/>
-          <w:b/>
-        </w:rPr>
-        <w:t>注意</w:t>
-      </w:r>
-      <w:r>
-        <w:rPr>
-          <w:rFonts w:hint="eastAsia"/>
-        </w:rPr>
-        <w:t>：由于Desktop</w:t>
-      </w:r>
-      <w:r>
-        <w:t xml:space="preserve"> A</w:t>
-      </w:r>
-      <w:r>
-        <w:rPr>
-          <w:rFonts w:hint="eastAsia"/>
-        </w:rPr>
-        <w:t>gent</w:t>
-      </w:r>
-      <w:r>
-        <w:t xml:space="preserve"> C</w:t>
-      </w:r>
-      <w:r>
-        <w:rPr>
-          <w:rFonts w:hint="eastAsia"/>
-        </w:rPr>
-        <w:t>onsole的特殊性，当浏览器跳转到Remote</w:t>
-      </w:r>
-      <w:r>
-        <w:t xml:space="preserve"> L</w:t>
-      </w:r>
-      <w:r>
-        <w:rPr>
-          <w:rFonts w:hint="eastAsia"/>
-        </w:rPr>
-        <w:t>ogout</w:t>
-      </w:r>
-      <w:r>
-        <w:t xml:space="preserve"> URL</w:t>
-      </w:r>
-      <w:r>
-        <w:rPr>
-          <w:rFonts w:hint="eastAsia"/>
-        </w:rPr>
-        <w:t>后请注意自动跳转回登录页面。</w:t>
-      </w:r>
-    </w:p>
     <w:sectPr>
+      <w:headerReference r:id="rId3" w:type="default"/>
+      <w:footerReference r:id="rId4" w:type="default"/>
       <w:pgSz w:w="11906" w:h="16838"/>
       <w:pgMar w:top="1440" w:right="1800" w:bottom="1440" w:left="1800" w:header="851" w:footer="992" w:gutter="0"/>
       <w:cols w:space="425" w:num="1"/>
@@ -3068,6 +2945,26 @@
     </w:sectPr>
   </w:body>
 </w:document>
+</file>
+
+<file path=word/footer1.xml><?xml version="1.0" encoding="utf-8"?>
+<w:ftr xmlns:wpc="http://schemas.microsoft.com/office/word/2010/wordprocessingCanvas" xmlns:mc="http://schemas.openxmlformats.org/markup-compatibility/2006" xmlns:o="urn:schemas-microsoft-com:office:office" xmlns:r="http://schemas.openxmlformats.org/officeDocument/2006/relationships" xmlns:m="http://schemas.openxmlformats.org/officeDocument/2006/math" xmlns:v="urn:schemas-microsoft-com:vml" xmlns:wp14="http://schemas.microsoft.com/office/word/2010/wordprocessingDrawing" xmlns:wp="http://schemas.openxmlformats.org/drawingml/2006/wordprocessingDrawing" xmlns:w10="urn:schemas-microsoft-com:office:word" xmlns:w="http://schemas.openxmlformats.org/wordprocessingml/2006/main" xmlns:w14="http://schemas.microsoft.com/office/word/2010/wordml" xmlns:w15="http://schemas.microsoft.com/office/word/2012/wordml" xmlns:wpg="http://schemas.microsoft.com/office/word/2010/wordprocessingGroup" xmlns:wpi="http://schemas.microsoft.com/office/word/2010/wordprocessingInk" xmlns:wne="http://schemas.microsoft.com/office/word/2006/wordml" xmlns:wps="http://schemas.microsoft.com/office/word/2010/wordprocessingShape" xmlns:wpsCustomData="http://www.wps.cn/officeDocument/2013/wpsCustomData" mc:Ignorable="w14 w15 wp14">
+  <w:p>
+    <w:pPr>
+      <w:pStyle w:val="10"/>
+    </w:pPr>
+  </w:p>
+</w:ftr>
+</file>
+
+<file path=word/header1.xml><?xml version="1.0" encoding="utf-8"?>
+<w:hdr xmlns:wpc="http://schemas.microsoft.com/office/word/2010/wordprocessingCanvas" xmlns:mc="http://schemas.openxmlformats.org/markup-compatibility/2006" xmlns:o="urn:schemas-microsoft-com:office:office" xmlns:r="http://schemas.openxmlformats.org/officeDocument/2006/relationships" xmlns:m="http://schemas.openxmlformats.org/officeDocument/2006/math" xmlns:v="urn:schemas-microsoft-com:vml" xmlns:wp14="http://schemas.microsoft.com/office/word/2010/wordprocessingDrawing" xmlns:wp="http://schemas.openxmlformats.org/drawingml/2006/wordprocessingDrawing" xmlns:w10="urn:schemas-microsoft-com:office:word" xmlns:w="http://schemas.openxmlformats.org/wordprocessingml/2006/main" xmlns:w14="http://schemas.microsoft.com/office/word/2010/wordml" xmlns:w15="http://schemas.microsoft.com/office/word/2012/wordml" xmlns:wpg="http://schemas.microsoft.com/office/word/2010/wordprocessingGroup" xmlns:wpi="http://schemas.microsoft.com/office/word/2010/wordprocessingInk" xmlns:wne="http://schemas.microsoft.com/office/word/2006/wordml" xmlns:wps="http://schemas.microsoft.com/office/word/2010/wordprocessingShape" xmlns:wpsCustomData="http://www.wps.cn/officeDocument/2013/wpsCustomData" mc:Ignorable="w14 w15 wp14">
+  <w:p>
+    <w:pPr>
+      <w:pStyle w:val="11"/>
+    </w:pPr>
+  </w:p>
+</w:hdr>
 </file>
 
 <file path=word/numbering.xml><?xml version="1.0" encoding="utf-8"?>
@@ -3287,6 +3184,18 @@
     </w:lvl>
   </w:abstractNum>
   <w:abstractNum w:abstractNumId="8">
+    <w:nsid w:val="BD9AE1AF"/>
+    <w:multiLevelType w:val="singleLevel"/>
+    <w:tmpl w:val="BD9AE1AF"/>
+    <w:lvl w:ilvl="0" w:tentative="0">
+      <w:start w:val="1"/>
+      <w:numFmt w:val="decimal"/>
+      <w:suff w:val="space"/>
+      <w:lvlText w:val="(%1)"/>
+      <w:lvlJc w:val="left"/>
+    </w:lvl>
+  </w:abstractNum>
+  <w:abstractNum w:abstractNumId="9">
     <w:nsid w:val="C8BC1409"/>
     <w:multiLevelType w:val="singleLevel"/>
     <w:tmpl w:val="C8BC1409"/>
@@ -3298,7 +3207,7 @@
       <w:lvlJc w:val="left"/>
     </w:lvl>
   </w:abstractNum>
-  <w:abstractNum w:abstractNumId="9">
+  <w:abstractNum w:abstractNumId="10">
     <w:nsid w:val="E08FBBFA"/>
     <w:multiLevelType w:val="singleLevel"/>
     <w:tmpl w:val="E08FBBFA"/>
@@ -3310,7 +3219,7 @@
       <w:lvlJc w:val="left"/>
     </w:lvl>
   </w:abstractNum>
-  <w:abstractNum w:abstractNumId="10">
+  <w:abstractNum w:abstractNumId="11">
     <w:nsid w:val="F59B2B63"/>
     <w:multiLevelType w:val="singleLevel"/>
     <w:tmpl w:val="F59B2B63"/>
@@ -3327,7 +3236,19 @@
       </w:rPr>
     </w:lvl>
   </w:abstractNum>
-  <w:abstractNum w:abstractNumId="11">
+  <w:abstractNum w:abstractNumId="12">
+    <w:nsid w:val="290423B6"/>
+    <w:multiLevelType w:val="singleLevel"/>
+    <w:tmpl w:val="290423B6"/>
+    <w:lvl w:ilvl="0" w:tentative="0">
+      <w:start w:val="1"/>
+      <w:numFmt w:val="decimal"/>
+      <w:suff w:val="space"/>
+      <w:lvlText w:val="%1."/>
+      <w:lvlJc w:val="left"/>
+    </w:lvl>
+  </w:abstractNum>
+  <w:abstractNum w:abstractNumId="13">
     <w:nsid w:val="3953A485"/>
     <w:multiLevelType w:val="singleLevel"/>
     <w:tmpl w:val="3953A485"/>
@@ -3339,7 +3260,7 @@
       <w:lvlJc w:val="left"/>
     </w:lvl>
   </w:abstractNum>
-  <w:abstractNum w:abstractNumId="12">
+  <w:abstractNum w:abstractNumId="14">
     <w:nsid w:val="533DEAE0"/>
     <w:multiLevelType w:val="singleLevel"/>
     <w:tmpl w:val="533DEAE0"/>
@@ -3351,7 +3272,7 @@
       <w:lvlJc w:val="left"/>
     </w:lvl>
   </w:abstractNum>
-  <w:abstractNum w:abstractNumId="13">
+  <w:abstractNum w:abstractNumId="15">
     <w:nsid w:val="53B04902"/>
     <w:multiLevelType w:val="singleLevel"/>
     <w:tmpl w:val="53B04902"/>
@@ -3363,7 +3284,7 @@
       <w:lvlJc w:val="left"/>
     </w:lvl>
   </w:abstractNum>
-  <w:abstractNum w:abstractNumId="14">
+  <w:abstractNum w:abstractNumId="16">
     <w:nsid w:val="79F3B007"/>
     <w:multiLevelType w:val="singleLevel"/>
     <w:tmpl w:val="79F3B007"/>
@@ -3380,7 +3301,7 @@
       </w:rPr>
     </w:lvl>
   </w:abstractNum>
-  <w:abstractNum w:abstractNumId="15">
+  <w:abstractNum w:abstractNumId="17">
     <w:nsid w:val="7C000E75"/>
     <w:multiLevelType w:val="singleLevel"/>
     <w:tmpl w:val="7C000E75"/>
@@ -3399,25 +3320,25 @@
     <w:abstractNumId w:val="1"/>
   </w:num>
   <w:num w:numId="3">
-    <w:abstractNumId w:val="14"/>
+    <w:abstractNumId w:val="16"/>
   </w:num>
   <w:num w:numId="4">
-    <w:abstractNumId w:val="9"/>
+    <w:abstractNumId w:val="10"/>
   </w:num>
   <w:num w:numId="5">
     <w:abstractNumId w:val="6"/>
   </w:num>
   <w:num w:numId="6">
-    <w:abstractNumId w:val="12"/>
+    <w:abstractNumId w:val="14"/>
   </w:num>
   <w:num w:numId="7">
     <w:abstractNumId w:val="5"/>
   </w:num>
   <w:num w:numId="8">
-    <w:abstractNumId w:val="15"/>
+    <w:abstractNumId w:val="17"/>
   </w:num>
   <w:num w:numId="9">
-    <w:abstractNumId w:val="10"/>
+    <w:abstractNumId w:val="11"/>
   </w:num>
   <w:num w:numId="10">
     <w:abstractNumId w:val="2"/>
@@ -3426,19 +3347,25 @@
     <w:abstractNumId w:val="7"/>
   </w:num>
   <w:num w:numId="12">
-    <w:abstractNumId w:val="13"/>
+    <w:abstractNumId w:val="15"/>
   </w:num>
   <w:num w:numId="13">
-    <w:abstractNumId w:val="11"/>
+    <w:abstractNumId w:val="13"/>
   </w:num>
   <w:num w:numId="14">
     <w:abstractNumId w:val="4"/>
   </w:num>
   <w:num w:numId="15">
-    <w:abstractNumId w:val="8"/>
+    <w:abstractNumId w:val="9"/>
   </w:num>
   <w:num w:numId="16">
     <w:abstractNumId w:val="3"/>
+  </w:num>
+  <w:num w:numId="17">
+    <w:abstractNumId w:val="12"/>
+  </w:num>
+  <w:num w:numId="18">
+    <w:abstractNumId w:val="8"/>
   </w:num>
 </w:numbering>
 </file>
@@ -3556,7 +3483,7 @@
     <w:lsdException w:uiPriority="99" w:name="HTML Sample"/>
     <w:lsdException w:uiPriority="99" w:name="HTML Typewriter"/>
     <w:lsdException w:uiPriority="99" w:name="HTML Variable"/>
-    <w:lsdException w:uiPriority="99" w:name="Normal Table"/>
+    <w:lsdException w:qFormat="1" w:uiPriority="99" w:name="Normal Table"/>
     <w:lsdException w:qFormat="1" w:uiPriority="99" w:name="annotation subject"/>
     <w:lsdException w:uiPriority="99" w:name="Table Simple 1"/>
     <w:lsdException w:uiPriority="99" w:name="Table Simple 2"/>
@@ -3601,7 +3528,7 @@
     <w:lsdException w:uiPriority="99" w:name="Table Web 2"/>
     <w:lsdException w:uiPriority="99" w:name="Table Web 3"/>
     <w:lsdException w:qFormat="1" w:uiPriority="99" w:name="Balloon Text"/>
-    <w:lsdException w:unhideWhenUsed="0" w:uiPriority="39" w:semiHidden="0" w:name="Table Grid"/>
+    <w:lsdException w:qFormat="1" w:unhideWhenUsed="0" w:uiPriority="59" w:semiHidden="0" w:name="Table Grid"/>
     <w:lsdException w:uiPriority="99" w:name="Table Theme"/>
     <w:lsdException w:unhideWhenUsed="0" w:uiPriority="60" w:semiHidden="0" w:name="Light Shading"/>
     <w:lsdException w:unhideWhenUsed="0" w:uiPriority="61" w:semiHidden="0" w:name="Light List"/>
@@ -3724,7 +3651,7 @@
     <w:name w:val="heading 3"/>
     <w:basedOn w:val="1"/>
     <w:next w:val="1"/>
-    <w:link w:val="18"/>
+    <w:link w:val="19"/>
     <w:unhideWhenUsed/>
     <w:qFormat/>
     <w:uiPriority w:val="0"/>
@@ -3743,7 +3670,7 @@
     <w:name w:val="heading 4"/>
     <w:basedOn w:val="1"/>
     <w:next w:val="1"/>
-    <w:link w:val="19"/>
+    <w:link w:val="20"/>
     <w:unhideWhenUsed/>
     <w:qFormat/>
     <w:uiPriority w:val="0"/>
@@ -3763,7 +3690,7 @@
     <w:name w:val="heading 5"/>
     <w:basedOn w:val="1"/>
     <w:next w:val="1"/>
-    <w:link w:val="20"/>
+    <w:link w:val="21"/>
     <w:unhideWhenUsed/>
     <w:qFormat/>
     <w:uiPriority w:val="0"/>
@@ -3782,7 +3709,7 @@
     <w:name w:val="heading 6"/>
     <w:basedOn w:val="1"/>
     <w:next w:val="1"/>
-    <w:link w:val="21"/>
+    <w:link w:val="22"/>
     <w:unhideWhenUsed/>
     <w:qFormat/>
     <w:uiPriority w:val="0"/>
@@ -3807,6 +3734,7 @@
     <w:name w:val="Normal Table"/>
     <w:semiHidden/>
     <w:unhideWhenUsed/>
+    <w:qFormat/>
     <w:uiPriority w:val="99"/>
     <w:tblPr>
       <w:tblLayout w:type="fixed"/>
@@ -3822,7 +3750,7 @@
     <w:name w:val="annotation subject"/>
     <w:basedOn w:val="7"/>
     <w:next w:val="7"/>
-    <w:link w:val="25"/>
+    <w:link w:val="26"/>
     <w:semiHidden/>
     <w:unhideWhenUsed/>
     <w:qFormat/>
@@ -3835,7 +3763,7 @@
   <w:style w:type="paragraph" w:styleId="7">
     <w:name w:val="annotation text"/>
     <w:basedOn w:val="1"/>
-    <w:link w:val="22"/>
+    <w:link w:val="23"/>
     <w:qFormat/>
     <w:uiPriority w:val="0"/>
     <w:pPr>
@@ -3858,7 +3786,7 @@
   <w:style w:type="paragraph" w:styleId="9">
     <w:name w:val="Balloon Text"/>
     <w:basedOn w:val="1"/>
-    <w:link w:val="24"/>
+    <w:link w:val="25"/>
     <w:semiHidden/>
     <w:unhideWhenUsed/>
     <w:qFormat/>
@@ -3874,7 +3802,7 @@
   <w:style w:type="paragraph" w:styleId="10">
     <w:name w:val="footer"/>
     <w:basedOn w:val="1"/>
-    <w:link w:val="17"/>
+    <w:link w:val="18"/>
     <w:unhideWhenUsed/>
     <w:qFormat/>
     <w:uiPriority w:val="99"/>
@@ -3894,7 +3822,7 @@
   <w:style w:type="paragraph" w:styleId="11">
     <w:name w:val="header"/>
     <w:basedOn w:val="1"/>
-    <w:link w:val="16"/>
+    <w:link w:val="17"/>
     <w:unhideWhenUsed/>
     <w:qFormat/>
     <w:uiPriority w:val="99"/>
@@ -3936,8 +3864,28 @@
       <w:szCs w:val="16"/>
     </w:rPr>
   </w:style>
-  <w:style w:type="character" w:customStyle="1" w:styleId="16">
-    <w:name w:val="页眉 字符"/>
+  <w:style w:type="table" w:styleId="16">
+    <w:name w:val="Table Grid"/>
+    <w:basedOn w:val="15"/>
+    <w:qFormat/>
+    <w:uiPriority w:val="59"/>
+    <w:pPr>
+      <w:spacing w:after="0" w:line="240" w:lineRule="auto"/>
+    </w:pPr>
+    <w:tblPr>
+      <w:tblBorders>
+        <w:top w:val="single" w:color="000000" w:themeColor="text1" w:sz="4" w:space="0"/>
+        <w:left w:val="single" w:color="000000" w:themeColor="text1" w:sz="4" w:space="0"/>
+        <w:bottom w:val="single" w:color="000000" w:themeColor="text1" w:sz="4" w:space="0"/>
+        <w:right w:val="single" w:color="000000" w:themeColor="text1" w:sz="4" w:space="0"/>
+        <w:insideH w:val="single" w:color="000000" w:themeColor="text1" w:sz="4" w:space="0"/>
+        <w:insideV w:val="single" w:color="000000" w:themeColor="text1" w:sz="4" w:space="0"/>
+      </w:tblBorders>
+      <w:tblLayout w:type="fixed"/>
+    </w:tblPr>
+  </w:style>
+  <w:style w:type="character" w:customStyle="1" w:styleId="17">
+    <w:name w:val="Header Char"/>
     <w:basedOn w:val="12"/>
     <w:link w:val="11"/>
     <w:qFormat/>
@@ -3947,8 +3895,8 @@
       <w:szCs w:val="18"/>
     </w:rPr>
   </w:style>
-  <w:style w:type="character" w:customStyle="1" w:styleId="17">
-    <w:name w:val="页脚 字符"/>
+  <w:style w:type="character" w:customStyle="1" w:styleId="18">
+    <w:name w:val="Footer Char"/>
     <w:basedOn w:val="12"/>
     <w:link w:val="10"/>
     <w:qFormat/>
@@ -3958,8 +3906,8 @@
       <w:szCs w:val="18"/>
     </w:rPr>
   </w:style>
-  <w:style w:type="character" w:customStyle="1" w:styleId="18">
-    <w:name w:val="标题 3 字符"/>
+  <w:style w:type="character" w:customStyle="1" w:styleId="19">
+    <w:name w:val="Heading 3 Char"/>
     <w:basedOn w:val="12"/>
     <w:link w:val="2"/>
     <w:qFormat/>
@@ -3971,8 +3919,8 @@
       <w:szCs w:val="24"/>
     </w:rPr>
   </w:style>
-  <w:style w:type="character" w:customStyle="1" w:styleId="19">
-    <w:name w:val="标题 4 字符"/>
+  <w:style w:type="character" w:customStyle="1" w:styleId="20">
+    <w:name w:val="Heading 4 Char"/>
     <w:basedOn w:val="12"/>
     <w:link w:val="3"/>
     <w:qFormat/>
@@ -3984,8 +3932,8 @@
       <w:szCs w:val="24"/>
     </w:rPr>
   </w:style>
-  <w:style w:type="character" w:customStyle="1" w:styleId="20">
-    <w:name w:val="标题 5 字符"/>
+  <w:style w:type="character" w:customStyle="1" w:styleId="21">
+    <w:name w:val="Heading 5 Char"/>
     <w:basedOn w:val="12"/>
     <w:link w:val="4"/>
     <w:qFormat/>
@@ -3997,8 +3945,8 @@
       <w:szCs w:val="24"/>
     </w:rPr>
   </w:style>
-  <w:style w:type="character" w:customStyle="1" w:styleId="21">
-    <w:name w:val="标题 6 字符"/>
+  <w:style w:type="character" w:customStyle="1" w:styleId="22">
+    <w:name w:val="Heading 6 Char"/>
     <w:basedOn w:val="12"/>
     <w:link w:val="5"/>
     <w:qFormat/>
@@ -4010,8 +3958,8 @@
       <w:szCs w:val="24"/>
     </w:rPr>
   </w:style>
-  <w:style w:type="character" w:customStyle="1" w:styleId="22">
-    <w:name w:val="批注文字 字符"/>
+  <w:style w:type="character" w:customStyle="1" w:styleId="23">
+    <w:name w:val="Comment Text Char"/>
     <w:basedOn w:val="12"/>
     <w:link w:val="7"/>
     <w:qFormat/>
@@ -4021,7 +3969,7 @@
       <w:szCs w:val="24"/>
     </w:rPr>
   </w:style>
-  <w:style w:type="paragraph" w:styleId="23">
+  <w:style w:type="paragraph" w:styleId="24">
     <w:name w:val="List Paragraph"/>
     <w:basedOn w:val="1"/>
     <w:qFormat/>
@@ -4031,8 +3979,8 @@
       <w:contextualSpacing/>
     </w:pPr>
   </w:style>
-  <w:style w:type="character" w:customStyle="1" w:styleId="24">
-    <w:name w:val="批注框文本 字符"/>
+  <w:style w:type="character" w:customStyle="1" w:styleId="25">
+    <w:name w:val="Balloon Text Char"/>
     <w:basedOn w:val="12"/>
     <w:link w:val="9"/>
     <w:semiHidden/>
@@ -4044,9 +3992,9 @@
       <w:szCs w:val="18"/>
     </w:rPr>
   </w:style>
-  <w:style w:type="character" w:customStyle="1" w:styleId="25">
-    <w:name w:val="批注主题 字符"/>
-    <w:basedOn w:val="22"/>
+  <w:style w:type="character" w:customStyle="1" w:styleId="26">
+    <w:name w:val="Comment Subject Char"/>
+    <w:basedOn w:val="23"/>
     <w:link w:val="6"/>
     <w:semiHidden/>
     <w:qFormat/>
@@ -4328,6 +4276,21 @@
 </file>
 
 <file path=customXml/item2.xml><?xml version="1.0" encoding="utf-8"?>
+<?mso-contentType ?>
+<FormTemplates xmlns="http://schemas.microsoft.com/sharepoint/v3/contenttype/forms">
+  <Display>DocumentLibraryForm</Display>
+  <Edit>DocumentLibraryForm</Edit>
+  <New>DocumentLibraryForm</New>
+</FormTemplates>
+</file>
+
+<file path=customXml/item3.xml><?xml version="1.0" encoding="utf-8"?>
+<p:properties xmlns:p="http://schemas.microsoft.com/office/2006/metadata/properties" xmlns:xsi="http://www.w3.org/2001/XMLSchema-instance" xmlns:pc="http://schemas.microsoft.com/office/infopath/2007/PartnerControls">
+  <documentManagement/>
+</p:properties>
+</file>
+
+<file path=customXml/item4.xml><?xml version="1.0" encoding="utf-8"?>
 <ct:contentTypeSchema xmlns:ct="http://schemas.microsoft.com/office/2006/metadata/contentType" xmlns:ma="http://schemas.microsoft.com/office/2006/metadata/properties/metaAttributes" ct:_="" ma:_="" ma:contentTypeName="Document" ma:contentTypeID="0x0101008735E3331F2CB54390F3E4A7792B6E72" ma:contentTypeVersion="7" ma:contentTypeDescription="Create a new document." ma:contentTypeScope="" ma:versionID="9f9bb104e61213a62117a081ae13bcf7">
   <xsd:schema xmlns:xsd="http://www.w3.org/2001/XMLSchema" xmlns:xs="http://www.w3.org/2001/XMLSchema" xmlns:p="http://schemas.microsoft.com/office/2006/metadata/properties" xmlns:ns2="7ad7d985-c508-4c96-b2dd-b8ba87f73d50" xmlns:ns3="669597eb-946a-4f42-969d-fc9b58c3566f" targetNamespace="http://schemas.microsoft.com/office/2006/metadata/properties" ma:root="true" ma:fieldsID="4f93ebff483b19adf25a07f8bfa11038" ns2:_="" ns3:_="">
     <xsd:import namespace="7ad7d985-c508-4c96-b2dd-b8ba87f73d50"/>
@@ -4512,21 +4475,6 @@
 </ct:contentTypeSchema>
 </file>
 
-<file path=customXml/item3.xml><?xml version="1.0" encoding="utf-8"?>
-<p:properties xmlns:p="http://schemas.microsoft.com/office/2006/metadata/properties" xmlns:xsi="http://www.w3.org/2001/XMLSchema-instance" xmlns:pc="http://schemas.microsoft.com/office/infopath/2007/PartnerControls">
-  <documentManagement/>
-</p:properties>
-</file>
-
-<file path=customXml/item4.xml><?xml version="1.0" encoding="utf-8"?>
-<?mso-contentType ?>
-<FormTemplates xmlns="http://schemas.microsoft.com/sharepoint/v3/contenttype/forms">
-  <Display>DocumentLibraryForm</Display>
-  <Edit>DocumentLibraryForm</Edit>
-  <New>DocumentLibraryForm</New>
-</FormTemplates>
-</file>
-
 <file path=customXml/itemProps1.xml><?xml version="1.0" encoding="utf-8"?>
 <ds:datastoreItem xmlns:ds="http://schemas.openxmlformats.org/officeDocument/2006/customXml" ds:itemID="{B1977F7D-205B-4081-913C-38D41E755F92}">
   <ds:schemaRefs>
@@ -4536,7 +4484,7 @@
 </file>
 
 <file path=customXml/itemProps2.xml><?xml version="1.0" encoding="utf-8"?>
-<ds:datastoreItem xmlns:ds="http://schemas.openxmlformats.org/officeDocument/2006/customXml" ds:itemID="{FEB3D9D8-E028-4F12-8F51-300B7F20D03F}">
+<ds:datastoreItem xmlns:ds="http://schemas.openxmlformats.org/officeDocument/2006/customXml" ds:itemID="{CF7341C3-D6AF-4155-9C7D-000F866E0AC3}">
   <ds:schemaRefs/>
 </ds:datastoreItem>
 </file>
@@ -4548,7 +4496,7 @@
 </file>
 
 <file path=customXml/itemProps4.xml><?xml version="1.0" encoding="utf-8"?>
-<ds:datastoreItem xmlns:ds="http://schemas.openxmlformats.org/officeDocument/2006/customXml" ds:itemID="{CF7341C3-D6AF-4155-9C7D-000F866E0AC3}">
+<ds:datastoreItem xmlns:ds="http://schemas.openxmlformats.org/officeDocument/2006/customXml" ds:itemID="{4216ABC2-490E-4F06-B19C-9B365A2A00BF}">
   <ds:schemaRefs/>
 </ds:datastoreItem>
 </file>